--- a/Documentation.docx
+++ b/Documentation.docx
@@ -20,17 +20,7 @@
           <w:szCs w:val="32"/>
           <w:lang w:val="en-US"/>
         </w:rPr>
-        <w:t>Code:</w:t>
-      </w:r>
-      <w:r>
-        <w:rPr>
-          <w:b/>
-          <w:bCs/>
-          <w:sz w:val="32"/>
-          <w:szCs w:val="32"/>
-          <w:lang w:val="en-US"/>
-        </w:rPr>
-        <w:t xml:space="preserve"> </w:t>
+        <w:t xml:space="preserve">Code: </w:t>
       </w:r>
       <w:hyperlink r:id="rId5" w:history="1">
         <w:r>
@@ -235,6 +225,54 @@
         <w:rPr>
           <w:lang w:val="en-US"/>
         </w:rPr>
+        <w:t xml:space="preserve">For dynamic route </w:t>
+      </w:r>
+      <w:proofErr w:type="gramStart"/>
+      <w:r>
+        <w:rPr>
+          <w:lang w:val="en-US"/>
+        </w:rPr>
+        <w:t>“:</w:t>
+      </w:r>
+      <w:proofErr w:type="spellStart"/>
+      <w:r>
+        <w:rPr>
+          <w:lang w:val="en-US"/>
+        </w:rPr>
+        <w:t>userId</w:t>
+      </w:r>
+      <w:proofErr w:type="spellEnd"/>
+      <w:proofErr w:type="gramEnd"/>
+      <w:r>
+        <w:rPr>
+          <w:lang w:val="en-US"/>
+        </w:rPr>
+        <w:t>” please provide user id associated with the account you are logged in as.</w:t>
+      </w:r>
+    </w:p>
+    <w:p>
+      <w:pPr>
+        <w:pStyle w:val="ListParagraph"/>
+        <w:rPr>
+          <w:lang w:val="en-US"/>
+        </w:rPr>
+      </w:pPr>
+    </w:p>
+    <w:p>
+      <w:pPr>
+        <w:pStyle w:val="ListParagraph"/>
+        <w:numPr>
+          <w:ilvl w:val="0"/>
+          <w:numId w:val="1"/>
+        </w:numPr>
+        <w:rPr>
+          <w:lang w:val="en-US"/>
+        </w:rPr>
+      </w:pPr>
+      <w:r>
+        <w:rPr>
+          <w:lang w:val="en-US"/>
+        </w:rPr>
         <w:t>If there’s an error from the endpoints the general format of the error object is as follows:</w:t>
       </w:r>
     </w:p>
@@ -838,13 +876,7 @@
         <w:rPr>
           <w:lang w:val="en-US"/>
         </w:rPr>
-        <w:t xml:space="preserve">Returns the created user as a response if </w:t>
-      </w:r>
-      <w:r>
-        <w:rPr>
-          <w:lang w:val="en-US"/>
-        </w:rPr>
-        <w:t>successful.</w:t>
+        <w:t>Returns the created user as a response if successful.</w:t>
       </w:r>
     </w:p>
     <w:p>
@@ -1442,15 +1474,7 @@
           <w:sz w:val="18"/>
           <w:szCs w:val="18"/>
         </w:rPr>
-        <w:t>8,20}$"</w:t>
-      </w:r>
-      <w:r>
-        <w:rPr>
-          <w:color w:val="6A8759"/>
-          <w:sz w:val="18"/>
-          <w:szCs w:val="18"/>
-        </w:rPr>
-        <w:t xml:space="preserve"> </w:t>
+        <w:t xml:space="preserve">8,20}$" </w:t>
       </w:r>
     </w:p>
     <w:p/>
@@ -1468,7 +1492,6 @@
         <w:rPr>
           <w:lang w:val="en-US"/>
         </w:rPr>
-        <w:lastRenderedPageBreak/>
         <w:t>Response Ex:</w:t>
       </w:r>
     </w:p>
@@ -2810,6 +2833,7 @@
           <w:sz w:val="18"/>
           <w:szCs w:val="18"/>
         </w:rPr>
+        <w:lastRenderedPageBreak/>
         <w:t xml:space="preserve">    </w:t>
       </w:r>
       <w:r>
@@ -2875,6 +2899,8647 @@
         </w:rPr>
         <w:br/>
       </w:r>
+    </w:p>
+    <w:p>
+      <w:pPr>
+        <w:rPr>
+          <w:lang w:val="en-US"/>
+        </w:rPr>
+      </w:pPr>
+    </w:p>
+    <w:p>
+      <w:pPr>
+        <w:rPr>
+          <w:lang w:val="en-US"/>
+        </w:rPr>
+      </w:pPr>
+    </w:p>
+    <w:p>
+      <w:pPr>
+        <w:rPr>
+          <w:lang w:val="en-US"/>
+        </w:rPr>
+      </w:pPr>
+    </w:p>
+    <w:p>
+      <w:pPr>
+        <w:rPr>
+          <w:lang w:val="en-US"/>
+        </w:rPr>
+      </w:pPr>
+    </w:p>
+    <w:p>
+      <w:pPr>
+        <w:rPr>
+          <w:rFonts w:ascii="Segoe UI" w:hAnsi="Segoe UI" w:cs="Segoe UI"/>
+          <w:color w:val="FFFFFF"/>
+          <w:sz w:val="32"/>
+          <w:szCs w:val="32"/>
+          <w:shd w:val="clear" w:color="auto" w:fill="212121"/>
+        </w:rPr>
+      </w:pPr>
+      <w:r>
+        <w:rPr>
+          <w:rFonts w:ascii="Segoe UI" w:hAnsi="Segoe UI" w:cs="Segoe UI"/>
+          <w:color w:val="FFFFFF"/>
+          <w:sz w:val="32"/>
+          <w:szCs w:val="32"/>
+          <w:shd w:val="clear" w:color="auto" w:fill="212121"/>
+        </w:rPr>
+        <w:t>/api/professors</w:t>
+      </w:r>
+    </w:p>
+    <w:p>
+      <w:pPr>
+        <w:rPr>
+          <w:lang w:val="en-US"/>
+        </w:rPr>
+      </w:pPr>
+      <w:r>
+        <w:rPr>
+          <w:lang w:val="en-US"/>
+        </w:rPr>
+        <w:t>Method: GET, requires Auth</w:t>
+      </w:r>
+    </w:p>
+    <w:p>
+      <w:pPr>
+        <w:rPr>
+          <w:sz w:val="32"/>
+          <w:szCs w:val="32"/>
+          <w:lang w:val="en-US"/>
+        </w:rPr>
+      </w:pPr>
+    </w:p>
+    <w:p>
+      <w:pPr>
+        <w:rPr>
+          <w:lang w:val="en-US"/>
+        </w:rPr>
+      </w:pPr>
+      <w:r>
+        <w:rPr>
+          <w:lang w:val="en-US"/>
+        </w:rPr>
+        <w:t xml:space="preserve">Gets </w:t>
+      </w:r>
+      <w:proofErr w:type="gramStart"/>
+      <w:r>
+        <w:rPr>
+          <w:lang w:val="en-US"/>
+        </w:rPr>
+        <w:t>all of</w:t>
+      </w:r>
+      <w:proofErr w:type="gramEnd"/>
+      <w:r>
+        <w:rPr>
+          <w:lang w:val="en-US"/>
+        </w:rPr>
+        <w:t xml:space="preserve"> the professors registered on the platform.</w:t>
+      </w:r>
+    </w:p>
+    <w:p>
+      <w:pPr>
+        <w:rPr>
+          <w:lang w:val="en-US"/>
+        </w:rPr>
+      </w:pPr>
+      <w:r>
+        <w:rPr>
+          <w:lang w:val="en-US"/>
+        </w:rPr>
+        <w:t>No request body required.</w:t>
+      </w:r>
+    </w:p>
+    <w:p>
+      <w:pPr>
+        <w:rPr>
+          <w:lang w:val="en-US"/>
+        </w:rPr>
+      </w:pPr>
+    </w:p>
+    <w:p>
+      <w:pPr>
+        <w:rPr>
+          <w:lang w:val="en-US"/>
+        </w:rPr>
+      </w:pPr>
+    </w:p>
+    <w:p>
+      <w:pPr>
+        <w:shd w:val="clear" w:color="auto" w:fill="212121"/>
+        <w:spacing w:line="270" w:lineRule="atLeast"/>
+        <w:rPr>
+          <w:rFonts w:ascii="Monaco" w:hAnsi="Monaco"/>
+          <w:color w:val="F8F8F2"/>
+          <w:sz w:val="18"/>
+          <w:szCs w:val="18"/>
+        </w:rPr>
+      </w:pPr>
+      <w:r>
+        <w:rPr>
+          <w:rFonts w:ascii="Monaco" w:hAnsi="Monaco"/>
+          <w:color w:val="DCDCDC"/>
+          <w:sz w:val="18"/>
+          <w:szCs w:val="18"/>
+        </w:rPr>
+        <w:t>{</w:t>
+      </w:r>
+    </w:p>
+    <w:p>
+      <w:pPr>
+        <w:shd w:val="clear" w:color="auto" w:fill="212121"/>
+        <w:spacing w:line="270" w:lineRule="atLeast"/>
+        <w:rPr>
+          <w:rFonts w:ascii="Monaco" w:hAnsi="Monaco"/>
+          <w:color w:val="F8F8F2"/>
+          <w:sz w:val="18"/>
+          <w:szCs w:val="18"/>
+        </w:rPr>
+      </w:pPr>
+      <w:r>
+        <w:rPr>
+          <w:rFonts w:ascii="Monaco" w:hAnsi="Monaco"/>
+          <w:color w:val="F8F8F2"/>
+          <w:sz w:val="18"/>
+          <w:szCs w:val="18"/>
+        </w:rPr>
+        <w:t xml:space="preserve">    </w:t>
+      </w:r>
+      <w:r>
+        <w:rPr>
+          <w:rFonts w:ascii="Monaco" w:hAnsi="Monaco"/>
+          <w:color w:val="9CDCFE"/>
+          <w:sz w:val="18"/>
+          <w:szCs w:val="18"/>
+        </w:rPr>
+        <w:t>"professors"</w:t>
+      </w:r>
+      <w:r>
+        <w:rPr>
+          <w:rFonts w:ascii="Monaco" w:hAnsi="Monaco"/>
+          <w:color w:val="DCDCDC"/>
+          <w:sz w:val="18"/>
+          <w:szCs w:val="18"/>
+        </w:rPr>
+        <w:t>:</w:t>
+      </w:r>
+      <w:r>
+        <w:rPr>
+          <w:rFonts w:ascii="Monaco" w:hAnsi="Monaco"/>
+          <w:color w:val="F8F8F2"/>
+          <w:sz w:val="18"/>
+          <w:szCs w:val="18"/>
+        </w:rPr>
+        <w:t xml:space="preserve"> </w:t>
+      </w:r>
+      <w:r>
+        <w:rPr>
+          <w:rFonts w:ascii="Monaco" w:hAnsi="Monaco"/>
+          <w:color w:val="DCDCDC"/>
+          <w:sz w:val="18"/>
+          <w:szCs w:val="18"/>
+        </w:rPr>
+        <w:t>[</w:t>
+      </w:r>
+    </w:p>
+    <w:p>
+      <w:pPr>
+        <w:shd w:val="clear" w:color="auto" w:fill="212121"/>
+        <w:spacing w:line="270" w:lineRule="atLeast"/>
+        <w:rPr>
+          <w:rFonts w:ascii="Monaco" w:hAnsi="Monaco"/>
+          <w:color w:val="F8F8F2"/>
+          <w:sz w:val="18"/>
+          <w:szCs w:val="18"/>
+        </w:rPr>
+      </w:pPr>
+      <w:r>
+        <w:rPr>
+          <w:rFonts w:ascii="Monaco" w:hAnsi="Monaco"/>
+          <w:color w:val="F8F8F2"/>
+          <w:sz w:val="18"/>
+          <w:szCs w:val="18"/>
+        </w:rPr>
+        <w:t xml:space="preserve">        </w:t>
+      </w:r>
+      <w:r>
+        <w:rPr>
+          <w:rFonts w:ascii="Monaco" w:hAnsi="Monaco"/>
+          <w:color w:val="DCDCDC"/>
+          <w:sz w:val="18"/>
+          <w:szCs w:val="18"/>
+        </w:rPr>
+        <w:t>{</w:t>
+      </w:r>
+    </w:p>
+    <w:p>
+      <w:pPr>
+        <w:shd w:val="clear" w:color="auto" w:fill="212121"/>
+        <w:spacing w:line="270" w:lineRule="atLeast"/>
+        <w:rPr>
+          <w:rFonts w:ascii="Monaco" w:hAnsi="Monaco"/>
+          <w:color w:val="F8F8F2"/>
+          <w:sz w:val="18"/>
+          <w:szCs w:val="18"/>
+        </w:rPr>
+      </w:pPr>
+      <w:r>
+        <w:rPr>
+          <w:rFonts w:ascii="Monaco" w:hAnsi="Monaco"/>
+          <w:color w:val="F8F8F2"/>
+          <w:sz w:val="18"/>
+          <w:szCs w:val="18"/>
+        </w:rPr>
+        <w:t xml:space="preserve">            </w:t>
+      </w:r>
+      <w:r>
+        <w:rPr>
+          <w:rFonts w:ascii="Monaco" w:hAnsi="Monaco"/>
+          <w:color w:val="9CDCFE"/>
+          <w:sz w:val="18"/>
+          <w:szCs w:val="18"/>
+        </w:rPr>
+        <w:t>"name"</w:t>
+      </w:r>
+      <w:r>
+        <w:rPr>
+          <w:rFonts w:ascii="Monaco" w:hAnsi="Monaco"/>
+          <w:color w:val="DCDCDC"/>
+          <w:sz w:val="18"/>
+          <w:szCs w:val="18"/>
+        </w:rPr>
+        <w:t>:</w:t>
+      </w:r>
+      <w:r>
+        <w:rPr>
+          <w:rFonts w:ascii="Monaco" w:hAnsi="Monaco"/>
+          <w:color w:val="F8F8F2"/>
+          <w:sz w:val="18"/>
+          <w:szCs w:val="18"/>
+        </w:rPr>
+        <w:t xml:space="preserve"> </w:t>
+      </w:r>
+      <w:r>
+        <w:rPr>
+          <w:rFonts w:ascii="Monaco" w:hAnsi="Monaco"/>
+          <w:color w:val="CE9178"/>
+          <w:sz w:val="18"/>
+          <w:szCs w:val="18"/>
+        </w:rPr>
+        <w:t>"TestProfessorName"</w:t>
+      </w:r>
+      <w:r>
+        <w:rPr>
+          <w:rFonts w:ascii="Monaco" w:hAnsi="Monaco"/>
+          <w:color w:val="DCDCDC"/>
+          <w:sz w:val="18"/>
+          <w:szCs w:val="18"/>
+        </w:rPr>
+        <w:t>,</w:t>
+      </w:r>
+    </w:p>
+    <w:p>
+      <w:pPr>
+        <w:shd w:val="clear" w:color="auto" w:fill="212121"/>
+        <w:spacing w:line="270" w:lineRule="atLeast"/>
+        <w:rPr>
+          <w:rFonts w:ascii="Monaco" w:hAnsi="Monaco"/>
+          <w:color w:val="F8F8F2"/>
+          <w:sz w:val="18"/>
+          <w:szCs w:val="18"/>
+        </w:rPr>
+      </w:pPr>
+      <w:r>
+        <w:rPr>
+          <w:rFonts w:ascii="Monaco" w:hAnsi="Monaco"/>
+          <w:color w:val="F8F8F2"/>
+          <w:sz w:val="18"/>
+          <w:szCs w:val="18"/>
+        </w:rPr>
+        <w:t xml:space="preserve">            </w:t>
+      </w:r>
+      <w:r>
+        <w:rPr>
+          <w:rFonts w:ascii="Monaco" w:hAnsi="Monaco"/>
+          <w:color w:val="9CDCFE"/>
+          <w:sz w:val="18"/>
+          <w:szCs w:val="18"/>
+        </w:rPr>
+        <w:t>"lastname"</w:t>
+      </w:r>
+      <w:r>
+        <w:rPr>
+          <w:rFonts w:ascii="Monaco" w:hAnsi="Monaco"/>
+          <w:color w:val="DCDCDC"/>
+          <w:sz w:val="18"/>
+          <w:szCs w:val="18"/>
+        </w:rPr>
+        <w:t>:</w:t>
+      </w:r>
+      <w:r>
+        <w:rPr>
+          <w:rFonts w:ascii="Monaco" w:hAnsi="Monaco"/>
+          <w:color w:val="F8F8F2"/>
+          <w:sz w:val="18"/>
+          <w:szCs w:val="18"/>
+        </w:rPr>
+        <w:t xml:space="preserve"> </w:t>
+      </w:r>
+      <w:r>
+        <w:rPr>
+          <w:rFonts w:ascii="Monaco" w:hAnsi="Monaco"/>
+          <w:color w:val="CE9178"/>
+          <w:sz w:val="18"/>
+          <w:szCs w:val="18"/>
+        </w:rPr>
+        <w:t>"ProfessorTestLastName"</w:t>
+      </w:r>
+      <w:r>
+        <w:rPr>
+          <w:rFonts w:ascii="Monaco" w:hAnsi="Monaco"/>
+          <w:color w:val="DCDCDC"/>
+          <w:sz w:val="18"/>
+          <w:szCs w:val="18"/>
+        </w:rPr>
+        <w:t>,</w:t>
+      </w:r>
+    </w:p>
+    <w:p>
+      <w:pPr>
+        <w:shd w:val="clear" w:color="auto" w:fill="212121"/>
+        <w:spacing w:line="270" w:lineRule="atLeast"/>
+        <w:rPr>
+          <w:rFonts w:ascii="Monaco" w:hAnsi="Monaco"/>
+          <w:color w:val="F8F8F2"/>
+          <w:sz w:val="18"/>
+          <w:szCs w:val="18"/>
+        </w:rPr>
+      </w:pPr>
+      <w:r>
+        <w:rPr>
+          <w:rFonts w:ascii="Monaco" w:hAnsi="Monaco"/>
+          <w:color w:val="F8F8F2"/>
+          <w:sz w:val="18"/>
+          <w:szCs w:val="18"/>
+        </w:rPr>
+        <w:t xml:space="preserve">            </w:t>
+      </w:r>
+      <w:r>
+        <w:rPr>
+          <w:rFonts w:ascii="Monaco" w:hAnsi="Monaco"/>
+          <w:color w:val="9CDCFE"/>
+          <w:sz w:val="18"/>
+          <w:szCs w:val="18"/>
+        </w:rPr>
+        <w:t>"email"</w:t>
+      </w:r>
+      <w:r>
+        <w:rPr>
+          <w:rFonts w:ascii="Monaco" w:hAnsi="Monaco"/>
+          <w:color w:val="DCDCDC"/>
+          <w:sz w:val="18"/>
+          <w:szCs w:val="18"/>
+        </w:rPr>
+        <w:t>:</w:t>
+      </w:r>
+      <w:r>
+        <w:rPr>
+          <w:rFonts w:ascii="Monaco" w:hAnsi="Monaco"/>
+          <w:color w:val="F8F8F2"/>
+          <w:sz w:val="18"/>
+          <w:szCs w:val="18"/>
+        </w:rPr>
+        <w:t xml:space="preserve"> </w:t>
+      </w:r>
+      <w:r>
+        <w:rPr>
+          <w:rFonts w:ascii="Monaco" w:hAnsi="Monaco"/>
+          <w:color w:val="CE9178"/>
+          <w:sz w:val="18"/>
+          <w:szCs w:val="18"/>
+        </w:rPr>
+        <w:t>"professor.email@email.coms"</w:t>
+      </w:r>
+      <w:r>
+        <w:rPr>
+          <w:rFonts w:ascii="Monaco" w:hAnsi="Monaco"/>
+          <w:color w:val="DCDCDC"/>
+          <w:sz w:val="18"/>
+          <w:szCs w:val="18"/>
+        </w:rPr>
+        <w:t>,</w:t>
+      </w:r>
+    </w:p>
+    <w:p>
+      <w:pPr>
+        <w:shd w:val="clear" w:color="auto" w:fill="212121"/>
+        <w:spacing w:line="270" w:lineRule="atLeast"/>
+        <w:rPr>
+          <w:rFonts w:ascii="Monaco" w:hAnsi="Monaco"/>
+          <w:color w:val="F8F8F2"/>
+          <w:sz w:val="18"/>
+          <w:szCs w:val="18"/>
+        </w:rPr>
+      </w:pPr>
+      <w:r>
+        <w:rPr>
+          <w:rFonts w:ascii="Monaco" w:hAnsi="Monaco"/>
+          <w:color w:val="F8F8F2"/>
+          <w:sz w:val="18"/>
+          <w:szCs w:val="18"/>
+        </w:rPr>
+        <w:t xml:space="preserve">            </w:t>
+      </w:r>
+      <w:r>
+        <w:rPr>
+          <w:rFonts w:ascii="Monaco" w:hAnsi="Monaco"/>
+          <w:color w:val="9CDCFE"/>
+          <w:sz w:val="18"/>
+          <w:szCs w:val="18"/>
+        </w:rPr>
+        <w:t>"_id"</w:t>
+      </w:r>
+      <w:r>
+        <w:rPr>
+          <w:rFonts w:ascii="Monaco" w:hAnsi="Monaco"/>
+          <w:color w:val="DCDCDC"/>
+          <w:sz w:val="18"/>
+          <w:szCs w:val="18"/>
+        </w:rPr>
+        <w:t>:</w:t>
+      </w:r>
+      <w:r>
+        <w:rPr>
+          <w:rFonts w:ascii="Monaco" w:hAnsi="Monaco"/>
+          <w:color w:val="F8F8F2"/>
+          <w:sz w:val="18"/>
+          <w:szCs w:val="18"/>
+        </w:rPr>
+        <w:t xml:space="preserve"> </w:t>
+      </w:r>
+      <w:r>
+        <w:rPr>
+          <w:rFonts w:ascii="Monaco" w:hAnsi="Monaco"/>
+          <w:color w:val="CE9178"/>
+          <w:sz w:val="18"/>
+          <w:szCs w:val="18"/>
+        </w:rPr>
+        <w:t>"USER-e8956aa2-fed8-4b5e-9b40-3c82ea4957fd"</w:t>
+      </w:r>
+    </w:p>
+    <w:p>
+      <w:pPr>
+        <w:shd w:val="clear" w:color="auto" w:fill="212121"/>
+        <w:spacing w:line="270" w:lineRule="atLeast"/>
+        <w:rPr>
+          <w:rFonts w:ascii="Monaco" w:hAnsi="Monaco"/>
+          <w:color w:val="F8F8F2"/>
+          <w:sz w:val="18"/>
+          <w:szCs w:val="18"/>
+        </w:rPr>
+      </w:pPr>
+      <w:r>
+        <w:rPr>
+          <w:rFonts w:ascii="Monaco" w:hAnsi="Monaco"/>
+          <w:color w:val="F8F8F2"/>
+          <w:sz w:val="18"/>
+          <w:szCs w:val="18"/>
+        </w:rPr>
+        <w:t xml:space="preserve">        </w:t>
+      </w:r>
+      <w:r>
+        <w:rPr>
+          <w:rFonts w:ascii="Monaco" w:hAnsi="Monaco"/>
+          <w:color w:val="DCDCDC"/>
+          <w:sz w:val="18"/>
+          <w:szCs w:val="18"/>
+        </w:rPr>
+        <w:t>}</w:t>
+      </w:r>
+    </w:p>
+    <w:p>
+      <w:pPr>
+        <w:shd w:val="clear" w:color="auto" w:fill="212121"/>
+        <w:spacing w:line="270" w:lineRule="atLeast"/>
+        <w:rPr>
+          <w:rFonts w:ascii="Monaco" w:hAnsi="Monaco"/>
+          <w:color w:val="F8F8F2"/>
+          <w:sz w:val="18"/>
+          <w:szCs w:val="18"/>
+        </w:rPr>
+      </w:pPr>
+      <w:r>
+        <w:rPr>
+          <w:rFonts w:ascii="Monaco" w:hAnsi="Monaco"/>
+          <w:color w:val="F8F8F2"/>
+          <w:sz w:val="18"/>
+          <w:szCs w:val="18"/>
+        </w:rPr>
+        <w:t xml:space="preserve">    </w:t>
+      </w:r>
+      <w:r>
+        <w:rPr>
+          <w:rFonts w:ascii="Monaco" w:hAnsi="Monaco"/>
+          <w:color w:val="DCDCDC"/>
+          <w:sz w:val="18"/>
+          <w:szCs w:val="18"/>
+        </w:rPr>
+        <w:t>]</w:t>
+      </w:r>
+    </w:p>
+    <w:p>
+      <w:pPr>
+        <w:shd w:val="clear" w:color="auto" w:fill="212121"/>
+        <w:spacing w:line="270" w:lineRule="atLeast"/>
+        <w:rPr>
+          <w:rFonts w:ascii="Monaco" w:hAnsi="Monaco"/>
+          <w:color w:val="F8F8F2"/>
+          <w:sz w:val="18"/>
+          <w:szCs w:val="18"/>
+        </w:rPr>
+      </w:pPr>
+      <w:r>
+        <w:rPr>
+          <w:rFonts w:ascii="Monaco" w:hAnsi="Monaco"/>
+          <w:color w:val="DCDCDC"/>
+          <w:sz w:val="18"/>
+          <w:szCs w:val="18"/>
+        </w:rPr>
+        <w:t>}</w:t>
+      </w:r>
+    </w:p>
+    <w:p>
+      <w:pPr>
+        <w:rPr>
+          <w:sz w:val="32"/>
+          <w:szCs w:val="32"/>
+          <w:lang w:val="en-US"/>
+        </w:rPr>
+      </w:pPr>
+    </w:p>
+    <w:p>
+      <w:pPr>
+        <w:rPr>
+          <w:sz w:val="32"/>
+          <w:szCs w:val="32"/>
+          <w:lang w:val="en-US"/>
+        </w:rPr>
+      </w:pPr>
+    </w:p>
+    <w:p>
+      <w:pPr>
+        <w:rPr>
+          <w:sz w:val="32"/>
+          <w:szCs w:val="32"/>
+          <w:lang w:val="en-US"/>
+        </w:rPr>
+      </w:pPr>
+    </w:p>
+    <w:p>
+      <w:pPr>
+        <w:rPr>
+          <w:sz w:val="32"/>
+          <w:szCs w:val="32"/>
+          <w:lang w:val="en-US"/>
+        </w:rPr>
+      </w:pPr>
+      <w:r>
+        <w:rPr>
+          <w:sz w:val="32"/>
+          <w:szCs w:val="32"/>
+          <w:lang w:val="en-US"/>
+        </w:rPr>
+        <w:t>Schedules:</w:t>
+      </w:r>
+    </w:p>
+    <w:p>
+      <w:pPr>
+        <w:rPr>
+          <w:sz w:val="32"/>
+          <w:szCs w:val="32"/>
+          <w:lang w:val="en-US"/>
+        </w:rPr>
+      </w:pPr>
+    </w:p>
+    <w:p>
+      <w:pPr>
+        <w:rPr>
+          <w:sz w:val="32"/>
+          <w:szCs w:val="32"/>
+          <w:lang w:val="en-US"/>
+        </w:rPr>
+      </w:pPr>
+    </w:p>
+    <w:p>
+      <w:pPr>
+        <w:rPr>
+          <w:sz w:val="32"/>
+          <w:szCs w:val="32"/>
+          <w:lang w:val="en-US"/>
+        </w:rPr>
+      </w:pPr>
+    </w:p>
+    <w:p>
+      <w:pPr>
+        <w:rPr>
+          <w:rFonts w:ascii="Segoe UI" w:hAnsi="Segoe UI" w:cs="Segoe UI"/>
+          <w:color w:val="FFFFFF"/>
+          <w:sz w:val="32"/>
+          <w:szCs w:val="32"/>
+          <w:shd w:val="clear" w:color="auto" w:fill="212121"/>
+        </w:rPr>
+      </w:pPr>
+      <w:r>
+        <w:rPr>
+          <w:rFonts w:ascii="Segoe UI" w:hAnsi="Segoe UI" w:cs="Segoe UI"/>
+          <w:color w:val="FFFFFF"/>
+          <w:sz w:val="32"/>
+          <w:szCs w:val="32"/>
+          <w:shd w:val="clear" w:color="auto" w:fill="212121"/>
+        </w:rPr>
+        <w:t>/api/schedule/:professorId</w:t>
+      </w:r>
+    </w:p>
+    <w:p>
+      <w:pPr>
+        <w:rPr>
+          <w:lang w:val="en-US"/>
+        </w:rPr>
+      </w:pPr>
+      <w:r>
+        <w:rPr>
+          <w:lang w:val="en-US"/>
+        </w:rPr>
+        <w:t>Method: GET, requires Auth</w:t>
+      </w:r>
+    </w:p>
+    <w:p>
+      <w:pPr>
+        <w:rPr>
+          <w:rFonts w:ascii="Segoe UI" w:hAnsi="Segoe UI" w:cs="Segoe UI"/>
+          <w:color w:val="FFFFFF"/>
+          <w:sz w:val="18"/>
+          <w:szCs w:val="18"/>
+          <w:shd w:val="clear" w:color="auto" w:fill="212121"/>
+        </w:rPr>
+      </w:pPr>
+    </w:p>
+    <w:p>
+      <w:pPr>
+        <w:rPr>
+          <w:lang w:val="en-US"/>
+        </w:rPr>
+      </w:pPr>
+      <w:r>
+        <w:rPr>
+          <w:lang w:val="en-US"/>
+        </w:rPr>
+        <w:t>Returns the schedule for the professor and the students who have registered to the professor</w:t>
+      </w:r>
+      <w:r>
+        <w:rPr>
+          <w:lang w:val="en-US"/>
+        </w:rPr>
+        <w:t>’</w:t>
+      </w:r>
+      <w:r>
+        <w:rPr>
+          <w:lang w:val="en-US"/>
+        </w:rPr>
+        <w:t>s schedule</w:t>
+      </w:r>
+    </w:p>
+    <w:p>
+      <w:pPr>
+        <w:rPr>
+          <w:rFonts w:ascii="Segoe UI" w:hAnsi="Segoe UI" w:cs="Segoe UI"/>
+          <w:color w:val="FFFFFF"/>
+          <w:sz w:val="18"/>
+          <w:szCs w:val="18"/>
+          <w:shd w:val="clear" w:color="auto" w:fill="212121"/>
+        </w:rPr>
+      </w:pPr>
+    </w:p>
+    <w:p>
+      <w:pPr>
+        <w:rPr>
+          <w:rFonts w:ascii="Segoe UI" w:hAnsi="Segoe UI" w:cs="Segoe UI"/>
+          <w:color w:val="FFFFFF"/>
+          <w:sz w:val="18"/>
+          <w:szCs w:val="18"/>
+          <w:shd w:val="clear" w:color="auto" w:fill="212121"/>
+        </w:rPr>
+      </w:pPr>
+    </w:p>
+    <w:p>
+      <w:pPr>
+        <w:rPr>
+          <w:sz w:val="32"/>
+          <w:szCs w:val="32"/>
+          <w:lang w:val="en-US"/>
+        </w:rPr>
+      </w:pPr>
+      <w:r>
+        <w:rPr>
+          <w:sz w:val="32"/>
+          <w:szCs w:val="32"/>
+          <w:lang w:val="en-US"/>
+        </w:rPr>
+        <w:t>Example response:</w:t>
+      </w:r>
+    </w:p>
+    <w:p>
+      <w:pPr>
+        <w:shd w:val="clear" w:color="auto" w:fill="212121"/>
+        <w:spacing w:line="270" w:lineRule="atLeast"/>
+        <w:rPr>
+          <w:rFonts w:ascii="Monaco" w:hAnsi="Monaco"/>
+          <w:color w:val="F8F8F2"/>
+          <w:sz w:val="18"/>
+          <w:szCs w:val="18"/>
+        </w:rPr>
+      </w:pPr>
+      <w:r>
+        <w:rPr>
+          <w:rFonts w:ascii="Monaco" w:hAnsi="Monaco"/>
+          <w:color w:val="DCDCDC"/>
+          <w:sz w:val="18"/>
+          <w:szCs w:val="18"/>
+        </w:rPr>
+        <w:t>{</w:t>
+      </w:r>
+    </w:p>
+    <w:p>
+      <w:pPr>
+        <w:shd w:val="clear" w:color="auto" w:fill="212121"/>
+        <w:spacing w:line="270" w:lineRule="atLeast"/>
+        <w:rPr>
+          <w:rFonts w:ascii="Monaco" w:hAnsi="Monaco"/>
+          <w:color w:val="F8F8F2"/>
+          <w:sz w:val="18"/>
+          <w:szCs w:val="18"/>
+        </w:rPr>
+      </w:pPr>
+      <w:r>
+        <w:rPr>
+          <w:rFonts w:ascii="Monaco" w:hAnsi="Monaco"/>
+          <w:color w:val="F8F8F2"/>
+          <w:sz w:val="18"/>
+          <w:szCs w:val="18"/>
+        </w:rPr>
+        <w:t xml:space="preserve">    </w:t>
+      </w:r>
+      <w:r>
+        <w:rPr>
+          <w:rFonts w:ascii="Monaco" w:hAnsi="Monaco"/>
+          <w:color w:val="9CDCFE"/>
+          <w:sz w:val="18"/>
+          <w:szCs w:val="18"/>
+        </w:rPr>
+        <w:t>"professorItems"</w:t>
+      </w:r>
+      <w:r>
+        <w:rPr>
+          <w:rFonts w:ascii="Monaco" w:hAnsi="Monaco"/>
+          <w:color w:val="DCDCDC"/>
+          <w:sz w:val="18"/>
+          <w:szCs w:val="18"/>
+        </w:rPr>
+        <w:t>:</w:t>
+      </w:r>
+      <w:r>
+        <w:rPr>
+          <w:rFonts w:ascii="Monaco" w:hAnsi="Monaco"/>
+          <w:color w:val="F8F8F2"/>
+          <w:sz w:val="18"/>
+          <w:szCs w:val="18"/>
+        </w:rPr>
+        <w:t xml:space="preserve"> </w:t>
+      </w:r>
+      <w:r>
+        <w:rPr>
+          <w:rFonts w:ascii="Monaco" w:hAnsi="Monaco"/>
+          <w:color w:val="DCDCDC"/>
+          <w:sz w:val="18"/>
+          <w:szCs w:val="18"/>
+        </w:rPr>
+        <w:t>[</w:t>
+      </w:r>
+    </w:p>
+    <w:p>
+      <w:pPr>
+        <w:shd w:val="clear" w:color="auto" w:fill="212121"/>
+        <w:spacing w:line="270" w:lineRule="atLeast"/>
+        <w:rPr>
+          <w:rFonts w:ascii="Monaco" w:hAnsi="Monaco"/>
+          <w:color w:val="F8F8F2"/>
+          <w:sz w:val="18"/>
+          <w:szCs w:val="18"/>
+        </w:rPr>
+      </w:pPr>
+      <w:r>
+        <w:rPr>
+          <w:rFonts w:ascii="Monaco" w:hAnsi="Monaco"/>
+          <w:color w:val="F8F8F2"/>
+          <w:sz w:val="18"/>
+          <w:szCs w:val="18"/>
+        </w:rPr>
+        <w:t xml:space="preserve">        </w:t>
+      </w:r>
+      <w:r>
+        <w:rPr>
+          <w:rFonts w:ascii="Monaco" w:hAnsi="Monaco"/>
+          <w:color w:val="DCDCDC"/>
+          <w:sz w:val="18"/>
+          <w:szCs w:val="18"/>
+        </w:rPr>
+        <w:t>{</w:t>
+      </w:r>
+    </w:p>
+    <w:p>
+      <w:pPr>
+        <w:shd w:val="clear" w:color="auto" w:fill="212121"/>
+        <w:spacing w:line="270" w:lineRule="atLeast"/>
+        <w:rPr>
+          <w:rFonts w:ascii="Monaco" w:hAnsi="Monaco"/>
+          <w:color w:val="F8F8F2"/>
+          <w:sz w:val="18"/>
+          <w:szCs w:val="18"/>
+        </w:rPr>
+      </w:pPr>
+      <w:r>
+        <w:rPr>
+          <w:rFonts w:ascii="Monaco" w:hAnsi="Monaco"/>
+          <w:color w:val="F8F8F2"/>
+          <w:sz w:val="18"/>
+          <w:szCs w:val="18"/>
+        </w:rPr>
+        <w:t xml:space="preserve">            </w:t>
+      </w:r>
+      <w:r>
+        <w:rPr>
+          <w:rFonts w:ascii="Monaco" w:hAnsi="Monaco"/>
+          <w:color w:val="9CDCFE"/>
+          <w:sz w:val="18"/>
+          <w:szCs w:val="18"/>
+        </w:rPr>
+        <w:t>"_id"</w:t>
+      </w:r>
+      <w:r>
+        <w:rPr>
+          <w:rFonts w:ascii="Monaco" w:hAnsi="Monaco"/>
+          <w:color w:val="DCDCDC"/>
+          <w:sz w:val="18"/>
+          <w:szCs w:val="18"/>
+        </w:rPr>
+        <w:t>:</w:t>
+      </w:r>
+      <w:r>
+        <w:rPr>
+          <w:rFonts w:ascii="Monaco" w:hAnsi="Monaco"/>
+          <w:color w:val="F8F8F2"/>
+          <w:sz w:val="18"/>
+          <w:szCs w:val="18"/>
+        </w:rPr>
+        <w:t xml:space="preserve"> </w:t>
+      </w:r>
+      <w:r>
+        <w:rPr>
+          <w:rFonts w:ascii="Monaco" w:hAnsi="Monaco"/>
+          <w:color w:val="CE9178"/>
+          <w:sz w:val="18"/>
+          <w:szCs w:val="18"/>
+        </w:rPr>
+        <w:t>"PROFESSOR-ITEM-012a960e-61bd-423e-a6c9-c09712189e92"</w:t>
+      </w:r>
+      <w:r>
+        <w:rPr>
+          <w:rFonts w:ascii="Monaco" w:hAnsi="Monaco"/>
+          <w:color w:val="DCDCDC"/>
+          <w:sz w:val="18"/>
+          <w:szCs w:val="18"/>
+        </w:rPr>
+        <w:t>,</w:t>
+      </w:r>
+    </w:p>
+    <w:p>
+      <w:pPr>
+        <w:shd w:val="clear" w:color="auto" w:fill="212121"/>
+        <w:spacing w:line="270" w:lineRule="atLeast"/>
+        <w:rPr>
+          <w:rFonts w:ascii="Monaco" w:hAnsi="Monaco"/>
+          <w:color w:val="F8F8F2"/>
+          <w:sz w:val="18"/>
+          <w:szCs w:val="18"/>
+        </w:rPr>
+      </w:pPr>
+      <w:r>
+        <w:rPr>
+          <w:rFonts w:ascii="Monaco" w:hAnsi="Monaco"/>
+          <w:color w:val="F8F8F2"/>
+          <w:sz w:val="18"/>
+          <w:szCs w:val="18"/>
+        </w:rPr>
+        <w:t xml:space="preserve">            </w:t>
+      </w:r>
+      <w:r>
+        <w:rPr>
+          <w:rFonts w:ascii="Monaco" w:hAnsi="Monaco"/>
+          <w:color w:val="9CDCFE"/>
+          <w:sz w:val="18"/>
+          <w:szCs w:val="18"/>
+        </w:rPr>
+        <w:t>"parent_id"</w:t>
+      </w:r>
+      <w:r>
+        <w:rPr>
+          <w:rFonts w:ascii="Monaco" w:hAnsi="Monaco"/>
+          <w:color w:val="DCDCDC"/>
+          <w:sz w:val="18"/>
+          <w:szCs w:val="18"/>
+        </w:rPr>
+        <w:t>:</w:t>
+      </w:r>
+      <w:r>
+        <w:rPr>
+          <w:rFonts w:ascii="Monaco" w:hAnsi="Monaco"/>
+          <w:color w:val="F8F8F2"/>
+          <w:sz w:val="18"/>
+          <w:szCs w:val="18"/>
+        </w:rPr>
+        <w:t xml:space="preserve"> </w:t>
+      </w:r>
+      <w:r>
+        <w:rPr>
+          <w:rFonts w:ascii="Monaco" w:hAnsi="Monaco"/>
+          <w:color w:val="CE9178"/>
+          <w:sz w:val="18"/>
+          <w:szCs w:val="18"/>
+        </w:rPr>
+        <w:t>"PROFESSOR-ITEM-PARENT-da0439f8-8963-4243-920a-ae749819965f"</w:t>
+      </w:r>
+      <w:r>
+        <w:rPr>
+          <w:rFonts w:ascii="Monaco" w:hAnsi="Monaco"/>
+          <w:color w:val="DCDCDC"/>
+          <w:sz w:val="18"/>
+          <w:szCs w:val="18"/>
+        </w:rPr>
+        <w:t>,</w:t>
+      </w:r>
+    </w:p>
+    <w:p>
+      <w:pPr>
+        <w:shd w:val="clear" w:color="auto" w:fill="212121"/>
+        <w:spacing w:line="270" w:lineRule="atLeast"/>
+        <w:rPr>
+          <w:rFonts w:ascii="Monaco" w:hAnsi="Monaco"/>
+          <w:color w:val="F8F8F2"/>
+          <w:sz w:val="18"/>
+          <w:szCs w:val="18"/>
+        </w:rPr>
+      </w:pPr>
+      <w:r>
+        <w:rPr>
+          <w:rFonts w:ascii="Monaco" w:hAnsi="Monaco"/>
+          <w:color w:val="F8F8F2"/>
+          <w:sz w:val="18"/>
+          <w:szCs w:val="18"/>
+        </w:rPr>
+        <w:t xml:space="preserve">            </w:t>
+      </w:r>
+      <w:r>
+        <w:rPr>
+          <w:rFonts w:ascii="Monaco" w:hAnsi="Monaco"/>
+          <w:color w:val="9CDCFE"/>
+          <w:sz w:val="18"/>
+          <w:szCs w:val="18"/>
+        </w:rPr>
+        <w:t>"professor_id"</w:t>
+      </w:r>
+      <w:r>
+        <w:rPr>
+          <w:rFonts w:ascii="Monaco" w:hAnsi="Monaco"/>
+          <w:color w:val="DCDCDC"/>
+          <w:sz w:val="18"/>
+          <w:szCs w:val="18"/>
+        </w:rPr>
+        <w:t>:</w:t>
+      </w:r>
+      <w:r>
+        <w:rPr>
+          <w:rFonts w:ascii="Monaco" w:hAnsi="Monaco"/>
+          <w:color w:val="F8F8F2"/>
+          <w:sz w:val="18"/>
+          <w:szCs w:val="18"/>
+        </w:rPr>
+        <w:t xml:space="preserve"> </w:t>
+      </w:r>
+      <w:r>
+        <w:rPr>
+          <w:rFonts w:ascii="Monaco" w:hAnsi="Monaco"/>
+          <w:color w:val="CE9178"/>
+          <w:sz w:val="18"/>
+          <w:szCs w:val="18"/>
+        </w:rPr>
+        <w:t>"USER-e754dec1-1674-4a86-b924-2614b7280693"</w:t>
+      </w:r>
+      <w:r>
+        <w:rPr>
+          <w:rFonts w:ascii="Monaco" w:hAnsi="Monaco"/>
+          <w:color w:val="DCDCDC"/>
+          <w:sz w:val="18"/>
+          <w:szCs w:val="18"/>
+        </w:rPr>
+        <w:t>,</w:t>
+      </w:r>
+    </w:p>
+    <w:p>
+      <w:pPr>
+        <w:shd w:val="clear" w:color="auto" w:fill="212121"/>
+        <w:spacing w:line="270" w:lineRule="atLeast"/>
+        <w:rPr>
+          <w:rFonts w:ascii="Monaco" w:hAnsi="Monaco"/>
+          <w:color w:val="F8F8F2"/>
+          <w:sz w:val="18"/>
+          <w:szCs w:val="18"/>
+        </w:rPr>
+      </w:pPr>
+      <w:r>
+        <w:rPr>
+          <w:rFonts w:ascii="Monaco" w:hAnsi="Monaco"/>
+          <w:color w:val="F8F8F2"/>
+          <w:sz w:val="18"/>
+          <w:szCs w:val="18"/>
+        </w:rPr>
+        <w:t xml:space="preserve">            </w:t>
+      </w:r>
+      <w:r>
+        <w:rPr>
+          <w:rFonts w:ascii="Monaco" w:hAnsi="Monaco"/>
+          <w:color w:val="9CDCFE"/>
+          <w:sz w:val="18"/>
+          <w:szCs w:val="18"/>
+        </w:rPr>
+        <w:t>"itemName"</w:t>
+      </w:r>
+      <w:r>
+        <w:rPr>
+          <w:rFonts w:ascii="Monaco" w:hAnsi="Monaco"/>
+          <w:color w:val="DCDCDC"/>
+          <w:sz w:val="18"/>
+          <w:szCs w:val="18"/>
+        </w:rPr>
+        <w:t>:</w:t>
+      </w:r>
+      <w:r>
+        <w:rPr>
+          <w:rFonts w:ascii="Monaco" w:hAnsi="Monaco"/>
+          <w:color w:val="F8F8F2"/>
+          <w:sz w:val="18"/>
+          <w:szCs w:val="18"/>
+        </w:rPr>
+        <w:t xml:space="preserve"> </w:t>
+      </w:r>
+      <w:r>
+        <w:rPr>
+          <w:rFonts w:ascii="Monaco" w:hAnsi="Monaco"/>
+          <w:color w:val="CE9178"/>
+          <w:sz w:val="18"/>
+          <w:szCs w:val="18"/>
+        </w:rPr>
+        <w:t>"some_other_name"</w:t>
+      </w:r>
+      <w:r>
+        <w:rPr>
+          <w:rFonts w:ascii="Monaco" w:hAnsi="Monaco"/>
+          <w:color w:val="DCDCDC"/>
+          <w:sz w:val="18"/>
+          <w:szCs w:val="18"/>
+        </w:rPr>
+        <w:t>,</w:t>
+      </w:r>
+    </w:p>
+    <w:p>
+      <w:pPr>
+        <w:shd w:val="clear" w:color="auto" w:fill="212121"/>
+        <w:spacing w:line="270" w:lineRule="atLeast"/>
+        <w:rPr>
+          <w:rFonts w:ascii="Monaco" w:hAnsi="Monaco"/>
+          <w:color w:val="F8F8F2"/>
+          <w:sz w:val="18"/>
+          <w:szCs w:val="18"/>
+        </w:rPr>
+      </w:pPr>
+      <w:r>
+        <w:rPr>
+          <w:rFonts w:ascii="Monaco" w:hAnsi="Monaco"/>
+          <w:color w:val="F8F8F2"/>
+          <w:sz w:val="18"/>
+          <w:szCs w:val="18"/>
+        </w:rPr>
+        <w:lastRenderedPageBreak/>
+        <w:t xml:space="preserve">            </w:t>
+      </w:r>
+      <w:r>
+        <w:rPr>
+          <w:rFonts w:ascii="Monaco" w:hAnsi="Monaco"/>
+          <w:color w:val="9CDCFE"/>
+          <w:sz w:val="18"/>
+          <w:szCs w:val="18"/>
+        </w:rPr>
+        <w:t>"startTime"</w:t>
+      </w:r>
+      <w:r>
+        <w:rPr>
+          <w:rFonts w:ascii="Monaco" w:hAnsi="Monaco"/>
+          <w:color w:val="DCDCDC"/>
+          <w:sz w:val="18"/>
+          <w:szCs w:val="18"/>
+        </w:rPr>
+        <w:t>:</w:t>
+      </w:r>
+      <w:r>
+        <w:rPr>
+          <w:rFonts w:ascii="Monaco" w:hAnsi="Monaco"/>
+          <w:color w:val="F8F8F2"/>
+          <w:sz w:val="18"/>
+          <w:szCs w:val="18"/>
+        </w:rPr>
+        <w:t xml:space="preserve"> </w:t>
+      </w:r>
+      <w:r>
+        <w:rPr>
+          <w:rFonts w:ascii="Monaco" w:hAnsi="Monaco"/>
+          <w:color w:val="CE9178"/>
+          <w:sz w:val="18"/>
+          <w:szCs w:val="18"/>
+        </w:rPr>
+        <w:t>"2024-04-24T00:29:26Z"</w:t>
+      </w:r>
+      <w:r>
+        <w:rPr>
+          <w:rFonts w:ascii="Monaco" w:hAnsi="Monaco"/>
+          <w:color w:val="DCDCDC"/>
+          <w:sz w:val="18"/>
+          <w:szCs w:val="18"/>
+        </w:rPr>
+        <w:t>,</w:t>
+      </w:r>
+    </w:p>
+    <w:p>
+      <w:pPr>
+        <w:shd w:val="clear" w:color="auto" w:fill="212121"/>
+        <w:spacing w:line="270" w:lineRule="atLeast"/>
+        <w:rPr>
+          <w:rFonts w:ascii="Monaco" w:hAnsi="Monaco"/>
+          <w:color w:val="F8F8F2"/>
+          <w:sz w:val="18"/>
+          <w:szCs w:val="18"/>
+        </w:rPr>
+      </w:pPr>
+      <w:r>
+        <w:rPr>
+          <w:rFonts w:ascii="Monaco" w:hAnsi="Monaco"/>
+          <w:color w:val="F8F8F2"/>
+          <w:sz w:val="18"/>
+          <w:szCs w:val="18"/>
+        </w:rPr>
+        <w:t xml:space="preserve">            </w:t>
+      </w:r>
+      <w:r>
+        <w:rPr>
+          <w:rFonts w:ascii="Monaco" w:hAnsi="Monaco"/>
+          <w:color w:val="9CDCFE"/>
+          <w:sz w:val="18"/>
+          <w:szCs w:val="18"/>
+        </w:rPr>
+        <w:t>"endTime"</w:t>
+      </w:r>
+      <w:r>
+        <w:rPr>
+          <w:rFonts w:ascii="Monaco" w:hAnsi="Monaco"/>
+          <w:color w:val="DCDCDC"/>
+          <w:sz w:val="18"/>
+          <w:szCs w:val="18"/>
+        </w:rPr>
+        <w:t>:</w:t>
+      </w:r>
+      <w:r>
+        <w:rPr>
+          <w:rFonts w:ascii="Monaco" w:hAnsi="Monaco"/>
+          <w:color w:val="F8F8F2"/>
+          <w:sz w:val="18"/>
+          <w:szCs w:val="18"/>
+        </w:rPr>
+        <w:t xml:space="preserve"> </w:t>
+      </w:r>
+      <w:r>
+        <w:rPr>
+          <w:rFonts w:ascii="Monaco" w:hAnsi="Monaco"/>
+          <w:color w:val="CE9178"/>
+          <w:sz w:val="18"/>
+          <w:szCs w:val="18"/>
+        </w:rPr>
+        <w:t>"2024-04-24T01:29:26Z"</w:t>
+      </w:r>
+      <w:r>
+        <w:rPr>
+          <w:rFonts w:ascii="Monaco" w:hAnsi="Monaco"/>
+          <w:color w:val="DCDCDC"/>
+          <w:sz w:val="18"/>
+          <w:szCs w:val="18"/>
+        </w:rPr>
+        <w:t>,</w:t>
+      </w:r>
+    </w:p>
+    <w:p>
+      <w:pPr>
+        <w:shd w:val="clear" w:color="auto" w:fill="212121"/>
+        <w:spacing w:line="270" w:lineRule="atLeast"/>
+        <w:rPr>
+          <w:rFonts w:ascii="Monaco" w:hAnsi="Monaco"/>
+          <w:color w:val="F8F8F2"/>
+          <w:sz w:val="18"/>
+          <w:szCs w:val="18"/>
+        </w:rPr>
+      </w:pPr>
+      <w:r>
+        <w:rPr>
+          <w:rFonts w:ascii="Monaco" w:hAnsi="Monaco"/>
+          <w:color w:val="F8F8F2"/>
+          <w:sz w:val="18"/>
+          <w:szCs w:val="18"/>
+        </w:rPr>
+        <w:t xml:space="preserve">            </w:t>
+      </w:r>
+      <w:r>
+        <w:rPr>
+          <w:rFonts w:ascii="Monaco" w:hAnsi="Monaco"/>
+          <w:color w:val="9CDCFE"/>
+          <w:sz w:val="18"/>
+          <w:szCs w:val="18"/>
+        </w:rPr>
+        <w:t>"date_created"</w:t>
+      </w:r>
+      <w:r>
+        <w:rPr>
+          <w:rFonts w:ascii="Monaco" w:hAnsi="Monaco"/>
+          <w:color w:val="DCDCDC"/>
+          <w:sz w:val="18"/>
+          <w:szCs w:val="18"/>
+        </w:rPr>
+        <w:t>:</w:t>
+      </w:r>
+      <w:r>
+        <w:rPr>
+          <w:rFonts w:ascii="Monaco" w:hAnsi="Monaco"/>
+          <w:color w:val="F8F8F2"/>
+          <w:sz w:val="18"/>
+          <w:szCs w:val="18"/>
+        </w:rPr>
+        <w:t xml:space="preserve"> </w:t>
+      </w:r>
+      <w:r>
+        <w:rPr>
+          <w:rFonts w:ascii="Monaco" w:hAnsi="Monaco"/>
+          <w:color w:val="CE9178"/>
+          <w:sz w:val="18"/>
+          <w:szCs w:val="18"/>
+        </w:rPr>
+        <w:t>"2024-04-24T01:43:02.863Z"</w:t>
+      </w:r>
+      <w:r>
+        <w:rPr>
+          <w:rFonts w:ascii="Monaco" w:hAnsi="Monaco"/>
+          <w:color w:val="DCDCDC"/>
+          <w:sz w:val="18"/>
+          <w:szCs w:val="18"/>
+        </w:rPr>
+        <w:t>,</w:t>
+      </w:r>
+    </w:p>
+    <w:p>
+      <w:pPr>
+        <w:shd w:val="clear" w:color="auto" w:fill="212121"/>
+        <w:spacing w:line="270" w:lineRule="atLeast"/>
+        <w:rPr>
+          <w:rFonts w:ascii="Monaco" w:hAnsi="Monaco"/>
+          <w:color w:val="F8F8F2"/>
+          <w:sz w:val="18"/>
+          <w:szCs w:val="18"/>
+        </w:rPr>
+      </w:pPr>
+      <w:r>
+        <w:rPr>
+          <w:rFonts w:ascii="Monaco" w:hAnsi="Monaco"/>
+          <w:color w:val="F8F8F2"/>
+          <w:sz w:val="18"/>
+          <w:szCs w:val="18"/>
+        </w:rPr>
+        <w:t xml:space="preserve">            </w:t>
+      </w:r>
+      <w:r>
+        <w:rPr>
+          <w:rFonts w:ascii="Monaco" w:hAnsi="Monaco"/>
+          <w:color w:val="9CDCFE"/>
+          <w:sz w:val="18"/>
+          <w:szCs w:val="18"/>
+        </w:rPr>
+        <w:t>"active"</w:t>
+      </w:r>
+      <w:r>
+        <w:rPr>
+          <w:rFonts w:ascii="Monaco" w:hAnsi="Monaco"/>
+          <w:color w:val="DCDCDC"/>
+          <w:sz w:val="18"/>
+          <w:szCs w:val="18"/>
+        </w:rPr>
+        <w:t>:</w:t>
+      </w:r>
+      <w:r>
+        <w:rPr>
+          <w:rFonts w:ascii="Monaco" w:hAnsi="Monaco"/>
+          <w:color w:val="F8F8F2"/>
+          <w:sz w:val="18"/>
+          <w:szCs w:val="18"/>
+        </w:rPr>
+        <w:t xml:space="preserve"> </w:t>
+      </w:r>
+      <w:r>
+        <w:rPr>
+          <w:rFonts w:ascii="Monaco" w:hAnsi="Monaco"/>
+          <w:color w:val="CE9178"/>
+          <w:sz w:val="18"/>
+          <w:szCs w:val="18"/>
+        </w:rPr>
+        <w:t>"ACTIVE"</w:t>
+      </w:r>
+      <w:r>
+        <w:rPr>
+          <w:rFonts w:ascii="Monaco" w:hAnsi="Monaco"/>
+          <w:color w:val="DCDCDC"/>
+          <w:sz w:val="18"/>
+          <w:szCs w:val="18"/>
+        </w:rPr>
+        <w:t>,</w:t>
+      </w:r>
+    </w:p>
+    <w:p>
+      <w:pPr>
+        <w:shd w:val="clear" w:color="auto" w:fill="212121"/>
+        <w:spacing w:line="270" w:lineRule="atLeast"/>
+        <w:rPr>
+          <w:rFonts w:ascii="Monaco" w:hAnsi="Monaco"/>
+          <w:color w:val="F8F8F2"/>
+          <w:sz w:val="18"/>
+          <w:szCs w:val="18"/>
+        </w:rPr>
+      </w:pPr>
+      <w:r>
+        <w:rPr>
+          <w:rFonts w:ascii="Monaco" w:hAnsi="Monaco"/>
+          <w:color w:val="F8F8F2"/>
+          <w:sz w:val="18"/>
+          <w:szCs w:val="18"/>
+        </w:rPr>
+        <w:t xml:space="preserve">            </w:t>
+      </w:r>
+      <w:r>
+        <w:rPr>
+          <w:rFonts w:ascii="Monaco" w:hAnsi="Monaco"/>
+          <w:color w:val="9CDCFE"/>
+          <w:sz w:val="18"/>
+          <w:szCs w:val="18"/>
+        </w:rPr>
+        <w:t>"recurring"</w:t>
+      </w:r>
+      <w:r>
+        <w:rPr>
+          <w:rFonts w:ascii="Monaco" w:hAnsi="Monaco"/>
+          <w:color w:val="DCDCDC"/>
+          <w:sz w:val="18"/>
+          <w:szCs w:val="18"/>
+        </w:rPr>
+        <w:t>:</w:t>
+      </w:r>
+      <w:r>
+        <w:rPr>
+          <w:rFonts w:ascii="Monaco" w:hAnsi="Monaco"/>
+          <w:color w:val="F8F8F2"/>
+          <w:sz w:val="18"/>
+          <w:szCs w:val="18"/>
+        </w:rPr>
+        <w:t xml:space="preserve"> </w:t>
+      </w:r>
+      <w:r>
+        <w:rPr>
+          <w:rFonts w:ascii="Monaco" w:hAnsi="Monaco"/>
+          <w:color w:val="CE9178"/>
+          <w:sz w:val="18"/>
+          <w:szCs w:val="18"/>
+        </w:rPr>
+        <w:t>false</w:t>
+      </w:r>
+    </w:p>
+    <w:p>
+      <w:pPr>
+        <w:shd w:val="clear" w:color="auto" w:fill="212121"/>
+        <w:spacing w:line="270" w:lineRule="atLeast"/>
+        <w:rPr>
+          <w:rFonts w:ascii="Monaco" w:hAnsi="Monaco"/>
+          <w:color w:val="F8F8F2"/>
+          <w:sz w:val="18"/>
+          <w:szCs w:val="18"/>
+        </w:rPr>
+      </w:pPr>
+      <w:r>
+        <w:rPr>
+          <w:rFonts w:ascii="Monaco" w:hAnsi="Monaco"/>
+          <w:color w:val="F8F8F2"/>
+          <w:sz w:val="18"/>
+          <w:szCs w:val="18"/>
+        </w:rPr>
+        <w:t xml:space="preserve">        </w:t>
+      </w:r>
+      <w:r>
+        <w:rPr>
+          <w:rFonts w:ascii="Monaco" w:hAnsi="Monaco"/>
+          <w:color w:val="DCDCDC"/>
+          <w:sz w:val="18"/>
+          <w:szCs w:val="18"/>
+        </w:rPr>
+        <w:t>},</w:t>
+      </w:r>
+    </w:p>
+    <w:p>
+      <w:pPr>
+        <w:shd w:val="clear" w:color="auto" w:fill="212121"/>
+        <w:spacing w:line="270" w:lineRule="atLeast"/>
+        <w:rPr>
+          <w:rFonts w:ascii="Monaco" w:hAnsi="Monaco"/>
+          <w:color w:val="F8F8F2"/>
+          <w:sz w:val="18"/>
+          <w:szCs w:val="18"/>
+        </w:rPr>
+      </w:pPr>
+      <w:r>
+        <w:rPr>
+          <w:rFonts w:ascii="Monaco" w:hAnsi="Monaco"/>
+          <w:color w:val="F8F8F2"/>
+          <w:sz w:val="18"/>
+          <w:szCs w:val="18"/>
+        </w:rPr>
+        <w:t xml:space="preserve">        </w:t>
+      </w:r>
+      <w:r>
+        <w:rPr>
+          <w:rFonts w:ascii="Monaco" w:hAnsi="Monaco"/>
+          <w:color w:val="DCDCDC"/>
+          <w:sz w:val="18"/>
+          <w:szCs w:val="18"/>
+        </w:rPr>
+        <w:t>{</w:t>
+      </w:r>
+    </w:p>
+    <w:p>
+      <w:pPr>
+        <w:shd w:val="clear" w:color="auto" w:fill="212121"/>
+        <w:spacing w:line="270" w:lineRule="atLeast"/>
+        <w:rPr>
+          <w:rFonts w:ascii="Monaco" w:hAnsi="Monaco"/>
+          <w:color w:val="F8F8F2"/>
+          <w:sz w:val="18"/>
+          <w:szCs w:val="18"/>
+        </w:rPr>
+      </w:pPr>
+      <w:r>
+        <w:rPr>
+          <w:rFonts w:ascii="Monaco" w:hAnsi="Monaco"/>
+          <w:color w:val="F8F8F2"/>
+          <w:sz w:val="18"/>
+          <w:szCs w:val="18"/>
+        </w:rPr>
+        <w:t xml:space="preserve">            </w:t>
+      </w:r>
+      <w:r>
+        <w:rPr>
+          <w:rFonts w:ascii="Monaco" w:hAnsi="Monaco"/>
+          <w:color w:val="9CDCFE"/>
+          <w:sz w:val="18"/>
+          <w:szCs w:val="18"/>
+        </w:rPr>
+        <w:t>"_id"</w:t>
+      </w:r>
+      <w:r>
+        <w:rPr>
+          <w:rFonts w:ascii="Monaco" w:hAnsi="Monaco"/>
+          <w:color w:val="DCDCDC"/>
+          <w:sz w:val="18"/>
+          <w:szCs w:val="18"/>
+        </w:rPr>
+        <w:t>:</w:t>
+      </w:r>
+      <w:r>
+        <w:rPr>
+          <w:rFonts w:ascii="Monaco" w:hAnsi="Monaco"/>
+          <w:color w:val="F8F8F2"/>
+          <w:sz w:val="18"/>
+          <w:szCs w:val="18"/>
+        </w:rPr>
+        <w:t xml:space="preserve"> </w:t>
+      </w:r>
+      <w:r>
+        <w:rPr>
+          <w:rFonts w:ascii="Monaco" w:hAnsi="Monaco"/>
+          <w:color w:val="CE9178"/>
+          <w:sz w:val="18"/>
+          <w:szCs w:val="18"/>
+        </w:rPr>
+        <w:t>"PROFESSOR-ITEM-f7f0ca40-10cb-453c-a5c0-8f7de04176a2"</w:t>
+      </w:r>
+      <w:r>
+        <w:rPr>
+          <w:rFonts w:ascii="Monaco" w:hAnsi="Monaco"/>
+          <w:color w:val="DCDCDC"/>
+          <w:sz w:val="18"/>
+          <w:szCs w:val="18"/>
+        </w:rPr>
+        <w:t>,</w:t>
+      </w:r>
+    </w:p>
+    <w:p>
+      <w:pPr>
+        <w:shd w:val="clear" w:color="auto" w:fill="212121"/>
+        <w:spacing w:line="270" w:lineRule="atLeast"/>
+        <w:rPr>
+          <w:rFonts w:ascii="Monaco" w:hAnsi="Monaco"/>
+          <w:color w:val="F8F8F2"/>
+          <w:sz w:val="18"/>
+          <w:szCs w:val="18"/>
+        </w:rPr>
+      </w:pPr>
+      <w:r>
+        <w:rPr>
+          <w:rFonts w:ascii="Monaco" w:hAnsi="Monaco"/>
+          <w:color w:val="F8F8F2"/>
+          <w:sz w:val="18"/>
+          <w:szCs w:val="18"/>
+        </w:rPr>
+        <w:t xml:space="preserve">            </w:t>
+      </w:r>
+      <w:r>
+        <w:rPr>
+          <w:rFonts w:ascii="Monaco" w:hAnsi="Monaco"/>
+          <w:color w:val="9CDCFE"/>
+          <w:sz w:val="18"/>
+          <w:szCs w:val="18"/>
+        </w:rPr>
+        <w:t>"parent_id"</w:t>
+      </w:r>
+      <w:r>
+        <w:rPr>
+          <w:rFonts w:ascii="Monaco" w:hAnsi="Monaco"/>
+          <w:color w:val="DCDCDC"/>
+          <w:sz w:val="18"/>
+          <w:szCs w:val="18"/>
+        </w:rPr>
+        <w:t>:</w:t>
+      </w:r>
+      <w:r>
+        <w:rPr>
+          <w:rFonts w:ascii="Monaco" w:hAnsi="Monaco"/>
+          <w:color w:val="F8F8F2"/>
+          <w:sz w:val="18"/>
+          <w:szCs w:val="18"/>
+        </w:rPr>
+        <w:t xml:space="preserve"> </w:t>
+      </w:r>
+      <w:r>
+        <w:rPr>
+          <w:rFonts w:ascii="Monaco" w:hAnsi="Monaco"/>
+          <w:color w:val="CE9178"/>
+          <w:sz w:val="18"/>
+          <w:szCs w:val="18"/>
+        </w:rPr>
+        <w:t>"PROFESSOR-ITEM-PARENT-da0439f8-8963-4243-920a-ae749819965f"</w:t>
+      </w:r>
+      <w:r>
+        <w:rPr>
+          <w:rFonts w:ascii="Monaco" w:hAnsi="Monaco"/>
+          <w:color w:val="DCDCDC"/>
+          <w:sz w:val="18"/>
+          <w:szCs w:val="18"/>
+        </w:rPr>
+        <w:t>,</w:t>
+      </w:r>
+    </w:p>
+    <w:p>
+      <w:pPr>
+        <w:shd w:val="clear" w:color="auto" w:fill="212121"/>
+        <w:spacing w:line="270" w:lineRule="atLeast"/>
+        <w:rPr>
+          <w:rFonts w:ascii="Monaco" w:hAnsi="Monaco"/>
+          <w:color w:val="F8F8F2"/>
+          <w:sz w:val="18"/>
+          <w:szCs w:val="18"/>
+        </w:rPr>
+      </w:pPr>
+      <w:r>
+        <w:rPr>
+          <w:rFonts w:ascii="Monaco" w:hAnsi="Monaco"/>
+          <w:color w:val="F8F8F2"/>
+          <w:sz w:val="18"/>
+          <w:szCs w:val="18"/>
+        </w:rPr>
+        <w:t xml:space="preserve">            </w:t>
+      </w:r>
+      <w:r>
+        <w:rPr>
+          <w:rFonts w:ascii="Monaco" w:hAnsi="Monaco"/>
+          <w:color w:val="9CDCFE"/>
+          <w:sz w:val="18"/>
+          <w:szCs w:val="18"/>
+        </w:rPr>
+        <w:t>"professor_id"</w:t>
+      </w:r>
+      <w:r>
+        <w:rPr>
+          <w:rFonts w:ascii="Monaco" w:hAnsi="Monaco"/>
+          <w:color w:val="DCDCDC"/>
+          <w:sz w:val="18"/>
+          <w:szCs w:val="18"/>
+        </w:rPr>
+        <w:t>:</w:t>
+      </w:r>
+      <w:r>
+        <w:rPr>
+          <w:rFonts w:ascii="Monaco" w:hAnsi="Monaco"/>
+          <w:color w:val="F8F8F2"/>
+          <w:sz w:val="18"/>
+          <w:szCs w:val="18"/>
+        </w:rPr>
+        <w:t xml:space="preserve"> </w:t>
+      </w:r>
+      <w:r>
+        <w:rPr>
+          <w:rFonts w:ascii="Monaco" w:hAnsi="Monaco"/>
+          <w:color w:val="CE9178"/>
+          <w:sz w:val="18"/>
+          <w:szCs w:val="18"/>
+        </w:rPr>
+        <w:t>"USER-e754dec1-1674-4a86-b924-2614b7280693"</w:t>
+      </w:r>
+      <w:r>
+        <w:rPr>
+          <w:rFonts w:ascii="Monaco" w:hAnsi="Monaco"/>
+          <w:color w:val="DCDCDC"/>
+          <w:sz w:val="18"/>
+          <w:szCs w:val="18"/>
+        </w:rPr>
+        <w:t>,</w:t>
+      </w:r>
+    </w:p>
+    <w:p>
+      <w:pPr>
+        <w:shd w:val="clear" w:color="auto" w:fill="212121"/>
+        <w:spacing w:line="270" w:lineRule="atLeast"/>
+        <w:rPr>
+          <w:rFonts w:ascii="Monaco" w:hAnsi="Monaco"/>
+          <w:color w:val="F8F8F2"/>
+          <w:sz w:val="18"/>
+          <w:szCs w:val="18"/>
+        </w:rPr>
+      </w:pPr>
+      <w:r>
+        <w:rPr>
+          <w:rFonts w:ascii="Monaco" w:hAnsi="Monaco"/>
+          <w:color w:val="F8F8F2"/>
+          <w:sz w:val="18"/>
+          <w:szCs w:val="18"/>
+        </w:rPr>
+        <w:t xml:space="preserve">            </w:t>
+      </w:r>
+      <w:r>
+        <w:rPr>
+          <w:rFonts w:ascii="Monaco" w:hAnsi="Monaco"/>
+          <w:color w:val="9CDCFE"/>
+          <w:sz w:val="18"/>
+          <w:szCs w:val="18"/>
+        </w:rPr>
+        <w:t>"itemName"</w:t>
+      </w:r>
+      <w:r>
+        <w:rPr>
+          <w:rFonts w:ascii="Monaco" w:hAnsi="Monaco"/>
+          <w:color w:val="DCDCDC"/>
+          <w:sz w:val="18"/>
+          <w:szCs w:val="18"/>
+        </w:rPr>
+        <w:t>:</w:t>
+      </w:r>
+      <w:r>
+        <w:rPr>
+          <w:rFonts w:ascii="Monaco" w:hAnsi="Monaco"/>
+          <w:color w:val="F8F8F2"/>
+          <w:sz w:val="18"/>
+          <w:szCs w:val="18"/>
+        </w:rPr>
+        <w:t xml:space="preserve"> </w:t>
+      </w:r>
+      <w:r>
+        <w:rPr>
+          <w:rFonts w:ascii="Monaco" w:hAnsi="Monaco"/>
+          <w:color w:val="CE9178"/>
+          <w:sz w:val="18"/>
+          <w:szCs w:val="18"/>
+        </w:rPr>
+        <w:t>"some_other_name"</w:t>
+      </w:r>
+      <w:r>
+        <w:rPr>
+          <w:rFonts w:ascii="Monaco" w:hAnsi="Monaco"/>
+          <w:color w:val="DCDCDC"/>
+          <w:sz w:val="18"/>
+          <w:szCs w:val="18"/>
+        </w:rPr>
+        <w:t>,</w:t>
+      </w:r>
+    </w:p>
+    <w:p>
+      <w:pPr>
+        <w:shd w:val="clear" w:color="auto" w:fill="212121"/>
+        <w:spacing w:line="270" w:lineRule="atLeast"/>
+        <w:rPr>
+          <w:rFonts w:ascii="Monaco" w:hAnsi="Monaco"/>
+          <w:color w:val="F8F8F2"/>
+          <w:sz w:val="18"/>
+          <w:szCs w:val="18"/>
+        </w:rPr>
+      </w:pPr>
+      <w:r>
+        <w:rPr>
+          <w:rFonts w:ascii="Monaco" w:hAnsi="Monaco"/>
+          <w:color w:val="F8F8F2"/>
+          <w:sz w:val="18"/>
+          <w:szCs w:val="18"/>
+        </w:rPr>
+        <w:t xml:space="preserve">            </w:t>
+      </w:r>
+      <w:r>
+        <w:rPr>
+          <w:rFonts w:ascii="Monaco" w:hAnsi="Monaco"/>
+          <w:color w:val="9CDCFE"/>
+          <w:sz w:val="18"/>
+          <w:szCs w:val="18"/>
+        </w:rPr>
+        <w:t>"startTime"</w:t>
+      </w:r>
+      <w:r>
+        <w:rPr>
+          <w:rFonts w:ascii="Monaco" w:hAnsi="Monaco"/>
+          <w:color w:val="DCDCDC"/>
+          <w:sz w:val="18"/>
+          <w:szCs w:val="18"/>
+        </w:rPr>
+        <w:t>:</w:t>
+      </w:r>
+      <w:r>
+        <w:rPr>
+          <w:rFonts w:ascii="Monaco" w:hAnsi="Monaco"/>
+          <w:color w:val="F8F8F2"/>
+          <w:sz w:val="18"/>
+          <w:szCs w:val="18"/>
+        </w:rPr>
+        <w:t xml:space="preserve"> </w:t>
+      </w:r>
+      <w:r>
+        <w:rPr>
+          <w:rFonts w:ascii="Monaco" w:hAnsi="Monaco"/>
+          <w:color w:val="CE9178"/>
+          <w:sz w:val="18"/>
+          <w:szCs w:val="18"/>
+        </w:rPr>
+        <w:t>"2024-05-01T00:29:26.000Z"</w:t>
+      </w:r>
+      <w:r>
+        <w:rPr>
+          <w:rFonts w:ascii="Monaco" w:hAnsi="Monaco"/>
+          <w:color w:val="DCDCDC"/>
+          <w:sz w:val="18"/>
+          <w:szCs w:val="18"/>
+        </w:rPr>
+        <w:t>,</w:t>
+      </w:r>
+    </w:p>
+    <w:p>
+      <w:pPr>
+        <w:shd w:val="clear" w:color="auto" w:fill="212121"/>
+        <w:spacing w:line="270" w:lineRule="atLeast"/>
+        <w:rPr>
+          <w:rFonts w:ascii="Monaco" w:hAnsi="Monaco"/>
+          <w:color w:val="F8F8F2"/>
+          <w:sz w:val="18"/>
+          <w:szCs w:val="18"/>
+        </w:rPr>
+      </w:pPr>
+      <w:r>
+        <w:rPr>
+          <w:rFonts w:ascii="Monaco" w:hAnsi="Monaco"/>
+          <w:color w:val="F8F8F2"/>
+          <w:sz w:val="18"/>
+          <w:szCs w:val="18"/>
+        </w:rPr>
+        <w:t xml:space="preserve">            </w:t>
+      </w:r>
+      <w:r>
+        <w:rPr>
+          <w:rFonts w:ascii="Monaco" w:hAnsi="Monaco"/>
+          <w:color w:val="9CDCFE"/>
+          <w:sz w:val="18"/>
+          <w:szCs w:val="18"/>
+        </w:rPr>
+        <w:t>"endTime"</w:t>
+      </w:r>
+      <w:r>
+        <w:rPr>
+          <w:rFonts w:ascii="Monaco" w:hAnsi="Monaco"/>
+          <w:color w:val="DCDCDC"/>
+          <w:sz w:val="18"/>
+          <w:szCs w:val="18"/>
+        </w:rPr>
+        <w:t>:</w:t>
+      </w:r>
+      <w:r>
+        <w:rPr>
+          <w:rFonts w:ascii="Monaco" w:hAnsi="Monaco"/>
+          <w:color w:val="F8F8F2"/>
+          <w:sz w:val="18"/>
+          <w:szCs w:val="18"/>
+        </w:rPr>
+        <w:t xml:space="preserve"> </w:t>
+      </w:r>
+      <w:r>
+        <w:rPr>
+          <w:rFonts w:ascii="Monaco" w:hAnsi="Monaco"/>
+          <w:color w:val="CE9178"/>
+          <w:sz w:val="18"/>
+          <w:szCs w:val="18"/>
+        </w:rPr>
+        <w:t>"2024-05-01T01:29:26.000Z"</w:t>
+      </w:r>
+      <w:r>
+        <w:rPr>
+          <w:rFonts w:ascii="Monaco" w:hAnsi="Monaco"/>
+          <w:color w:val="DCDCDC"/>
+          <w:sz w:val="18"/>
+          <w:szCs w:val="18"/>
+        </w:rPr>
+        <w:t>,</w:t>
+      </w:r>
+    </w:p>
+    <w:p>
+      <w:pPr>
+        <w:shd w:val="clear" w:color="auto" w:fill="212121"/>
+        <w:spacing w:line="270" w:lineRule="atLeast"/>
+        <w:rPr>
+          <w:rFonts w:ascii="Monaco" w:hAnsi="Monaco"/>
+          <w:color w:val="F8F8F2"/>
+          <w:sz w:val="18"/>
+          <w:szCs w:val="18"/>
+        </w:rPr>
+      </w:pPr>
+      <w:r>
+        <w:rPr>
+          <w:rFonts w:ascii="Monaco" w:hAnsi="Monaco"/>
+          <w:color w:val="F8F8F2"/>
+          <w:sz w:val="18"/>
+          <w:szCs w:val="18"/>
+        </w:rPr>
+        <w:t xml:space="preserve">            </w:t>
+      </w:r>
+      <w:r>
+        <w:rPr>
+          <w:rFonts w:ascii="Monaco" w:hAnsi="Monaco"/>
+          <w:color w:val="9CDCFE"/>
+          <w:sz w:val="18"/>
+          <w:szCs w:val="18"/>
+        </w:rPr>
+        <w:t>"date_created"</w:t>
+      </w:r>
+      <w:r>
+        <w:rPr>
+          <w:rFonts w:ascii="Monaco" w:hAnsi="Monaco"/>
+          <w:color w:val="DCDCDC"/>
+          <w:sz w:val="18"/>
+          <w:szCs w:val="18"/>
+        </w:rPr>
+        <w:t>:</w:t>
+      </w:r>
+      <w:r>
+        <w:rPr>
+          <w:rFonts w:ascii="Monaco" w:hAnsi="Monaco"/>
+          <w:color w:val="F8F8F2"/>
+          <w:sz w:val="18"/>
+          <w:szCs w:val="18"/>
+        </w:rPr>
+        <w:t xml:space="preserve"> </w:t>
+      </w:r>
+      <w:r>
+        <w:rPr>
+          <w:rFonts w:ascii="Monaco" w:hAnsi="Monaco"/>
+          <w:color w:val="CE9178"/>
+          <w:sz w:val="18"/>
+          <w:szCs w:val="18"/>
+        </w:rPr>
+        <w:t>"2024-04-24T01:43:02.863Z"</w:t>
+      </w:r>
+      <w:r>
+        <w:rPr>
+          <w:rFonts w:ascii="Monaco" w:hAnsi="Monaco"/>
+          <w:color w:val="DCDCDC"/>
+          <w:sz w:val="18"/>
+          <w:szCs w:val="18"/>
+        </w:rPr>
+        <w:t>,</w:t>
+      </w:r>
+    </w:p>
+    <w:p>
+      <w:pPr>
+        <w:shd w:val="clear" w:color="auto" w:fill="212121"/>
+        <w:spacing w:line="270" w:lineRule="atLeast"/>
+        <w:rPr>
+          <w:rFonts w:ascii="Monaco" w:hAnsi="Monaco"/>
+          <w:color w:val="F8F8F2"/>
+          <w:sz w:val="18"/>
+          <w:szCs w:val="18"/>
+        </w:rPr>
+      </w:pPr>
+      <w:r>
+        <w:rPr>
+          <w:rFonts w:ascii="Monaco" w:hAnsi="Monaco"/>
+          <w:color w:val="F8F8F2"/>
+          <w:sz w:val="18"/>
+          <w:szCs w:val="18"/>
+        </w:rPr>
+        <w:t xml:space="preserve">            </w:t>
+      </w:r>
+      <w:r>
+        <w:rPr>
+          <w:rFonts w:ascii="Monaco" w:hAnsi="Monaco"/>
+          <w:color w:val="9CDCFE"/>
+          <w:sz w:val="18"/>
+          <w:szCs w:val="18"/>
+        </w:rPr>
+        <w:t>"active"</w:t>
+      </w:r>
+      <w:r>
+        <w:rPr>
+          <w:rFonts w:ascii="Monaco" w:hAnsi="Monaco"/>
+          <w:color w:val="DCDCDC"/>
+          <w:sz w:val="18"/>
+          <w:szCs w:val="18"/>
+        </w:rPr>
+        <w:t>:</w:t>
+      </w:r>
+      <w:r>
+        <w:rPr>
+          <w:rFonts w:ascii="Monaco" w:hAnsi="Monaco"/>
+          <w:color w:val="F8F8F2"/>
+          <w:sz w:val="18"/>
+          <w:szCs w:val="18"/>
+        </w:rPr>
+        <w:t xml:space="preserve"> </w:t>
+      </w:r>
+      <w:r>
+        <w:rPr>
+          <w:rFonts w:ascii="Monaco" w:hAnsi="Monaco"/>
+          <w:color w:val="CE9178"/>
+          <w:sz w:val="18"/>
+          <w:szCs w:val="18"/>
+        </w:rPr>
+        <w:t>"ACTIVE"</w:t>
+      </w:r>
+      <w:r>
+        <w:rPr>
+          <w:rFonts w:ascii="Monaco" w:hAnsi="Monaco"/>
+          <w:color w:val="DCDCDC"/>
+          <w:sz w:val="18"/>
+          <w:szCs w:val="18"/>
+        </w:rPr>
+        <w:t>,</w:t>
+      </w:r>
+    </w:p>
+    <w:p>
+      <w:pPr>
+        <w:shd w:val="clear" w:color="auto" w:fill="212121"/>
+        <w:spacing w:line="270" w:lineRule="atLeast"/>
+        <w:rPr>
+          <w:rFonts w:ascii="Monaco" w:hAnsi="Monaco"/>
+          <w:color w:val="F8F8F2"/>
+          <w:sz w:val="18"/>
+          <w:szCs w:val="18"/>
+        </w:rPr>
+      </w:pPr>
+      <w:r>
+        <w:rPr>
+          <w:rFonts w:ascii="Monaco" w:hAnsi="Monaco"/>
+          <w:color w:val="F8F8F2"/>
+          <w:sz w:val="18"/>
+          <w:szCs w:val="18"/>
+        </w:rPr>
+        <w:t xml:space="preserve">            </w:t>
+      </w:r>
+      <w:r>
+        <w:rPr>
+          <w:rFonts w:ascii="Monaco" w:hAnsi="Monaco"/>
+          <w:color w:val="9CDCFE"/>
+          <w:sz w:val="18"/>
+          <w:szCs w:val="18"/>
+        </w:rPr>
+        <w:t>"recurring"</w:t>
+      </w:r>
+      <w:r>
+        <w:rPr>
+          <w:rFonts w:ascii="Monaco" w:hAnsi="Monaco"/>
+          <w:color w:val="DCDCDC"/>
+          <w:sz w:val="18"/>
+          <w:szCs w:val="18"/>
+        </w:rPr>
+        <w:t>:</w:t>
+      </w:r>
+      <w:r>
+        <w:rPr>
+          <w:rFonts w:ascii="Monaco" w:hAnsi="Monaco"/>
+          <w:color w:val="F8F8F2"/>
+          <w:sz w:val="18"/>
+          <w:szCs w:val="18"/>
+        </w:rPr>
+        <w:t xml:space="preserve"> </w:t>
+      </w:r>
+      <w:r>
+        <w:rPr>
+          <w:rFonts w:ascii="Monaco" w:hAnsi="Monaco"/>
+          <w:color w:val="CE9178"/>
+          <w:sz w:val="18"/>
+          <w:szCs w:val="18"/>
+        </w:rPr>
+        <w:t>false</w:t>
+      </w:r>
+    </w:p>
+    <w:p>
+      <w:pPr>
+        <w:shd w:val="clear" w:color="auto" w:fill="212121"/>
+        <w:spacing w:line="270" w:lineRule="atLeast"/>
+        <w:rPr>
+          <w:rFonts w:ascii="Monaco" w:hAnsi="Monaco"/>
+          <w:color w:val="F8F8F2"/>
+          <w:sz w:val="18"/>
+          <w:szCs w:val="18"/>
+        </w:rPr>
+      </w:pPr>
+      <w:r>
+        <w:rPr>
+          <w:rFonts w:ascii="Monaco" w:hAnsi="Monaco"/>
+          <w:color w:val="F8F8F2"/>
+          <w:sz w:val="18"/>
+          <w:szCs w:val="18"/>
+        </w:rPr>
+        <w:t xml:space="preserve">        </w:t>
+      </w:r>
+      <w:r>
+        <w:rPr>
+          <w:rFonts w:ascii="Monaco" w:hAnsi="Monaco"/>
+          <w:color w:val="DCDCDC"/>
+          <w:sz w:val="18"/>
+          <w:szCs w:val="18"/>
+        </w:rPr>
+        <w:t>},</w:t>
+      </w:r>
+    </w:p>
+    <w:p>
+      <w:pPr>
+        <w:shd w:val="clear" w:color="auto" w:fill="212121"/>
+        <w:spacing w:line="270" w:lineRule="atLeast"/>
+        <w:rPr>
+          <w:rFonts w:ascii="Monaco" w:hAnsi="Monaco"/>
+          <w:color w:val="F8F8F2"/>
+          <w:sz w:val="18"/>
+          <w:szCs w:val="18"/>
+        </w:rPr>
+      </w:pPr>
+      <w:r>
+        <w:rPr>
+          <w:rFonts w:ascii="Monaco" w:hAnsi="Monaco"/>
+          <w:color w:val="F8F8F2"/>
+          <w:sz w:val="18"/>
+          <w:szCs w:val="18"/>
+        </w:rPr>
+        <w:t xml:space="preserve">        </w:t>
+      </w:r>
+      <w:r>
+        <w:rPr>
+          <w:rFonts w:ascii="Monaco" w:hAnsi="Monaco"/>
+          <w:color w:val="DCDCDC"/>
+          <w:sz w:val="18"/>
+          <w:szCs w:val="18"/>
+        </w:rPr>
+        <w:t>{</w:t>
+      </w:r>
+    </w:p>
+    <w:p>
+      <w:pPr>
+        <w:shd w:val="clear" w:color="auto" w:fill="212121"/>
+        <w:spacing w:line="270" w:lineRule="atLeast"/>
+        <w:rPr>
+          <w:rFonts w:ascii="Monaco" w:hAnsi="Monaco"/>
+          <w:color w:val="F8F8F2"/>
+          <w:sz w:val="18"/>
+          <w:szCs w:val="18"/>
+        </w:rPr>
+      </w:pPr>
+      <w:r>
+        <w:rPr>
+          <w:rFonts w:ascii="Monaco" w:hAnsi="Monaco"/>
+          <w:color w:val="F8F8F2"/>
+          <w:sz w:val="18"/>
+          <w:szCs w:val="18"/>
+        </w:rPr>
+        <w:t xml:space="preserve">            </w:t>
+      </w:r>
+      <w:r>
+        <w:rPr>
+          <w:rFonts w:ascii="Monaco" w:hAnsi="Monaco"/>
+          <w:color w:val="9CDCFE"/>
+          <w:sz w:val="18"/>
+          <w:szCs w:val="18"/>
+        </w:rPr>
+        <w:t>"_id"</w:t>
+      </w:r>
+      <w:r>
+        <w:rPr>
+          <w:rFonts w:ascii="Monaco" w:hAnsi="Monaco"/>
+          <w:color w:val="DCDCDC"/>
+          <w:sz w:val="18"/>
+          <w:szCs w:val="18"/>
+        </w:rPr>
+        <w:t>:</w:t>
+      </w:r>
+      <w:r>
+        <w:rPr>
+          <w:rFonts w:ascii="Monaco" w:hAnsi="Monaco"/>
+          <w:color w:val="F8F8F2"/>
+          <w:sz w:val="18"/>
+          <w:szCs w:val="18"/>
+        </w:rPr>
+        <w:t xml:space="preserve"> </w:t>
+      </w:r>
+      <w:r>
+        <w:rPr>
+          <w:rFonts w:ascii="Monaco" w:hAnsi="Monaco"/>
+          <w:color w:val="CE9178"/>
+          <w:sz w:val="18"/>
+          <w:szCs w:val="18"/>
+        </w:rPr>
+        <w:t>"PROFESSOR-ITEM-ee0710f2-026c-4386-bc9c-0baf4cd3070d"</w:t>
+      </w:r>
+      <w:r>
+        <w:rPr>
+          <w:rFonts w:ascii="Monaco" w:hAnsi="Monaco"/>
+          <w:color w:val="DCDCDC"/>
+          <w:sz w:val="18"/>
+          <w:szCs w:val="18"/>
+        </w:rPr>
+        <w:t>,</w:t>
+      </w:r>
+    </w:p>
+    <w:p>
+      <w:pPr>
+        <w:shd w:val="clear" w:color="auto" w:fill="212121"/>
+        <w:spacing w:line="270" w:lineRule="atLeast"/>
+        <w:rPr>
+          <w:rFonts w:ascii="Monaco" w:hAnsi="Monaco"/>
+          <w:color w:val="F8F8F2"/>
+          <w:sz w:val="18"/>
+          <w:szCs w:val="18"/>
+        </w:rPr>
+      </w:pPr>
+      <w:r>
+        <w:rPr>
+          <w:rFonts w:ascii="Monaco" w:hAnsi="Monaco"/>
+          <w:color w:val="F8F8F2"/>
+          <w:sz w:val="18"/>
+          <w:szCs w:val="18"/>
+        </w:rPr>
+        <w:t xml:space="preserve">            </w:t>
+      </w:r>
+      <w:r>
+        <w:rPr>
+          <w:rFonts w:ascii="Monaco" w:hAnsi="Monaco"/>
+          <w:color w:val="9CDCFE"/>
+          <w:sz w:val="18"/>
+          <w:szCs w:val="18"/>
+        </w:rPr>
+        <w:t>"parent_id"</w:t>
+      </w:r>
+      <w:r>
+        <w:rPr>
+          <w:rFonts w:ascii="Monaco" w:hAnsi="Monaco"/>
+          <w:color w:val="DCDCDC"/>
+          <w:sz w:val="18"/>
+          <w:szCs w:val="18"/>
+        </w:rPr>
+        <w:t>:</w:t>
+      </w:r>
+      <w:r>
+        <w:rPr>
+          <w:rFonts w:ascii="Monaco" w:hAnsi="Monaco"/>
+          <w:color w:val="F8F8F2"/>
+          <w:sz w:val="18"/>
+          <w:szCs w:val="18"/>
+        </w:rPr>
+        <w:t xml:space="preserve"> </w:t>
+      </w:r>
+      <w:r>
+        <w:rPr>
+          <w:rFonts w:ascii="Monaco" w:hAnsi="Monaco"/>
+          <w:color w:val="CE9178"/>
+          <w:sz w:val="18"/>
+          <w:szCs w:val="18"/>
+        </w:rPr>
+        <w:t>"PROFESSOR-ITEM-PARENT-da0439f8-8963-4243-920a-ae749819965f"</w:t>
+      </w:r>
+      <w:r>
+        <w:rPr>
+          <w:rFonts w:ascii="Monaco" w:hAnsi="Monaco"/>
+          <w:color w:val="DCDCDC"/>
+          <w:sz w:val="18"/>
+          <w:szCs w:val="18"/>
+        </w:rPr>
+        <w:t>,</w:t>
+      </w:r>
+    </w:p>
+    <w:p>
+      <w:pPr>
+        <w:shd w:val="clear" w:color="auto" w:fill="212121"/>
+        <w:spacing w:line="270" w:lineRule="atLeast"/>
+        <w:rPr>
+          <w:rFonts w:ascii="Monaco" w:hAnsi="Monaco"/>
+          <w:color w:val="F8F8F2"/>
+          <w:sz w:val="18"/>
+          <w:szCs w:val="18"/>
+        </w:rPr>
+      </w:pPr>
+      <w:r>
+        <w:rPr>
+          <w:rFonts w:ascii="Monaco" w:hAnsi="Monaco"/>
+          <w:color w:val="F8F8F2"/>
+          <w:sz w:val="18"/>
+          <w:szCs w:val="18"/>
+        </w:rPr>
+        <w:t xml:space="preserve">            </w:t>
+      </w:r>
+      <w:r>
+        <w:rPr>
+          <w:rFonts w:ascii="Monaco" w:hAnsi="Monaco"/>
+          <w:color w:val="9CDCFE"/>
+          <w:sz w:val="18"/>
+          <w:szCs w:val="18"/>
+        </w:rPr>
+        <w:t>"professor_id"</w:t>
+      </w:r>
+      <w:r>
+        <w:rPr>
+          <w:rFonts w:ascii="Monaco" w:hAnsi="Monaco"/>
+          <w:color w:val="DCDCDC"/>
+          <w:sz w:val="18"/>
+          <w:szCs w:val="18"/>
+        </w:rPr>
+        <w:t>:</w:t>
+      </w:r>
+      <w:r>
+        <w:rPr>
+          <w:rFonts w:ascii="Monaco" w:hAnsi="Monaco"/>
+          <w:color w:val="F8F8F2"/>
+          <w:sz w:val="18"/>
+          <w:szCs w:val="18"/>
+        </w:rPr>
+        <w:t xml:space="preserve"> </w:t>
+      </w:r>
+      <w:r>
+        <w:rPr>
+          <w:rFonts w:ascii="Monaco" w:hAnsi="Monaco"/>
+          <w:color w:val="CE9178"/>
+          <w:sz w:val="18"/>
+          <w:szCs w:val="18"/>
+        </w:rPr>
+        <w:t>"USER-e754dec1-1674-4a86-b924-2614b7280693"</w:t>
+      </w:r>
+      <w:r>
+        <w:rPr>
+          <w:rFonts w:ascii="Monaco" w:hAnsi="Monaco"/>
+          <w:color w:val="DCDCDC"/>
+          <w:sz w:val="18"/>
+          <w:szCs w:val="18"/>
+        </w:rPr>
+        <w:t>,</w:t>
+      </w:r>
+    </w:p>
+    <w:p>
+      <w:pPr>
+        <w:shd w:val="clear" w:color="auto" w:fill="212121"/>
+        <w:spacing w:line="270" w:lineRule="atLeast"/>
+        <w:rPr>
+          <w:rFonts w:ascii="Monaco" w:hAnsi="Monaco"/>
+          <w:color w:val="F8F8F2"/>
+          <w:sz w:val="18"/>
+          <w:szCs w:val="18"/>
+        </w:rPr>
+      </w:pPr>
+      <w:r>
+        <w:rPr>
+          <w:rFonts w:ascii="Monaco" w:hAnsi="Monaco"/>
+          <w:color w:val="F8F8F2"/>
+          <w:sz w:val="18"/>
+          <w:szCs w:val="18"/>
+        </w:rPr>
+        <w:t xml:space="preserve">            </w:t>
+      </w:r>
+      <w:r>
+        <w:rPr>
+          <w:rFonts w:ascii="Monaco" w:hAnsi="Monaco"/>
+          <w:color w:val="9CDCFE"/>
+          <w:sz w:val="18"/>
+          <w:szCs w:val="18"/>
+        </w:rPr>
+        <w:t>"itemName"</w:t>
+      </w:r>
+      <w:r>
+        <w:rPr>
+          <w:rFonts w:ascii="Monaco" w:hAnsi="Monaco"/>
+          <w:color w:val="DCDCDC"/>
+          <w:sz w:val="18"/>
+          <w:szCs w:val="18"/>
+        </w:rPr>
+        <w:t>:</w:t>
+      </w:r>
+      <w:r>
+        <w:rPr>
+          <w:rFonts w:ascii="Monaco" w:hAnsi="Monaco"/>
+          <w:color w:val="F8F8F2"/>
+          <w:sz w:val="18"/>
+          <w:szCs w:val="18"/>
+        </w:rPr>
+        <w:t xml:space="preserve"> </w:t>
+      </w:r>
+      <w:r>
+        <w:rPr>
+          <w:rFonts w:ascii="Monaco" w:hAnsi="Monaco"/>
+          <w:color w:val="CE9178"/>
+          <w:sz w:val="18"/>
+          <w:szCs w:val="18"/>
+        </w:rPr>
+        <w:t>"some_other_name"</w:t>
+      </w:r>
+      <w:r>
+        <w:rPr>
+          <w:rFonts w:ascii="Monaco" w:hAnsi="Monaco"/>
+          <w:color w:val="DCDCDC"/>
+          <w:sz w:val="18"/>
+          <w:szCs w:val="18"/>
+        </w:rPr>
+        <w:t>,</w:t>
+      </w:r>
+    </w:p>
+    <w:p>
+      <w:pPr>
+        <w:shd w:val="clear" w:color="auto" w:fill="212121"/>
+        <w:spacing w:line="270" w:lineRule="atLeast"/>
+        <w:rPr>
+          <w:rFonts w:ascii="Monaco" w:hAnsi="Monaco"/>
+          <w:color w:val="F8F8F2"/>
+          <w:sz w:val="18"/>
+          <w:szCs w:val="18"/>
+        </w:rPr>
+      </w:pPr>
+      <w:r>
+        <w:rPr>
+          <w:rFonts w:ascii="Monaco" w:hAnsi="Monaco"/>
+          <w:color w:val="F8F8F2"/>
+          <w:sz w:val="18"/>
+          <w:szCs w:val="18"/>
+        </w:rPr>
+        <w:t xml:space="preserve">            </w:t>
+      </w:r>
+      <w:r>
+        <w:rPr>
+          <w:rFonts w:ascii="Monaco" w:hAnsi="Monaco"/>
+          <w:color w:val="9CDCFE"/>
+          <w:sz w:val="18"/>
+          <w:szCs w:val="18"/>
+        </w:rPr>
+        <w:t>"startTime"</w:t>
+      </w:r>
+      <w:r>
+        <w:rPr>
+          <w:rFonts w:ascii="Monaco" w:hAnsi="Monaco"/>
+          <w:color w:val="DCDCDC"/>
+          <w:sz w:val="18"/>
+          <w:szCs w:val="18"/>
+        </w:rPr>
+        <w:t>:</w:t>
+      </w:r>
+      <w:r>
+        <w:rPr>
+          <w:rFonts w:ascii="Monaco" w:hAnsi="Monaco"/>
+          <w:color w:val="F8F8F2"/>
+          <w:sz w:val="18"/>
+          <w:szCs w:val="18"/>
+        </w:rPr>
+        <w:t xml:space="preserve"> </w:t>
+      </w:r>
+      <w:r>
+        <w:rPr>
+          <w:rFonts w:ascii="Monaco" w:hAnsi="Monaco"/>
+          <w:color w:val="CE9178"/>
+          <w:sz w:val="18"/>
+          <w:szCs w:val="18"/>
+        </w:rPr>
+        <w:t>"2024-05-08T00:29:26.000Z"</w:t>
+      </w:r>
+      <w:r>
+        <w:rPr>
+          <w:rFonts w:ascii="Monaco" w:hAnsi="Monaco"/>
+          <w:color w:val="DCDCDC"/>
+          <w:sz w:val="18"/>
+          <w:szCs w:val="18"/>
+        </w:rPr>
+        <w:t>,</w:t>
+      </w:r>
+    </w:p>
+    <w:p>
+      <w:pPr>
+        <w:shd w:val="clear" w:color="auto" w:fill="212121"/>
+        <w:spacing w:line="270" w:lineRule="atLeast"/>
+        <w:rPr>
+          <w:rFonts w:ascii="Monaco" w:hAnsi="Monaco"/>
+          <w:color w:val="F8F8F2"/>
+          <w:sz w:val="18"/>
+          <w:szCs w:val="18"/>
+        </w:rPr>
+      </w:pPr>
+      <w:r>
+        <w:rPr>
+          <w:rFonts w:ascii="Monaco" w:hAnsi="Monaco"/>
+          <w:color w:val="F8F8F2"/>
+          <w:sz w:val="18"/>
+          <w:szCs w:val="18"/>
+        </w:rPr>
+        <w:t xml:space="preserve">            </w:t>
+      </w:r>
+      <w:r>
+        <w:rPr>
+          <w:rFonts w:ascii="Monaco" w:hAnsi="Monaco"/>
+          <w:color w:val="9CDCFE"/>
+          <w:sz w:val="18"/>
+          <w:szCs w:val="18"/>
+        </w:rPr>
+        <w:t>"endTime"</w:t>
+      </w:r>
+      <w:r>
+        <w:rPr>
+          <w:rFonts w:ascii="Monaco" w:hAnsi="Monaco"/>
+          <w:color w:val="DCDCDC"/>
+          <w:sz w:val="18"/>
+          <w:szCs w:val="18"/>
+        </w:rPr>
+        <w:t>:</w:t>
+      </w:r>
+      <w:r>
+        <w:rPr>
+          <w:rFonts w:ascii="Monaco" w:hAnsi="Monaco"/>
+          <w:color w:val="F8F8F2"/>
+          <w:sz w:val="18"/>
+          <w:szCs w:val="18"/>
+        </w:rPr>
+        <w:t xml:space="preserve"> </w:t>
+      </w:r>
+      <w:r>
+        <w:rPr>
+          <w:rFonts w:ascii="Monaco" w:hAnsi="Monaco"/>
+          <w:color w:val="CE9178"/>
+          <w:sz w:val="18"/>
+          <w:szCs w:val="18"/>
+        </w:rPr>
+        <w:t>"2024-05-08T01:29:26.000Z"</w:t>
+      </w:r>
+      <w:r>
+        <w:rPr>
+          <w:rFonts w:ascii="Monaco" w:hAnsi="Monaco"/>
+          <w:color w:val="DCDCDC"/>
+          <w:sz w:val="18"/>
+          <w:szCs w:val="18"/>
+        </w:rPr>
+        <w:t>,</w:t>
+      </w:r>
+    </w:p>
+    <w:p>
+      <w:pPr>
+        <w:shd w:val="clear" w:color="auto" w:fill="212121"/>
+        <w:spacing w:line="270" w:lineRule="atLeast"/>
+        <w:rPr>
+          <w:rFonts w:ascii="Monaco" w:hAnsi="Monaco"/>
+          <w:color w:val="F8F8F2"/>
+          <w:sz w:val="18"/>
+          <w:szCs w:val="18"/>
+        </w:rPr>
+      </w:pPr>
+      <w:r>
+        <w:rPr>
+          <w:rFonts w:ascii="Monaco" w:hAnsi="Monaco"/>
+          <w:color w:val="F8F8F2"/>
+          <w:sz w:val="18"/>
+          <w:szCs w:val="18"/>
+        </w:rPr>
+        <w:t xml:space="preserve">            </w:t>
+      </w:r>
+      <w:r>
+        <w:rPr>
+          <w:rFonts w:ascii="Monaco" w:hAnsi="Monaco"/>
+          <w:color w:val="9CDCFE"/>
+          <w:sz w:val="18"/>
+          <w:szCs w:val="18"/>
+        </w:rPr>
+        <w:t>"date_created"</w:t>
+      </w:r>
+      <w:r>
+        <w:rPr>
+          <w:rFonts w:ascii="Monaco" w:hAnsi="Monaco"/>
+          <w:color w:val="DCDCDC"/>
+          <w:sz w:val="18"/>
+          <w:szCs w:val="18"/>
+        </w:rPr>
+        <w:t>:</w:t>
+      </w:r>
+      <w:r>
+        <w:rPr>
+          <w:rFonts w:ascii="Monaco" w:hAnsi="Monaco"/>
+          <w:color w:val="F8F8F2"/>
+          <w:sz w:val="18"/>
+          <w:szCs w:val="18"/>
+        </w:rPr>
+        <w:t xml:space="preserve"> </w:t>
+      </w:r>
+      <w:r>
+        <w:rPr>
+          <w:rFonts w:ascii="Monaco" w:hAnsi="Monaco"/>
+          <w:color w:val="CE9178"/>
+          <w:sz w:val="18"/>
+          <w:szCs w:val="18"/>
+        </w:rPr>
+        <w:t>"2024-04-24T01:43:02.863Z"</w:t>
+      </w:r>
+      <w:r>
+        <w:rPr>
+          <w:rFonts w:ascii="Monaco" w:hAnsi="Monaco"/>
+          <w:color w:val="DCDCDC"/>
+          <w:sz w:val="18"/>
+          <w:szCs w:val="18"/>
+        </w:rPr>
+        <w:t>,</w:t>
+      </w:r>
+    </w:p>
+    <w:p>
+      <w:pPr>
+        <w:shd w:val="clear" w:color="auto" w:fill="212121"/>
+        <w:spacing w:line="270" w:lineRule="atLeast"/>
+        <w:rPr>
+          <w:rFonts w:ascii="Monaco" w:hAnsi="Monaco"/>
+          <w:color w:val="F8F8F2"/>
+          <w:sz w:val="18"/>
+          <w:szCs w:val="18"/>
+        </w:rPr>
+      </w:pPr>
+      <w:r>
+        <w:rPr>
+          <w:rFonts w:ascii="Monaco" w:hAnsi="Monaco"/>
+          <w:color w:val="F8F8F2"/>
+          <w:sz w:val="18"/>
+          <w:szCs w:val="18"/>
+        </w:rPr>
+        <w:t xml:space="preserve">            </w:t>
+      </w:r>
+      <w:r>
+        <w:rPr>
+          <w:rFonts w:ascii="Monaco" w:hAnsi="Monaco"/>
+          <w:color w:val="9CDCFE"/>
+          <w:sz w:val="18"/>
+          <w:szCs w:val="18"/>
+        </w:rPr>
+        <w:t>"active"</w:t>
+      </w:r>
+      <w:r>
+        <w:rPr>
+          <w:rFonts w:ascii="Monaco" w:hAnsi="Monaco"/>
+          <w:color w:val="DCDCDC"/>
+          <w:sz w:val="18"/>
+          <w:szCs w:val="18"/>
+        </w:rPr>
+        <w:t>:</w:t>
+      </w:r>
+      <w:r>
+        <w:rPr>
+          <w:rFonts w:ascii="Monaco" w:hAnsi="Monaco"/>
+          <w:color w:val="F8F8F2"/>
+          <w:sz w:val="18"/>
+          <w:szCs w:val="18"/>
+        </w:rPr>
+        <w:t xml:space="preserve"> </w:t>
+      </w:r>
+      <w:r>
+        <w:rPr>
+          <w:rFonts w:ascii="Monaco" w:hAnsi="Monaco"/>
+          <w:color w:val="CE9178"/>
+          <w:sz w:val="18"/>
+          <w:szCs w:val="18"/>
+        </w:rPr>
+        <w:t>"ACTIVE"</w:t>
+      </w:r>
+      <w:r>
+        <w:rPr>
+          <w:rFonts w:ascii="Monaco" w:hAnsi="Monaco"/>
+          <w:color w:val="DCDCDC"/>
+          <w:sz w:val="18"/>
+          <w:szCs w:val="18"/>
+        </w:rPr>
+        <w:t>,</w:t>
+      </w:r>
+    </w:p>
+    <w:p>
+      <w:pPr>
+        <w:shd w:val="clear" w:color="auto" w:fill="212121"/>
+        <w:spacing w:line="270" w:lineRule="atLeast"/>
+        <w:rPr>
+          <w:rFonts w:ascii="Monaco" w:hAnsi="Monaco"/>
+          <w:color w:val="F8F8F2"/>
+          <w:sz w:val="18"/>
+          <w:szCs w:val="18"/>
+        </w:rPr>
+      </w:pPr>
+      <w:r>
+        <w:rPr>
+          <w:rFonts w:ascii="Monaco" w:hAnsi="Monaco"/>
+          <w:color w:val="F8F8F2"/>
+          <w:sz w:val="18"/>
+          <w:szCs w:val="18"/>
+        </w:rPr>
+        <w:t xml:space="preserve">            </w:t>
+      </w:r>
+      <w:r>
+        <w:rPr>
+          <w:rFonts w:ascii="Monaco" w:hAnsi="Monaco"/>
+          <w:color w:val="9CDCFE"/>
+          <w:sz w:val="18"/>
+          <w:szCs w:val="18"/>
+        </w:rPr>
+        <w:t>"recurring"</w:t>
+      </w:r>
+      <w:r>
+        <w:rPr>
+          <w:rFonts w:ascii="Monaco" w:hAnsi="Monaco"/>
+          <w:color w:val="DCDCDC"/>
+          <w:sz w:val="18"/>
+          <w:szCs w:val="18"/>
+        </w:rPr>
+        <w:t>:</w:t>
+      </w:r>
+      <w:r>
+        <w:rPr>
+          <w:rFonts w:ascii="Monaco" w:hAnsi="Monaco"/>
+          <w:color w:val="F8F8F2"/>
+          <w:sz w:val="18"/>
+          <w:szCs w:val="18"/>
+        </w:rPr>
+        <w:t xml:space="preserve"> </w:t>
+      </w:r>
+      <w:r>
+        <w:rPr>
+          <w:rFonts w:ascii="Monaco" w:hAnsi="Monaco"/>
+          <w:color w:val="CE9178"/>
+          <w:sz w:val="18"/>
+          <w:szCs w:val="18"/>
+        </w:rPr>
+        <w:t>false</w:t>
+      </w:r>
+    </w:p>
+    <w:p>
+      <w:pPr>
+        <w:shd w:val="clear" w:color="auto" w:fill="212121"/>
+        <w:spacing w:line="270" w:lineRule="atLeast"/>
+        <w:rPr>
+          <w:rFonts w:ascii="Monaco" w:hAnsi="Monaco"/>
+          <w:color w:val="F8F8F2"/>
+          <w:sz w:val="18"/>
+          <w:szCs w:val="18"/>
+        </w:rPr>
+      </w:pPr>
+      <w:r>
+        <w:rPr>
+          <w:rFonts w:ascii="Monaco" w:hAnsi="Monaco"/>
+          <w:color w:val="F8F8F2"/>
+          <w:sz w:val="18"/>
+          <w:szCs w:val="18"/>
+        </w:rPr>
+        <w:t xml:space="preserve">        </w:t>
+      </w:r>
+      <w:r>
+        <w:rPr>
+          <w:rFonts w:ascii="Monaco" w:hAnsi="Monaco"/>
+          <w:color w:val="DCDCDC"/>
+          <w:sz w:val="18"/>
+          <w:szCs w:val="18"/>
+        </w:rPr>
+        <w:t>},</w:t>
+      </w:r>
+    </w:p>
+    <w:p>
+      <w:pPr>
+        <w:shd w:val="clear" w:color="auto" w:fill="212121"/>
+        <w:spacing w:line="270" w:lineRule="atLeast"/>
+        <w:rPr>
+          <w:rFonts w:ascii="Monaco" w:hAnsi="Monaco"/>
+          <w:color w:val="F8F8F2"/>
+          <w:sz w:val="18"/>
+          <w:szCs w:val="18"/>
+        </w:rPr>
+      </w:pPr>
+      <w:r>
+        <w:rPr>
+          <w:rFonts w:ascii="Monaco" w:hAnsi="Monaco"/>
+          <w:color w:val="F8F8F2"/>
+          <w:sz w:val="18"/>
+          <w:szCs w:val="18"/>
+        </w:rPr>
+        <w:t xml:space="preserve">        </w:t>
+      </w:r>
+      <w:r>
+        <w:rPr>
+          <w:rFonts w:ascii="Monaco" w:hAnsi="Monaco"/>
+          <w:color w:val="DCDCDC"/>
+          <w:sz w:val="18"/>
+          <w:szCs w:val="18"/>
+        </w:rPr>
+        <w:t>{</w:t>
+      </w:r>
+    </w:p>
+    <w:p>
+      <w:pPr>
+        <w:shd w:val="clear" w:color="auto" w:fill="212121"/>
+        <w:spacing w:line="270" w:lineRule="atLeast"/>
+        <w:rPr>
+          <w:rFonts w:ascii="Monaco" w:hAnsi="Monaco"/>
+          <w:color w:val="F8F8F2"/>
+          <w:sz w:val="18"/>
+          <w:szCs w:val="18"/>
+        </w:rPr>
+      </w:pPr>
+      <w:r>
+        <w:rPr>
+          <w:rFonts w:ascii="Monaco" w:hAnsi="Monaco"/>
+          <w:color w:val="F8F8F2"/>
+          <w:sz w:val="18"/>
+          <w:szCs w:val="18"/>
+        </w:rPr>
+        <w:t xml:space="preserve">            </w:t>
+      </w:r>
+      <w:r>
+        <w:rPr>
+          <w:rFonts w:ascii="Monaco" w:hAnsi="Monaco"/>
+          <w:color w:val="9CDCFE"/>
+          <w:sz w:val="18"/>
+          <w:szCs w:val="18"/>
+        </w:rPr>
+        <w:t>"_id"</w:t>
+      </w:r>
+      <w:r>
+        <w:rPr>
+          <w:rFonts w:ascii="Monaco" w:hAnsi="Monaco"/>
+          <w:color w:val="DCDCDC"/>
+          <w:sz w:val="18"/>
+          <w:szCs w:val="18"/>
+        </w:rPr>
+        <w:t>:</w:t>
+      </w:r>
+      <w:r>
+        <w:rPr>
+          <w:rFonts w:ascii="Monaco" w:hAnsi="Monaco"/>
+          <w:color w:val="F8F8F2"/>
+          <w:sz w:val="18"/>
+          <w:szCs w:val="18"/>
+        </w:rPr>
+        <w:t xml:space="preserve"> </w:t>
+      </w:r>
+      <w:r>
+        <w:rPr>
+          <w:rFonts w:ascii="Monaco" w:hAnsi="Monaco"/>
+          <w:color w:val="CE9178"/>
+          <w:sz w:val="18"/>
+          <w:szCs w:val="18"/>
+        </w:rPr>
+        <w:t>"PROFESSOR-ITEM-e6567d21-0eff-468f-9549-3df58da91f0a"</w:t>
+      </w:r>
+      <w:r>
+        <w:rPr>
+          <w:rFonts w:ascii="Monaco" w:hAnsi="Monaco"/>
+          <w:color w:val="DCDCDC"/>
+          <w:sz w:val="18"/>
+          <w:szCs w:val="18"/>
+        </w:rPr>
+        <w:t>,</w:t>
+      </w:r>
+    </w:p>
+    <w:p>
+      <w:pPr>
+        <w:shd w:val="clear" w:color="auto" w:fill="212121"/>
+        <w:spacing w:line="270" w:lineRule="atLeast"/>
+        <w:rPr>
+          <w:rFonts w:ascii="Monaco" w:hAnsi="Monaco"/>
+          <w:color w:val="F8F8F2"/>
+          <w:sz w:val="18"/>
+          <w:szCs w:val="18"/>
+        </w:rPr>
+      </w:pPr>
+      <w:r>
+        <w:rPr>
+          <w:rFonts w:ascii="Monaco" w:hAnsi="Monaco"/>
+          <w:color w:val="F8F8F2"/>
+          <w:sz w:val="18"/>
+          <w:szCs w:val="18"/>
+        </w:rPr>
+        <w:t xml:space="preserve">            </w:t>
+      </w:r>
+      <w:r>
+        <w:rPr>
+          <w:rFonts w:ascii="Monaco" w:hAnsi="Monaco"/>
+          <w:color w:val="9CDCFE"/>
+          <w:sz w:val="18"/>
+          <w:szCs w:val="18"/>
+        </w:rPr>
+        <w:t>"parent_id"</w:t>
+      </w:r>
+      <w:r>
+        <w:rPr>
+          <w:rFonts w:ascii="Monaco" w:hAnsi="Monaco"/>
+          <w:color w:val="DCDCDC"/>
+          <w:sz w:val="18"/>
+          <w:szCs w:val="18"/>
+        </w:rPr>
+        <w:t>:</w:t>
+      </w:r>
+      <w:r>
+        <w:rPr>
+          <w:rFonts w:ascii="Monaco" w:hAnsi="Monaco"/>
+          <w:color w:val="F8F8F2"/>
+          <w:sz w:val="18"/>
+          <w:szCs w:val="18"/>
+        </w:rPr>
+        <w:t xml:space="preserve"> </w:t>
+      </w:r>
+      <w:r>
+        <w:rPr>
+          <w:rFonts w:ascii="Monaco" w:hAnsi="Monaco"/>
+          <w:color w:val="CE9178"/>
+          <w:sz w:val="18"/>
+          <w:szCs w:val="18"/>
+        </w:rPr>
+        <w:t>"PROFESSOR-ITEM-PARENT-da0439f8-8963-4243-920a-ae749819965f"</w:t>
+      </w:r>
+      <w:r>
+        <w:rPr>
+          <w:rFonts w:ascii="Monaco" w:hAnsi="Monaco"/>
+          <w:color w:val="DCDCDC"/>
+          <w:sz w:val="18"/>
+          <w:szCs w:val="18"/>
+        </w:rPr>
+        <w:t>,</w:t>
+      </w:r>
+    </w:p>
+    <w:p>
+      <w:pPr>
+        <w:shd w:val="clear" w:color="auto" w:fill="212121"/>
+        <w:spacing w:line="270" w:lineRule="atLeast"/>
+        <w:rPr>
+          <w:rFonts w:ascii="Monaco" w:hAnsi="Monaco"/>
+          <w:color w:val="F8F8F2"/>
+          <w:sz w:val="18"/>
+          <w:szCs w:val="18"/>
+        </w:rPr>
+      </w:pPr>
+      <w:r>
+        <w:rPr>
+          <w:rFonts w:ascii="Monaco" w:hAnsi="Monaco"/>
+          <w:color w:val="F8F8F2"/>
+          <w:sz w:val="18"/>
+          <w:szCs w:val="18"/>
+        </w:rPr>
+        <w:t xml:space="preserve">            </w:t>
+      </w:r>
+      <w:r>
+        <w:rPr>
+          <w:rFonts w:ascii="Monaco" w:hAnsi="Monaco"/>
+          <w:color w:val="9CDCFE"/>
+          <w:sz w:val="18"/>
+          <w:szCs w:val="18"/>
+        </w:rPr>
+        <w:t>"professor_id"</w:t>
+      </w:r>
+      <w:r>
+        <w:rPr>
+          <w:rFonts w:ascii="Monaco" w:hAnsi="Monaco"/>
+          <w:color w:val="DCDCDC"/>
+          <w:sz w:val="18"/>
+          <w:szCs w:val="18"/>
+        </w:rPr>
+        <w:t>:</w:t>
+      </w:r>
+      <w:r>
+        <w:rPr>
+          <w:rFonts w:ascii="Monaco" w:hAnsi="Monaco"/>
+          <w:color w:val="F8F8F2"/>
+          <w:sz w:val="18"/>
+          <w:szCs w:val="18"/>
+        </w:rPr>
+        <w:t xml:space="preserve"> </w:t>
+      </w:r>
+      <w:r>
+        <w:rPr>
+          <w:rFonts w:ascii="Monaco" w:hAnsi="Monaco"/>
+          <w:color w:val="CE9178"/>
+          <w:sz w:val="18"/>
+          <w:szCs w:val="18"/>
+        </w:rPr>
+        <w:t>"USER-e754dec1-1674-4a86-b924-2614b7280693"</w:t>
+      </w:r>
+      <w:r>
+        <w:rPr>
+          <w:rFonts w:ascii="Monaco" w:hAnsi="Monaco"/>
+          <w:color w:val="DCDCDC"/>
+          <w:sz w:val="18"/>
+          <w:szCs w:val="18"/>
+        </w:rPr>
+        <w:t>,</w:t>
+      </w:r>
+    </w:p>
+    <w:p>
+      <w:pPr>
+        <w:shd w:val="clear" w:color="auto" w:fill="212121"/>
+        <w:spacing w:line="270" w:lineRule="atLeast"/>
+        <w:rPr>
+          <w:rFonts w:ascii="Monaco" w:hAnsi="Monaco"/>
+          <w:color w:val="F8F8F2"/>
+          <w:sz w:val="18"/>
+          <w:szCs w:val="18"/>
+        </w:rPr>
+      </w:pPr>
+      <w:r>
+        <w:rPr>
+          <w:rFonts w:ascii="Monaco" w:hAnsi="Monaco"/>
+          <w:color w:val="F8F8F2"/>
+          <w:sz w:val="18"/>
+          <w:szCs w:val="18"/>
+        </w:rPr>
+        <w:t xml:space="preserve">            </w:t>
+      </w:r>
+      <w:r>
+        <w:rPr>
+          <w:rFonts w:ascii="Monaco" w:hAnsi="Monaco"/>
+          <w:color w:val="9CDCFE"/>
+          <w:sz w:val="18"/>
+          <w:szCs w:val="18"/>
+        </w:rPr>
+        <w:t>"itemName"</w:t>
+      </w:r>
+      <w:r>
+        <w:rPr>
+          <w:rFonts w:ascii="Monaco" w:hAnsi="Monaco"/>
+          <w:color w:val="DCDCDC"/>
+          <w:sz w:val="18"/>
+          <w:szCs w:val="18"/>
+        </w:rPr>
+        <w:t>:</w:t>
+      </w:r>
+      <w:r>
+        <w:rPr>
+          <w:rFonts w:ascii="Monaco" w:hAnsi="Monaco"/>
+          <w:color w:val="F8F8F2"/>
+          <w:sz w:val="18"/>
+          <w:szCs w:val="18"/>
+        </w:rPr>
+        <w:t xml:space="preserve"> </w:t>
+      </w:r>
+      <w:r>
+        <w:rPr>
+          <w:rFonts w:ascii="Monaco" w:hAnsi="Monaco"/>
+          <w:color w:val="CE9178"/>
+          <w:sz w:val="18"/>
+          <w:szCs w:val="18"/>
+        </w:rPr>
+        <w:t>"some_other_name"</w:t>
+      </w:r>
+      <w:r>
+        <w:rPr>
+          <w:rFonts w:ascii="Monaco" w:hAnsi="Monaco"/>
+          <w:color w:val="DCDCDC"/>
+          <w:sz w:val="18"/>
+          <w:szCs w:val="18"/>
+        </w:rPr>
+        <w:t>,</w:t>
+      </w:r>
+    </w:p>
+    <w:p>
+      <w:pPr>
+        <w:shd w:val="clear" w:color="auto" w:fill="212121"/>
+        <w:spacing w:line="270" w:lineRule="atLeast"/>
+        <w:rPr>
+          <w:rFonts w:ascii="Monaco" w:hAnsi="Monaco"/>
+          <w:color w:val="F8F8F2"/>
+          <w:sz w:val="18"/>
+          <w:szCs w:val="18"/>
+        </w:rPr>
+      </w:pPr>
+      <w:r>
+        <w:rPr>
+          <w:rFonts w:ascii="Monaco" w:hAnsi="Monaco"/>
+          <w:color w:val="F8F8F2"/>
+          <w:sz w:val="18"/>
+          <w:szCs w:val="18"/>
+        </w:rPr>
+        <w:t xml:space="preserve">            </w:t>
+      </w:r>
+      <w:r>
+        <w:rPr>
+          <w:rFonts w:ascii="Monaco" w:hAnsi="Monaco"/>
+          <w:color w:val="9CDCFE"/>
+          <w:sz w:val="18"/>
+          <w:szCs w:val="18"/>
+        </w:rPr>
+        <w:t>"startTime"</w:t>
+      </w:r>
+      <w:r>
+        <w:rPr>
+          <w:rFonts w:ascii="Monaco" w:hAnsi="Monaco"/>
+          <w:color w:val="DCDCDC"/>
+          <w:sz w:val="18"/>
+          <w:szCs w:val="18"/>
+        </w:rPr>
+        <w:t>:</w:t>
+      </w:r>
+      <w:r>
+        <w:rPr>
+          <w:rFonts w:ascii="Monaco" w:hAnsi="Monaco"/>
+          <w:color w:val="F8F8F2"/>
+          <w:sz w:val="18"/>
+          <w:szCs w:val="18"/>
+        </w:rPr>
+        <w:t xml:space="preserve"> </w:t>
+      </w:r>
+      <w:r>
+        <w:rPr>
+          <w:rFonts w:ascii="Monaco" w:hAnsi="Monaco"/>
+          <w:color w:val="CE9178"/>
+          <w:sz w:val="18"/>
+          <w:szCs w:val="18"/>
+        </w:rPr>
+        <w:t>"2024-05-15T00:29:26.000Z"</w:t>
+      </w:r>
+      <w:r>
+        <w:rPr>
+          <w:rFonts w:ascii="Monaco" w:hAnsi="Monaco"/>
+          <w:color w:val="DCDCDC"/>
+          <w:sz w:val="18"/>
+          <w:szCs w:val="18"/>
+        </w:rPr>
+        <w:t>,</w:t>
+      </w:r>
+    </w:p>
+    <w:p>
+      <w:pPr>
+        <w:shd w:val="clear" w:color="auto" w:fill="212121"/>
+        <w:spacing w:line="270" w:lineRule="atLeast"/>
+        <w:rPr>
+          <w:rFonts w:ascii="Monaco" w:hAnsi="Monaco"/>
+          <w:color w:val="F8F8F2"/>
+          <w:sz w:val="18"/>
+          <w:szCs w:val="18"/>
+        </w:rPr>
+      </w:pPr>
+      <w:r>
+        <w:rPr>
+          <w:rFonts w:ascii="Monaco" w:hAnsi="Monaco"/>
+          <w:color w:val="F8F8F2"/>
+          <w:sz w:val="18"/>
+          <w:szCs w:val="18"/>
+        </w:rPr>
+        <w:t xml:space="preserve">            </w:t>
+      </w:r>
+      <w:r>
+        <w:rPr>
+          <w:rFonts w:ascii="Monaco" w:hAnsi="Monaco"/>
+          <w:color w:val="9CDCFE"/>
+          <w:sz w:val="18"/>
+          <w:szCs w:val="18"/>
+        </w:rPr>
+        <w:t>"endTime"</w:t>
+      </w:r>
+      <w:r>
+        <w:rPr>
+          <w:rFonts w:ascii="Monaco" w:hAnsi="Monaco"/>
+          <w:color w:val="DCDCDC"/>
+          <w:sz w:val="18"/>
+          <w:szCs w:val="18"/>
+        </w:rPr>
+        <w:t>:</w:t>
+      </w:r>
+      <w:r>
+        <w:rPr>
+          <w:rFonts w:ascii="Monaco" w:hAnsi="Monaco"/>
+          <w:color w:val="F8F8F2"/>
+          <w:sz w:val="18"/>
+          <w:szCs w:val="18"/>
+        </w:rPr>
+        <w:t xml:space="preserve"> </w:t>
+      </w:r>
+      <w:r>
+        <w:rPr>
+          <w:rFonts w:ascii="Monaco" w:hAnsi="Monaco"/>
+          <w:color w:val="CE9178"/>
+          <w:sz w:val="18"/>
+          <w:szCs w:val="18"/>
+        </w:rPr>
+        <w:t>"2024-05-15T01:29:26.000Z"</w:t>
+      </w:r>
+      <w:r>
+        <w:rPr>
+          <w:rFonts w:ascii="Monaco" w:hAnsi="Monaco"/>
+          <w:color w:val="DCDCDC"/>
+          <w:sz w:val="18"/>
+          <w:szCs w:val="18"/>
+        </w:rPr>
+        <w:t>,</w:t>
+      </w:r>
+    </w:p>
+    <w:p>
+      <w:pPr>
+        <w:shd w:val="clear" w:color="auto" w:fill="212121"/>
+        <w:spacing w:line="270" w:lineRule="atLeast"/>
+        <w:rPr>
+          <w:rFonts w:ascii="Monaco" w:hAnsi="Monaco"/>
+          <w:color w:val="F8F8F2"/>
+          <w:sz w:val="18"/>
+          <w:szCs w:val="18"/>
+        </w:rPr>
+      </w:pPr>
+      <w:r>
+        <w:rPr>
+          <w:rFonts w:ascii="Monaco" w:hAnsi="Monaco"/>
+          <w:color w:val="F8F8F2"/>
+          <w:sz w:val="18"/>
+          <w:szCs w:val="18"/>
+        </w:rPr>
+        <w:t xml:space="preserve">            </w:t>
+      </w:r>
+      <w:r>
+        <w:rPr>
+          <w:rFonts w:ascii="Monaco" w:hAnsi="Monaco"/>
+          <w:color w:val="9CDCFE"/>
+          <w:sz w:val="18"/>
+          <w:szCs w:val="18"/>
+        </w:rPr>
+        <w:t>"date_created"</w:t>
+      </w:r>
+      <w:r>
+        <w:rPr>
+          <w:rFonts w:ascii="Monaco" w:hAnsi="Monaco"/>
+          <w:color w:val="DCDCDC"/>
+          <w:sz w:val="18"/>
+          <w:szCs w:val="18"/>
+        </w:rPr>
+        <w:t>:</w:t>
+      </w:r>
+      <w:r>
+        <w:rPr>
+          <w:rFonts w:ascii="Monaco" w:hAnsi="Monaco"/>
+          <w:color w:val="F8F8F2"/>
+          <w:sz w:val="18"/>
+          <w:szCs w:val="18"/>
+        </w:rPr>
+        <w:t xml:space="preserve"> </w:t>
+      </w:r>
+      <w:r>
+        <w:rPr>
+          <w:rFonts w:ascii="Monaco" w:hAnsi="Monaco"/>
+          <w:color w:val="CE9178"/>
+          <w:sz w:val="18"/>
+          <w:szCs w:val="18"/>
+        </w:rPr>
+        <w:t>"2024-04-24T01:43:02.863Z"</w:t>
+      </w:r>
+      <w:r>
+        <w:rPr>
+          <w:rFonts w:ascii="Monaco" w:hAnsi="Monaco"/>
+          <w:color w:val="DCDCDC"/>
+          <w:sz w:val="18"/>
+          <w:szCs w:val="18"/>
+        </w:rPr>
+        <w:t>,</w:t>
+      </w:r>
+    </w:p>
+    <w:p>
+      <w:pPr>
+        <w:shd w:val="clear" w:color="auto" w:fill="212121"/>
+        <w:spacing w:line="270" w:lineRule="atLeast"/>
+        <w:rPr>
+          <w:rFonts w:ascii="Monaco" w:hAnsi="Monaco"/>
+          <w:color w:val="F8F8F2"/>
+          <w:sz w:val="18"/>
+          <w:szCs w:val="18"/>
+        </w:rPr>
+      </w:pPr>
+      <w:r>
+        <w:rPr>
+          <w:rFonts w:ascii="Monaco" w:hAnsi="Monaco"/>
+          <w:color w:val="F8F8F2"/>
+          <w:sz w:val="18"/>
+          <w:szCs w:val="18"/>
+        </w:rPr>
+        <w:t xml:space="preserve">            </w:t>
+      </w:r>
+      <w:r>
+        <w:rPr>
+          <w:rFonts w:ascii="Monaco" w:hAnsi="Monaco"/>
+          <w:color w:val="9CDCFE"/>
+          <w:sz w:val="18"/>
+          <w:szCs w:val="18"/>
+        </w:rPr>
+        <w:t>"active"</w:t>
+      </w:r>
+      <w:r>
+        <w:rPr>
+          <w:rFonts w:ascii="Monaco" w:hAnsi="Monaco"/>
+          <w:color w:val="DCDCDC"/>
+          <w:sz w:val="18"/>
+          <w:szCs w:val="18"/>
+        </w:rPr>
+        <w:t>:</w:t>
+      </w:r>
+      <w:r>
+        <w:rPr>
+          <w:rFonts w:ascii="Monaco" w:hAnsi="Monaco"/>
+          <w:color w:val="F8F8F2"/>
+          <w:sz w:val="18"/>
+          <w:szCs w:val="18"/>
+        </w:rPr>
+        <w:t xml:space="preserve"> </w:t>
+      </w:r>
+      <w:r>
+        <w:rPr>
+          <w:rFonts w:ascii="Monaco" w:hAnsi="Monaco"/>
+          <w:color w:val="CE9178"/>
+          <w:sz w:val="18"/>
+          <w:szCs w:val="18"/>
+        </w:rPr>
+        <w:t>"ACTIVE"</w:t>
+      </w:r>
+      <w:r>
+        <w:rPr>
+          <w:rFonts w:ascii="Monaco" w:hAnsi="Monaco"/>
+          <w:color w:val="DCDCDC"/>
+          <w:sz w:val="18"/>
+          <w:szCs w:val="18"/>
+        </w:rPr>
+        <w:t>,</w:t>
+      </w:r>
+    </w:p>
+    <w:p>
+      <w:pPr>
+        <w:shd w:val="clear" w:color="auto" w:fill="212121"/>
+        <w:spacing w:line="270" w:lineRule="atLeast"/>
+        <w:rPr>
+          <w:rFonts w:ascii="Monaco" w:hAnsi="Monaco"/>
+          <w:color w:val="F8F8F2"/>
+          <w:sz w:val="18"/>
+          <w:szCs w:val="18"/>
+        </w:rPr>
+      </w:pPr>
+      <w:r>
+        <w:rPr>
+          <w:rFonts w:ascii="Monaco" w:hAnsi="Monaco"/>
+          <w:color w:val="F8F8F2"/>
+          <w:sz w:val="18"/>
+          <w:szCs w:val="18"/>
+        </w:rPr>
+        <w:t xml:space="preserve">            </w:t>
+      </w:r>
+      <w:r>
+        <w:rPr>
+          <w:rFonts w:ascii="Monaco" w:hAnsi="Monaco"/>
+          <w:color w:val="9CDCFE"/>
+          <w:sz w:val="18"/>
+          <w:szCs w:val="18"/>
+        </w:rPr>
+        <w:t>"recurring"</w:t>
+      </w:r>
+      <w:r>
+        <w:rPr>
+          <w:rFonts w:ascii="Monaco" w:hAnsi="Monaco"/>
+          <w:color w:val="DCDCDC"/>
+          <w:sz w:val="18"/>
+          <w:szCs w:val="18"/>
+        </w:rPr>
+        <w:t>:</w:t>
+      </w:r>
+      <w:r>
+        <w:rPr>
+          <w:rFonts w:ascii="Monaco" w:hAnsi="Monaco"/>
+          <w:color w:val="F8F8F2"/>
+          <w:sz w:val="18"/>
+          <w:szCs w:val="18"/>
+        </w:rPr>
+        <w:t xml:space="preserve"> </w:t>
+      </w:r>
+      <w:r>
+        <w:rPr>
+          <w:rFonts w:ascii="Monaco" w:hAnsi="Monaco"/>
+          <w:color w:val="CE9178"/>
+          <w:sz w:val="18"/>
+          <w:szCs w:val="18"/>
+        </w:rPr>
+        <w:t>false</w:t>
+      </w:r>
+    </w:p>
+    <w:p>
+      <w:pPr>
+        <w:shd w:val="clear" w:color="auto" w:fill="212121"/>
+        <w:spacing w:line="270" w:lineRule="atLeast"/>
+        <w:rPr>
+          <w:rFonts w:ascii="Monaco" w:hAnsi="Monaco"/>
+          <w:color w:val="F8F8F2"/>
+          <w:sz w:val="18"/>
+          <w:szCs w:val="18"/>
+        </w:rPr>
+      </w:pPr>
+      <w:r>
+        <w:rPr>
+          <w:rFonts w:ascii="Monaco" w:hAnsi="Monaco"/>
+          <w:color w:val="F8F8F2"/>
+          <w:sz w:val="18"/>
+          <w:szCs w:val="18"/>
+        </w:rPr>
+        <w:t xml:space="preserve">        </w:t>
+      </w:r>
+      <w:r>
+        <w:rPr>
+          <w:rFonts w:ascii="Monaco" w:hAnsi="Monaco"/>
+          <w:color w:val="DCDCDC"/>
+          <w:sz w:val="18"/>
+          <w:szCs w:val="18"/>
+        </w:rPr>
+        <w:t>},</w:t>
+      </w:r>
+    </w:p>
+    <w:p>
+      <w:pPr>
+        <w:shd w:val="clear" w:color="auto" w:fill="212121"/>
+        <w:spacing w:line="270" w:lineRule="atLeast"/>
+        <w:rPr>
+          <w:rFonts w:ascii="Monaco" w:hAnsi="Monaco"/>
+          <w:color w:val="F8F8F2"/>
+          <w:sz w:val="18"/>
+          <w:szCs w:val="18"/>
+        </w:rPr>
+      </w:pPr>
+      <w:r>
+        <w:rPr>
+          <w:rFonts w:ascii="Monaco" w:hAnsi="Monaco"/>
+          <w:color w:val="F8F8F2"/>
+          <w:sz w:val="18"/>
+          <w:szCs w:val="18"/>
+        </w:rPr>
+        <w:t xml:space="preserve">        </w:t>
+      </w:r>
+      <w:r>
+        <w:rPr>
+          <w:rFonts w:ascii="Monaco" w:hAnsi="Monaco"/>
+          <w:color w:val="DCDCDC"/>
+          <w:sz w:val="18"/>
+          <w:szCs w:val="18"/>
+        </w:rPr>
+        <w:t>{</w:t>
+      </w:r>
+    </w:p>
+    <w:p>
+      <w:pPr>
+        <w:shd w:val="clear" w:color="auto" w:fill="212121"/>
+        <w:spacing w:line="270" w:lineRule="atLeast"/>
+        <w:rPr>
+          <w:rFonts w:ascii="Monaco" w:hAnsi="Monaco"/>
+          <w:color w:val="F8F8F2"/>
+          <w:sz w:val="18"/>
+          <w:szCs w:val="18"/>
+        </w:rPr>
+      </w:pPr>
+      <w:r>
+        <w:rPr>
+          <w:rFonts w:ascii="Monaco" w:hAnsi="Monaco"/>
+          <w:color w:val="F8F8F2"/>
+          <w:sz w:val="18"/>
+          <w:szCs w:val="18"/>
+        </w:rPr>
+        <w:t xml:space="preserve">            </w:t>
+      </w:r>
+      <w:r>
+        <w:rPr>
+          <w:rFonts w:ascii="Monaco" w:hAnsi="Monaco"/>
+          <w:color w:val="9CDCFE"/>
+          <w:sz w:val="18"/>
+          <w:szCs w:val="18"/>
+        </w:rPr>
+        <w:t>"_id"</w:t>
+      </w:r>
+      <w:r>
+        <w:rPr>
+          <w:rFonts w:ascii="Monaco" w:hAnsi="Monaco"/>
+          <w:color w:val="DCDCDC"/>
+          <w:sz w:val="18"/>
+          <w:szCs w:val="18"/>
+        </w:rPr>
+        <w:t>:</w:t>
+      </w:r>
+      <w:r>
+        <w:rPr>
+          <w:rFonts w:ascii="Monaco" w:hAnsi="Monaco"/>
+          <w:color w:val="F8F8F2"/>
+          <w:sz w:val="18"/>
+          <w:szCs w:val="18"/>
+        </w:rPr>
+        <w:t xml:space="preserve"> </w:t>
+      </w:r>
+      <w:r>
+        <w:rPr>
+          <w:rFonts w:ascii="Monaco" w:hAnsi="Monaco"/>
+          <w:color w:val="CE9178"/>
+          <w:sz w:val="18"/>
+          <w:szCs w:val="18"/>
+        </w:rPr>
+        <w:t>"PROFESSOR-ITEM-9e4be8ab-e950-4421-86d8-9e3756f6e4d2"</w:t>
+      </w:r>
+      <w:r>
+        <w:rPr>
+          <w:rFonts w:ascii="Monaco" w:hAnsi="Monaco"/>
+          <w:color w:val="DCDCDC"/>
+          <w:sz w:val="18"/>
+          <w:szCs w:val="18"/>
+        </w:rPr>
+        <w:t>,</w:t>
+      </w:r>
+    </w:p>
+    <w:p>
+      <w:pPr>
+        <w:shd w:val="clear" w:color="auto" w:fill="212121"/>
+        <w:spacing w:line="270" w:lineRule="atLeast"/>
+        <w:rPr>
+          <w:rFonts w:ascii="Monaco" w:hAnsi="Monaco"/>
+          <w:color w:val="F8F8F2"/>
+          <w:sz w:val="18"/>
+          <w:szCs w:val="18"/>
+        </w:rPr>
+      </w:pPr>
+      <w:r>
+        <w:rPr>
+          <w:rFonts w:ascii="Monaco" w:hAnsi="Monaco"/>
+          <w:color w:val="F8F8F2"/>
+          <w:sz w:val="18"/>
+          <w:szCs w:val="18"/>
+        </w:rPr>
+        <w:t xml:space="preserve">            </w:t>
+      </w:r>
+      <w:r>
+        <w:rPr>
+          <w:rFonts w:ascii="Monaco" w:hAnsi="Monaco"/>
+          <w:color w:val="9CDCFE"/>
+          <w:sz w:val="18"/>
+          <w:szCs w:val="18"/>
+        </w:rPr>
+        <w:t>"parent_id"</w:t>
+      </w:r>
+      <w:r>
+        <w:rPr>
+          <w:rFonts w:ascii="Monaco" w:hAnsi="Monaco"/>
+          <w:color w:val="DCDCDC"/>
+          <w:sz w:val="18"/>
+          <w:szCs w:val="18"/>
+        </w:rPr>
+        <w:t>:</w:t>
+      </w:r>
+      <w:r>
+        <w:rPr>
+          <w:rFonts w:ascii="Monaco" w:hAnsi="Monaco"/>
+          <w:color w:val="F8F8F2"/>
+          <w:sz w:val="18"/>
+          <w:szCs w:val="18"/>
+        </w:rPr>
+        <w:t xml:space="preserve"> </w:t>
+      </w:r>
+      <w:r>
+        <w:rPr>
+          <w:rFonts w:ascii="Monaco" w:hAnsi="Monaco"/>
+          <w:color w:val="CE9178"/>
+          <w:sz w:val="18"/>
+          <w:szCs w:val="18"/>
+        </w:rPr>
+        <w:t>"PROFESSOR-ITEM-PARENT-da0439f8-8963-4243-920a-ae749819965f"</w:t>
+      </w:r>
+      <w:r>
+        <w:rPr>
+          <w:rFonts w:ascii="Monaco" w:hAnsi="Monaco"/>
+          <w:color w:val="DCDCDC"/>
+          <w:sz w:val="18"/>
+          <w:szCs w:val="18"/>
+        </w:rPr>
+        <w:t>,</w:t>
+      </w:r>
+    </w:p>
+    <w:p>
+      <w:pPr>
+        <w:shd w:val="clear" w:color="auto" w:fill="212121"/>
+        <w:spacing w:line="270" w:lineRule="atLeast"/>
+        <w:rPr>
+          <w:rFonts w:ascii="Monaco" w:hAnsi="Monaco"/>
+          <w:color w:val="F8F8F2"/>
+          <w:sz w:val="18"/>
+          <w:szCs w:val="18"/>
+        </w:rPr>
+      </w:pPr>
+      <w:r>
+        <w:rPr>
+          <w:rFonts w:ascii="Monaco" w:hAnsi="Monaco"/>
+          <w:color w:val="F8F8F2"/>
+          <w:sz w:val="18"/>
+          <w:szCs w:val="18"/>
+        </w:rPr>
+        <w:t xml:space="preserve">            </w:t>
+      </w:r>
+      <w:r>
+        <w:rPr>
+          <w:rFonts w:ascii="Monaco" w:hAnsi="Monaco"/>
+          <w:color w:val="9CDCFE"/>
+          <w:sz w:val="18"/>
+          <w:szCs w:val="18"/>
+        </w:rPr>
+        <w:t>"professor_id"</w:t>
+      </w:r>
+      <w:r>
+        <w:rPr>
+          <w:rFonts w:ascii="Monaco" w:hAnsi="Monaco"/>
+          <w:color w:val="DCDCDC"/>
+          <w:sz w:val="18"/>
+          <w:szCs w:val="18"/>
+        </w:rPr>
+        <w:t>:</w:t>
+      </w:r>
+      <w:r>
+        <w:rPr>
+          <w:rFonts w:ascii="Monaco" w:hAnsi="Monaco"/>
+          <w:color w:val="F8F8F2"/>
+          <w:sz w:val="18"/>
+          <w:szCs w:val="18"/>
+        </w:rPr>
+        <w:t xml:space="preserve"> </w:t>
+      </w:r>
+      <w:r>
+        <w:rPr>
+          <w:rFonts w:ascii="Monaco" w:hAnsi="Monaco"/>
+          <w:color w:val="CE9178"/>
+          <w:sz w:val="18"/>
+          <w:szCs w:val="18"/>
+        </w:rPr>
+        <w:t>"USER-e754dec1-1674-4a86-b924-2614b7280693"</w:t>
+      </w:r>
+      <w:r>
+        <w:rPr>
+          <w:rFonts w:ascii="Monaco" w:hAnsi="Monaco"/>
+          <w:color w:val="DCDCDC"/>
+          <w:sz w:val="18"/>
+          <w:szCs w:val="18"/>
+        </w:rPr>
+        <w:t>,</w:t>
+      </w:r>
+    </w:p>
+    <w:p>
+      <w:pPr>
+        <w:shd w:val="clear" w:color="auto" w:fill="212121"/>
+        <w:spacing w:line="270" w:lineRule="atLeast"/>
+        <w:rPr>
+          <w:rFonts w:ascii="Monaco" w:hAnsi="Monaco"/>
+          <w:color w:val="F8F8F2"/>
+          <w:sz w:val="18"/>
+          <w:szCs w:val="18"/>
+        </w:rPr>
+      </w:pPr>
+      <w:r>
+        <w:rPr>
+          <w:rFonts w:ascii="Monaco" w:hAnsi="Monaco"/>
+          <w:color w:val="F8F8F2"/>
+          <w:sz w:val="18"/>
+          <w:szCs w:val="18"/>
+        </w:rPr>
+        <w:t xml:space="preserve">            </w:t>
+      </w:r>
+      <w:r>
+        <w:rPr>
+          <w:rFonts w:ascii="Monaco" w:hAnsi="Monaco"/>
+          <w:color w:val="9CDCFE"/>
+          <w:sz w:val="18"/>
+          <w:szCs w:val="18"/>
+        </w:rPr>
+        <w:t>"itemName"</w:t>
+      </w:r>
+      <w:r>
+        <w:rPr>
+          <w:rFonts w:ascii="Monaco" w:hAnsi="Monaco"/>
+          <w:color w:val="DCDCDC"/>
+          <w:sz w:val="18"/>
+          <w:szCs w:val="18"/>
+        </w:rPr>
+        <w:t>:</w:t>
+      </w:r>
+      <w:r>
+        <w:rPr>
+          <w:rFonts w:ascii="Monaco" w:hAnsi="Monaco"/>
+          <w:color w:val="F8F8F2"/>
+          <w:sz w:val="18"/>
+          <w:szCs w:val="18"/>
+        </w:rPr>
+        <w:t xml:space="preserve"> </w:t>
+      </w:r>
+      <w:r>
+        <w:rPr>
+          <w:rFonts w:ascii="Monaco" w:hAnsi="Monaco"/>
+          <w:color w:val="CE9178"/>
+          <w:sz w:val="18"/>
+          <w:szCs w:val="18"/>
+        </w:rPr>
+        <w:t>"some_other_name"</w:t>
+      </w:r>
+      <w:r>
+        <w:rPr>
+          <w:rFonts w:ascii="Monaco" w:hAnsi="Monaco"/>
+          <w:color w:val="DCDCDC"/>
+          <w:sz w:val="18"/>
+          <w:szCs w:val="18"/>
+        </w:rPr>
+        <w:t>,</w:t>
+      </w:r>
+    </w:p>
+    <w:p>
+      <w:pPr>
+        <w:shd w:val="clear" w:color="auto" w:fill="212121"/>
+        <w:spacing w:line="270" w:lineRule="atLeast"/>
+        <w:rPr>
+          <w:rFonts w:ascii="Monaco" w:hAnsi="Monaco"/>
+          <w:color w:val="F8F8F2"/>
+          <w:sz w:val="18"/>
+          <w:szCs w:val="18"/>
+        </w:rPr>
+      </w:pPr>
+      <w:r>
+        <w:rPr>
+          <w:rFonts w:ascii="Monaco" w:hAnsi="Monaco"/>
+          <w:color w:val="F8F8F2"/>
+          <w:sz w:val="18"/>
+          <w:szCs w:val="18"/>
+        </w:rPr>
+        <w:t xml:space="preserve">            </w:t>
+      </w:r>
+      <w:r>
+        <w:rPr>
+          <w:rFonts w:ascii="Monaco" w:hAnsi="Monaco"/>
+          <w:color w:val="9CDCFE"/>
+          <w:sz w:val="18"/>
+          <w:szCs w:val="18"/>
+        </w:rPr>
+        <w:t>"startTime"</w:t>
+      </w:r>
+      <w:r>
+        <w:rPr>
+          <w:rFonts w:ascii="Monaco" w:hAnsi="Monaco"/>
+          <w:color w:val="DCDCDC"/>
+          <w:sz w:val="18"/>
+          <w:szCs w:val="18"/>
+        </w:rPr>
+        <w:t>:</w:t>
+      </w:r>
+      <w:r>
+        <w:rPr>
+          <w:rFonts w:ascii="Monaco" w:hAnsi="Monaco"/>
+          <w:color w:val="F8F8F2"/>
+          <w:sz w:val="18"/>
+          <w:szCs w:val="18"/>
+        </w:rPr>
+        <w:t xml:space="preserve"> </w:t>
+      </w:r>
+      <w:r>
+        <w:rPr>
+          <w:rFonts w:ascii="Monaco" w:hAnsi="Monaco"/>
+          <w:color w:val="CE9178"/>
+          <w:sz w:val="18"/>
+          <w:szCs w:val="18"/>
+        </w:rPr>
+        <w:t>"2024-05-22T00:29:26.000Z"</w:t>
+      </w:r>
+      <w:r>
+        <w:rPr>
+          <w:rFonts w:ascii="Monaco" w:hAnsi="Monaco"/>
+          <w:color w:val="DCDCDC"/>
+          <w:sz w:val="18"/>
+          <w:szCs w:val="18"/>
+        </w:rPr>
+        <w:t>,</w:t>
+      </w:r>
+    </w:p>
+    <w:p>
+      <w:pPr>
+        <w:shd w:val="clear" w:color="auto" w:fill="212121"/>
+        <w:spacing w:line="270" w:lineRule="atLeast"/>
+        <w:rPr>
+          <w:rFonts w:ascii="Monaco" w:hAnsi="Monaco"/>
+          <w:color w:val="F8F8F2"/>
+          <w:sz w:val="18"/>
+          <w:szCs w:val="18"/>
+        </w:rPr>
+      </w:pPr>
+      <w:r>
+        <w:rPr>
+          <w:rFonts w:ascii="Monaco" w:hAnsi="Monaco"/>
+          <w:color w:val="F8F8F2"/>
+          <w:sz w:val="18"/>
+          <w:szCs w:val="18"/>
+        </w:rPr>
+        <w:t xml:space="preserve">            </w:t>
+      </w:r>
+      <w:r>
+        <w:rPr>
+          <w:rFonts w:ascii="Monaco" w:hAnsi="Monaco"/>
+          <w:color w:val="9CDCFE"/>
+          <w:sz w:val="18"/>
+          <w:szCs w:val="18"/>
+        </w:rPr>
+        <w:t>"endTime"</w:t>
+      </w:r>
+      <w:r>
+        <w:rPr>
+          <w:rFonts w:ascii="Monaco" w:hAnsi="Monaco"/>
+          <w:color w:val="DCDCDC"/>
+          <w:sz w:val="18"/>
+          <w:szCs w:val="18"/>
+        </w:rPr>
+        <w:t>:</w:t>
+      </w:r>
+      <w:r>
+        <w:rPr>
+          <w:rFonts w:ascii="Monaco" w:hAnsi="Monaco"/>
+          <w:color w:val="F8F8F2"/>
+          <w:sz w:val="18"/>
+          <w:szCs w:val="18"/>
+        </w:rPr>
+        <w:t xml:space="preserve"> </w:t>
+      </w:r>
+      <w:r>
+        <w:rPr>
+          <w:rFonts w:ascii="Monaco" w:hAnsi="Monaco"/>
+          <w:color w:val="CE9178"/>
+          <w:sz w:val="18"/>
+          <w:szCs w:val="18"/>
+        </w:rPr>
+        <w:t>"2024-05-22T01:29:26.000Z"</w:t>
+      </w:r>
+      <w:r>
+        <w:rPr>
+          <w:rFonts w:ascii="Monaco" w:hAnsi="Monaco"/>
+          <w:color w:val="DCDCDC"/>
+          <w:sz w:val="18"/>
+          <w:szCs w:val="18"/>
+        </w:rPr>
+        <w:t>,</w:t>
+      </w:r>
+    </w:p>
+    <w:p>
+      <w:pPr>
+        <w:shd w:val="clear" w:color="auto" w:fill="212121"/>
+        <w:spacing w:line="270" w:lineRule="atLeast"/>
+        <w:rPr>
+          <w:rFonts w:ascii="Monaco" w:hAnsi="Monaco"/>
+          <w:color w:val="F8F8F2"/>
+          <w:sz w:val="18"/>
+          <w:szCs w:val="18"/>
+        </w:rPr>
+      </w:pPr>
+      <w:r>
+        <w:rPr>
+          <w:rFonts w:ascii="Monaco" w:hAnsi="Monaco"/>
+          <w:color w:val="F8F8F2"/>
+          <w:sz w:val="18"/>
+          <w:szCs w:val="18"/>
+        </w:rPr>
+        <w:t xml:space="preserve">            </w:t>
+      </w:r>
+      <w:r>
+        <w:rPr>
+          <w:rFonts w:ascii="Monaco" w:hAnsi="Monaco"/>
+          <w:color w:val="9CDCFE"/>
+          <w:sz w:val="18"/>
+          <w:szCs w:val="18"/>
+        </w:rPr>
+        <w:t>"date_created"</w:t>
+      </w:r>
+      <w:r>
+        <w:rPr>
+          <w:rFonts w:ascii="Monaco" w:hAnsi="Monaco"/>
+          <w:color w:val="DCDCDC"/>
+          <w:sz w:val="18"/>
+          <w:szCs w:val="18"/>
+        </w:rPr>
+        <w:t>:</w:t>
+      </w:r>
+      <w:r>
+        <w:rPr>
+          <w:rFonts w:ascii="Monaco" w:hAnsi="Monaco"/>
+          <w:color w:val="F8F8F2"/>
+          <w:sz w:val="18"/>
+          <w:szCs w:val="18"/>
+        </w:rPr>
+        <w:t xml:space="preserve"> </w:t>
+      </w:r>
+      <w:r>
+        <w:rPr>
+          <w:rFonts w:ascii="Monaco" w:hAnsi="Monaco"/>
+          <w:color w:val="CE9178"/>
+          <w:sz w:val="18"/>
+          <w:szCs w:val="18"/>
+        </w:rPr>
+        <w:t>"2024-04-24T01:43:02.863Z"</w:t>
+      </w:r>
+      <w:r>
+        <w:rPr>
+          <w:rFonts w:ascii="Monaco" w:hAnsi="Monaco"/>
+          <w:color w:val="DCDCDC"/>
+          <w:sz w:val="18"/>
+          <w:szCs w:val="18"/>
+        </w:rPr>
+        <w:t>,</w:t>
+      </w:r>
+    </w:p>
+    <w:p>
+      <w:pPr>
+        <w:shd w:val="clear" w:color="auto" w:fill="212121"/>
+        <w:spacing w:line="270" w:lineRule="atLeast"/>
+        <w:rPr>
+          <w:rFonts w:ascii="Monaco" w:hAnsi="Monaco"/>
+          <w:color w:val="F8F8F2"/>
+          <w:sz w:val="18"/>
+          <w:szCs w:val="18"/>
+        </w:rPr>
+      </w:pPr>
+      <w:r>
+        <w:rPr>
+          <w:rFonts w:ascii="Monaco" w:hAnsi="Monaco"/>
+          <w:color w:val="F8F8F2"/>
+          <w:sz w:val="18"/>
+          <w:szCs w:val="18"/>
+        </w:rPr>
+        <w:lastRenderedPageBreak/>
+        <w:t xml:space="preserve">            </w:t>
+      </w:r>
+      <w:r>
+        <w:rPr>
+          <w:rFonts w:ascii="Monaco" w:hAnsi="Monaco"/>
+          <w:color w:val="9CDCFE"/>
+          <w:sz w:val="18"/>
+          <w:szCs w:val="18"/>
+        </w:rPr>
+        <w:t>"active"</w:t>
+      </w:r>
+      <w:r>
+        <w:rPr>
+          <w:rFonts w:ascii="Monaco" w:hAnsi="Monaco"/>
+          <w:color w:val="DCDCDC"/>
+          <w:sz w:val="18"/>
+          <w:szCs w:val="18"/>
+        </w:rPr>
+        <w:t>:</w:t>
+      </w:r>
+      <w:r>
+        <w:rPr>
+          <w:rFonts w:ascii="Monaco" w:hAnsi="Monaco"/>
+          <w:color w:val="F8F8F2"/>
+          <w:sz w:val="18"/>
+          <w:szCs w:val="18"/>
+        </w:rPr>
+        <w:t xml:space="preserve"> </w:t>
+      </w:r>
+      <w:r>
+        <w:rPr>
+          <w:rFonts w:ascii="Monaco" w:hAnsi="Monaco"/>
+          <w:color w:val="CE9178"/>
+          <w:sz w:val="18"/>
+          <w:szCs w:val="18"/>
+        </w:rPr>
+        <w:t>"ACTIVE"</w:t>
+      </w:r>
+      <w:r>
+        <w:rPr>
+          <w:rFonts w:ascii="Monaco" w:hAnsi="Monaco"/>
+          <w:color w:val="DCDCDC"/>
+          <w:sz w:val="18"/>
+          <w:szCs w:val="18"/>
+        </w:rPr>
+        <w:t>,</w:t>
+      </w:r>
+    </w:p>
+    <w:p>
+      <w:pPr>
+        <w:shd w:val="clear" w:color="auto" w:fill="212121"/>
+        <w:spacing w:line="270" w:lineRule="atLeast"/>
+        <w:rPr>
+          <w:rFonts w:ascii="Monaco" w:hAnsi="Monaco"/>
+          <w:color w:val="F8F8F2"/>
+          <w:sz w:val="18"/>
+          <w:szCs w:val="18"/>
+        </w:rPr>
+      </w:pPr>
+      <w:r>
+        <w:rPr>
+          <w:rFonts w:ascii="Monaco" w:hAnsi="Monaco"/>
+          <w:color w:val="F8F8F2"/>
+          <w:sz w:val="18"/>
+          <w:szCs w:val="18"/>
+        </w:rPr>
+        <w:t xml:space="preserve">            </w:t>
+      </w:r>
+      <w:r>
+        <w:rPr>
+          <w:rFonts w:ascii="Monaco" w:hAnsi="Monaco"/>
+          <w:color w:val="9CDCFE"/>
+          <w:sz w:val="18"/>
+          <w:szCs w:val="18"/>
+        </w:rPr>
+        <w:t>"recurring"</w:t>
+      </w:r>
+      <w:r>
+        <w:rPr>
+          <w:rFonts w:ascii="Monaco" w:hAnsi="Monaco"/>
+          <w:color w:val="DCDCDC"/>
+          <w:sz w:val="18"/>
+          <w:szCs w:val="18"/>
+        </w:rPr>
+        <w:t>:</w:t>
+      </w:r>
+      <w:r>
+        <w:rPr>
+          <w:rFonts w:ascii="Monaco" w:hAnsi="Monaco"/>
+          <w:color w:val="F8F8F2"/>
+          <w:sz w:val="18"/>
+          <w:szCs w:val="18"/>
+        </w:rPr>
+        <w:t xml:space="preserve"> </w:t>
+      </w:r>
+      <w:r>
+        <w:rPr>
+          <w:rFonts w:ascii="Monaco" w:hAnsi="Monaco"/>
+          <w:color w:val="CE9178"/>
+          <w:sz w:val="18"/>
+          <w:szCs w:val="18"/>
+        </w:rPr>
+        <w:t>false</w:t>
+      </w:r>
+    </w:p>
+    <w:p>
+      <w:pPr>
+        <w:shd w:val="clear" w:color="auto" w:fill="212121"/>
+        <w:spacing w:line="270" w:lineRule="atLeast"/>
+        <w:rPr>
+          <w:rFonts w:ascii="Monaco" w:hAnsi="Monaco"/>
+          <w:color w:val="F8F8F2"/>
+          <w:sz w:val="18"/>
+          <w:szCs w:val="18"/>
+        </w:rPr>
+      </w:pPr>
+      <w:r>
+        <w:rPr>
+          <w:rFonts w:ascii="Monaco" w:hAnsi="Monaco"/>
+          <w:color w:val="F8F8F2"/>
+          <w:sz w:val="18"/>
+          <w:szCs w:val="18"/>
+        </w:rPr>
+        <w:t xml:space="preserve">        </w:t>
+      </w:r>
+      <w:r>
+        <w:rPr>
+          <w:rFonts w:ascii="Monaco" w:hAnsi="Monaco"/>
+          <w:color w:val="DCDCDC"/>
+          <w:sz w:val="18"/>
+          <w:szCs w:val="18"/>
+        </w:rPr>
+        <w:t>}</w:t>
+      </w:r>
+    </w:p>
+    <w:p>
+      <w:pPr>
+        <w:shd w:val="clear" w:color="auto" w:fill="212121"/>
+        <w:spacing w:line="270" w:lineRule="atLeast"/>
+        <w:rPr>
+          <w:rFonts w:ascii="Monaco" w:hAnsi="Monaco"/>
+          <w:color w:val="F8F8F2"/>
+          <w:sz w:val="18"/>
+          <w:szCs w:val="18"/>
+        </w:rPr>
+      </w:pPr>
+      <w:r>
+        <w:rPr>
+          <w:rFonts w:ascii="Monaco" w:hAnsi="Monaco"/>
+          <w:color w:val="F8F8F2"/>
+          <w:sz w:val="18"/>
+          <w:szCs w:val="18"/>
+        </w:rPr>
+        <w:t xml:space="preserve">    </w:t>
+      </w:r>
+      <w:r>
+        <w:rPr>
+          <w:rFonts w:ascii="Monaco" w:hAnsi="Monaco"/>
+          <w:color w:val="DCDCDC"/>
+          <w:sz w:val="18"/>
+          <w:szCs w:val="18"/>
+        </w:rPr>
+        <w:t>],</w:t>
+      </w:r>
+    </w:p>
+    <w:p>
+      <w:pPr>
+        <w:shd w:val="clear" w:color="auto" w:fill="212121"/>
+        <w:spacing w:line="270" w:lineRule="atLeast"/>
+        <w:rPr>
+          <w:rFonts w:ascii="Monaco" w:hAnsi="Monaco"/>
+          <w:color w:val="F8F8F2"/>
+          <w:sz w:val="18"/>
+          <w:szCs w:val="18"/>
+        </w:rPr>
+      </w:pPr>
+      <w:r>
+        <w:rPr>
+          <w:rFonts w:ascii="Monaco" w:hAnsi="Monaco"/>
+          <w:color w:val="F8F8F2"/>
+          <w:sz w:val="18"/>
+          <w:szCs w:val="18"/>
+        </w:rPr>
+        <w:t xml:space="preserve">    </w:t>
+      </w:r>
+      <w:r>
+        <w:rPr>
+          <w:rFonts w:ascii="Monaco" w:hAnsi="Monaco"/>
+          <w:color w:val="9CDCFE"/>
+          <w:sz w:val="18"/>
+          <w:szCs w:val="18"/>
+        </w:rPr>
+        <w:t>"studentItems"</w:t>
+      </w:r>
+      <w:r>
+        <w:rPr>
+          <w:rFonts w:ascii="Monaco" w:hAnsi="Monaco"/>
+          <w:color w:val="DCDCDC"/>
+          <w:sz w:val="18"/>
+          <w:szCs w:val="18"/>
+        </w:rPr>
+        <w:t>:</w:t>
+      </w:r>
+      <w:r>
+        <w:rPr>
+          <w:rFonts w:ascii="Monaco" w:hAnsi="Monaco"/>
+          <w:color w:val="F8F8F2"/>
+          <w:sz w:val="18"/>
+          <w:szCs w:val="18"/>
+        </w:rPr>
+        <w:t xml:space="preserve"> </w:t>
+      </w:r>
+      <w:r>
+        <w:rPr>
+          <w:rFonts w:ascii="Monaco" w:hAnsi="Monaco"/>
+          <w:color w:val="DCDCDC"/>
+          <w:sz w:val="18"/>
+          <w:szCs w:val="18"/>
+        </w:rPr>
+        <w:t>[</w:t>
+      </w:r>
+    </w:p>
+    <w:p>
+      <w:pPr>
+        <w:shd w:val="clear" w:color="auto" w:fill="212121"/>
+        <w:spacing w:line="270" w:lineRule="atLeast"/>
+        <w:rPr>
+          <w:rFonts w:ascii="Monaco" w:hAnsi="Monaco"/>
+          <w:color w:val="F8F8F2"/>
+          <w:sz w:val="18"/>
+          <w:szCs w:val="18"/>
+        </w:rPr>
+      </w:pPr>
+      <w:r>
+        <w:rPr>
+          <w:rFonts w:ascii="Monaco" w:hAnsi="Monaco"/>
+          <w:color w:val="F8F8F2"/>
+          <w:sz w:val="18"/>
+          <w:szCs w:val="18"/>
+        </w:rPr>
+        <w:t xml:space="preserve">        </w:t>
+      </w:r>
+      <w:r>
+        <w:rPr>
+          <w:rFonts w:ascii="Monaco" w:hAnsi="Monaco"/>
+          <w:color w:val="DCDCDC"/>
+          <w:sz w:val="18"/>
+          <w:szCs w:val="18"/>
+        </w:rPr>
+        <w:t>{</w:t>
+      </w:r>
+    </w:p>
+    <w:p>
+      <w:pPr>
+        <w:shd w:val="clear" w:color="auto" w:fill="212121"/>
+        <w:spacing w:line="270" w:lineRule="atLeast"/>
+        <w:rPr>
+          <w:rFonts w:ascii="Monaco" w:hAnsi="Monaco"/>
+          <w:color w:val="F8F8F2"/>
+          <w:sz w:val="18"/>
+          <w:szCs w:val="18"/>
+        </w:rPr>
+      </w:pPr>
+      <w:r>
+        <w:rPr>
+          <w:rFonts w:ascii="Monaco" w:hAnsi="Monaco"/>
+          <w:color w:val="F8F8F2"/>
+          <w:sz w:val="18"/>
+          <w:szCs w:val="18"/>
+        </w:rPr>
+        <w:t xml:space="preserve">            </w:t>
+      </w:r>
+      <w:r>
+        <w:rPr>
+          <w:rFonts w:ascii="Monaco" w:hAnsi="Monaco"/>
+          <w:color w:val="9CDCFE"/>
+          <w:sz w:val="18"/>
+          <w:szCs w:val="18"/>
+        </w:rPr>
+        <w:t>"_id"</w:t>
+      </w:r>
+      <w:r>
+        <w:rPr>
+          <w:rFonts w:ascii="Monaco" w:hAnsi="Monaco"/>
+          <w:color w:val="DCDCDC"/>
+          <w:sz w:val="18"/>
+          <w:szCs w:val="18"/>
+        </w:rPr>
+        <w:t>:</w:t>
+      </w:r>
+      <w:r>
+        <w:rPr>
+          <w:rFonts w:ascii="Monaco" w:hAnsi="Monaco"/>
+          <w:color w:val="F8F8F2"/>
+          <w:sz w:val="18"/>
+          <w:szCs w:val="18"/>
+        </w:rPr>
+        <w:t xml:space="preserve"> </w:t>
+      </w:r>
+      <w:r>
+        <w:rPr>
+          <w:rFonts w:ascii="Monaco" w:hAnsi="Monaco"/>
+          <w:color w:val="CE9178"/>
+          <w:sz w:val="18"/>
+          <w:szCs w:val="18"/>
+        </w:rPr>
+        <w:t>"STUDENT-ITEM-e9244a90-f2bb-4856-adf6-2e3b399214fb"</w:t>
+      </w:r>
+      <w:r>
+        <w:rPr>
+          <w:rFonts w:ascii="Monaco" w:hAnsi="Monaco"/>
+          <w:color w:val="DCDCDC"/>
+          <w:sz w:val="18"/>
+          <w:szCs w:val="18"/>
+        </w:rPr>
+        <w:t>,</w:t>
+      </w:r>
+    </w:p>
+    <w:p>
+      <w:pPr>
+        <w:shd w:val="clear" w:color="auto" w:fill="212121"/>
+        <w:spacing w:line="270" w:lineRule="atLeast"/>
+        <w:rPr>
+          <w:rFonts w:ascii="Monaco" w:hAnsi="Monaco"/>
+          <w:color w:val="F8F8F2"/>
+          <w:sz w:val="18"/>
+          <w:szCs w:val="18"/>
+        </w:rPr>
+      </w:pPr>
+      <w:r>
+        <w:rPr>
+          <w:rFonts w:ascii="Monaco" w:hAnsi="Monaco"/>
+          <w:color w:val="F8F8F2"/>
+          <w:sz w:val="18"/>
+          <w:szCs w:val="18"/>
+        </w:rPr>
+        <w:t xml:space="preserve">            </w:t>
+      </w:r>
+      <w:r>
+        <w:rPr>
+          <w:rFonts w:ascii="Monaco" w:hAnsi="Monaco"/>
+          <w:color w:val="9CDCFE"/>
+          <w:sz w:val="18"/>
+          <w:szCs w:val="18"/>
+        </w:rPr>
+        <w:t>"professor_id"</w:t>
+      </w:r>
+      <w:r>
+        <w:rPr>
+          <w:rFonts w:ascii="Monaco" w:hAnsi="Monaco"/>
+          <w:color w:val="DCDCDC"/>
+          <w:sz w:val="18"/>
+          <w:szCs w:val="18"/>
+        </w:rPr>
+        <w:t>:</w:t>
+      </w:r>
+      <w:r>
+        <w:rPr>
+          <w:rFonts w:ascii="Monaco" w:hAnsi="Monaco"/>
+          <w:color w:val="F8F8F2"/>
+          <w:sz w:val="18"/>
+          <w:szCs w:val="18"/>
+        </w:rPr>
+        <w:t xml:space="preserve"> </w:t>
+      </w:r>
+      <w:r>
+        <w:rPr>
+          <w:rFonts w:ascii="Monaco" w:hAnsi="Monaco"/>
+          <w:color w:val="CE9178"/>
+          <w:sz w:val="18"/>
+          <w:szCs w:val="18"/>
+        </w:rPr>
+        <w:t>"USER-e754dec1-1674-4a86-b924-2614b7280693"</w:t>
+      </w:r>
+      <w:r>
+        <w:rPr>
+          <w:rFonts w:ascii="Monaco" w:hAnsi="Monaco"/>
+          <w:color w:val="DCDCDC"/>
+          <w:sz w:val="18"/>
+          <w:szCs w:val="18"/>
+        </w:rPr>
+        <w:t>,</w:t>
+      </w:r>
+    </w:p>
+    <w:p>
+      <w:pPr>
+        <w:shd w:val="clear" w:color="auto" w:fill="212121"/>
+        <w:spacing w:line="270" w:lineRule="atLeast"/>
+        <w:rPr>
+          <w:rFonts w:ascii="Monaco" w:hAnsi="Monaco"/>
+          <w:color w:val="F8F8F2"/>
+          <w:sz w:val="18"/>
+          <w:szCs w:val="18"/>
+        </w:rPr>
+      </w:pPr>
+      <w:r>
+        <w:rPr>
+          <w:rFonts w:ascii="Monaco" w:hAnsi="Monaco"/>
+          <w:color w:val="F8F8F2"/>
+          <w:sz w:val="18"/>
+          <w:szCs w:val="18"/>
+        </w:rPr>
+        <w:t xml:space="preserve">            </w:t>
+      </w:r>
+      <w:r>
+        <w:rPr>
+          <w:rFonts w:ascii="Monaco" w:hAnsi="Monaco"/>
+          <w:color w:val="9CDCFE"/>
+          <w:sz w:val="18"/>
+          <w:szCs w:val="18"/>
+        </w:rPr>
+        <w:t>"professor_item_id"</w:t>
+      </w:r>
+      <w:r>
+        <w:rPr>
+          <w:rFonts w:ascii="Monaco" w:hAnsi="Monaco"/>
+          <w:color w:val="DCDCDC"/>
+          <w:sz w:val="18"/>
+          <w:szCs w:val="18"/>
+        </w:rPr>
+        <w:t>:</w:t>
+      </w:r>
+      <w:r>
+        <w:rPr>
+          <w:rFonts w:ascii="Monaco" w:hAnsi="Monaco"/>
+          <w:color w:val="F8F8F2"/>
+          <w:sz w:val="18"/>
+          <w:szCs w:val="18"/>
+        </w:rPr>
+        <w:t xml:space="preserve"> </w:t>
+      </w:r>
+      <w:r>
+        <w:rPr>
+          <w:rFonts w:ascii="Monaco" w:hAnsi="Monaco"/>
+          <w:color w:val="CE9178"/>
+          <w:sz w:val="18"/>
+          <w:szCs w:val="18"/>
+        </w:rPr>
+        <w:t>"PROFESSOR-ITEM-012a960e-61bd-423e-a6c9-c09712189e92"</w:t>
+      </w:r>
+      <w:r>
+        <w:rPr>
+          <w:rFonts w:ascii="Monaco" w:hAnsi="Monaco"/>
+          <w:color w:val="DCDCDC"/>
+          <w:sz w:val="18"/>
+          <w:szCs w:val="18"/>
+        </w:rPr>
+        <w:t>,</w:t>
+      </w:r>
+    </w:p>
+    <w:p>
+      <w:pPr>
+        <w:shd w:val="clear" w:color="auto" w:fill="212121"/>
+        <w:spacing w:line="270" w:lineRule="atLeast"/>
+        <w:rPr>
+          <w:rFonts w:ascii="Monaco" w:hAnsi="Monaco"/>
+          <w:color w:val="F8F8F2"/>
+          <w:sz w:val="18"/>
+          <w:szCs w:val="18"/>
+        </w:rPr>
+      </w:pPr>
+      <w:r>
+        <w:rPr>
+          <w:rFonts w:ascii="Monaco" w:hAnsi="Monaco"/>
+          <w:color w:val="F8F8F2"/>
+          <w:sz w:val="18"/>
+          <w:szCs w:val="18"/>
+        </w:rPr>
+        <w:t xml:space="preserve">            </w:t>
+      </w:r>
+      <w:r>
+        <w:rPr>
+          <w:rFonts w:ascii="Monaco" w:hAnsi="Monaco"/>
+          <w:color w:val="9CDCFE"/>
+          <w:sz w:val="18"/>
+          <w:szCs w:val="18"/>
+        </w:rPr>
+        <w:t>"student_id"</w:t>
+      </w:r>
+      <w:r>
+        <w:rPr>
+          <w:rFonts w:ascii="Monaco" w:hAnsi="Monaco"/>
+          <w:color w:val="DCDCDC"/>
+          <w:sz w:val="18"/>
+          <w:szCs w:val="18"/>
+        </w:rPr>
+        <w:t>:</w:t>
+      </w:r>
+      <w:r>
+        <w:rPr>
+          <w:rFonts w:ascii="Monaco" w:hAnsi="Monaco"/>
+          <w:color w:val="F8F8F2"/>
+          <w:sz w:val="18"/>
+          <w:szCs w:val="18"/>
+        </w:rPr>
+        <w:t xml:space="preserve"> </w:t>
+      </w:r>
+      <w:r>
+        <w:rPr>
+          <w:rFonts w:ascii="Monaco" w:hAnsi="Monaco"/>
+          <w:color w:val="CE9178"/>
+          <w:sz w:val="18"/>
+          <w:szCs w:val="18"/>
+        </w:rPr>
+        <w:t>"USER-5ec06c0a-2fd2-4316-b442-e6812fec6e27"</w:t>
+      </w:r>
+      <w:r>
+        <w:rPr>
+          <w:rFonts w:ascii="Monaco" w:hAnsi="Monaco"/>
+          <w:color w:val="DCDCDC"/>
+          <w:sz w:val="18"/>
+          <w:szCs w:val="18"/>
+        </w:rPr>
+        <w:t>,</w:t>
+      </w:r>
+    </w:p>
+    <w:p>
+      <w:pPr>
+        <w:shd w:val="clear" w:color="auto" w:fill="212121"/>
+        <w:spacing w:line="270" w:lineRule="atLeast"/>
+        <w:rPr>
+          <w:rFonts w:ascii="Monaco" w:hAnsi="Monaco"/>
+          <w:color w:val="F8F8F2"/>
+          <w:sz w:val="18"/>
+          <w:szCs w:val="18"/>
+        </w:rPr>
+      </w:pPr>
+      <w:r>
+        <w:rPr>
+          <w:rFonts w:ascii="Monaco" w:hAnsi="Monaco"/>
+          <w:color w:val="F8F8F2"/>
+          <w:sz w:val="18"/>
+          <w:szCs w:val="18"/>
+        </w:rPr>
+        <w:t xml:space="preserve">            </w:t>
+      </w:r>
+      <w:r>
+        <w:rPr>
+          <w:rFonts w:ascii="Monaco" w:hAnsi="Monaco"/>
+          <w:color w:val="9CDCFE"/>
+          <w:sz w:val="18"/>
+          <w:szCs w:val="18"/>
+        </w:rPr>
+        <w:t>"student_name"</w:t>
+      </w:r>
+      <w:r>
+        <w:rPr>
+          <w:rFonts w:ascii="Monaco" w:hAnsi="Monaco"/>
+          <w:color w:val="DCDCDC"/>
+          <w:sz w:val="18"/>
+          <w:szCs w:val="18"/>
+        </w:rPr>
+        <w:t>:</w:t>
+      </w:r>
+      <w:r>
+        <w:rPr>
+          <w:rFonts w:ascii="Monaco" w:hAnsi="Monaco"/>
+          <w:color w:val="F8F8F2"/>
+          <w:sz w:val="18"/>
+          <w:szCs w:val="18"/>
+        </w:rPr>
+        <w:t xml:space="preserve"> </w:t>
+      </w:r>
+      <w:r>
+        <w:rPr>
+          <w:rFonts w:ascii="Monaco" w:hAnsi="Monaco"/>
+          <w:color w:val="CE9178"/>
+          <w:sz w:val="18"/>
+          <w:szCs w:val="18"/>
+        </w:rPr>
+        <w:t>"TestName"</w:t>
+      </w:r>
+      <w:r>
+        <w:rPr>
+          <w:rFonts w:ascii="Monaco" w:hAnsi="Monaco"/>
+          <w:color w:val="DCDCDC"/>
+          <w:sz w:val="18"/>
+          <w:szCs w:val="18"/>
+        </w:rPr>
+        <w:t>,</w:t>
+      </w:r>
+    </w:p>
+    <w:p>
+      <w:pPr>
+        <w:shd w:val="clear" w:color="auto" w:fill="212121"/>
+        <w:spacing w:line="270" w:lineRule="atLeast"/>
+        <w:rPr>
+          <w:rFonts w:ascii="Monaco" w:hAnsi="Monaco"/>
+          <w:color w:val="F8F8F2"/>
+          <w:sz w:val="18"/>
+          <w:szCs w:val="18"/>
+        </w:rPr>
+      </w:pPr>
+      <w:r>
+        <w:rPr>
+          <w:rFonts w:ascii="Monaco" w:hAnsi="Monaco"/>
+          <w:color w:val="F8F8F2"/>
+          <w:sz w:val="18"/>
+          <w:szCs w:val="18"/>
+        </w:rPr>
+        <w:t xml:space="preserve">            </w:t>
+      </w:r>
+      <w:r>
+        <w:rPr>
+          <w:rFonts w:ascii="Monaco" w:hAnsi="Monaco"/>
+          <w:color w:val="9CDCFE"/>
+          <w:sz w:val="18"/>
+          <w:szCs w:val="18"/>
+        </w:rPr>
+        <w:t>"student_last_name"</w:t>
+      </w:r>
+      <w:r>
+        <w:rPr>
+          <w:rFonts w:ascii="Monaco" w:hAnsi="Monaco"/>
+          <w:color w:val="DCDCDC"/>
+          <w:sz w:val="18"/>
+          <w:szCs w:val="18"/>
+        </w:rPr>
+        <w:t>:</w:t>
+      </w:r>
+      <w:r>
+        <w:rPr>
+          <w:rFonts w:ascii="Monaco" w:hAnsi="Monaco"/>
+          <w:color w:val="F8F8F2"/>
+          <w:sz w:val="18"/>
+          <w:szCs w:val="18"/>
+        </w:rPr>
+        <w:t xml:space="preserve"> </w:t>
+      </w:r>
+      <w:r>
+        <w:rPr>
+          <w:rFonts w:ascii="Monaco" w:hAnsi="Monaco"/>
+          <w:color w:val="CE9178"/>
+          <w:sz w:val="18"/>
+          <w:szCs w:val="18"/>
+        </w:rPr>
+        <w:t>"TestLastName"</w:t>
+      </w:r>
+      <w:r>
+        <w:rPr>
+          <w:rFonts w:ascii="Monaco" w:hAnsi="Monaco"/>
+          <w:color w:val="DCDCDC"/>
+          <w:sz w:val="18"/>
+          <w:szCs w:val="18"/>
+        </w:rPr>
+        <w:t>,</w:t>
+      </w:r>
+    </w:p>
+    <w:p>
+      <w:pPr>
+        <w:shd w:val="clear" w:color="auto" w:fill="212121"/>
+        <w:spacing w:line="270" w:lineRule="atLeast"/>
+        <w:rPr>
+          <w:rFonts w:ascii="Monaco" w:hAnsi="Monaco"/>
+          <w:color w:val="F8F8F2"/>
+          <w:sz w:val="18"/>
+          <w:szCs w:val="18"/>
+        </w:rPr>
+      </w:pPr>
+      <w:r>
+        <w:rPr>
+          <w:rFonts w:ascii="Monaco" w:hAnsi="Monaco"/>
+          <w:color w:val="F8F8F2"/>
+          <w:sz w:val="18"/>
+          <w:szCs w:val="18"/>
+        </w:rPr>
+        <w:t xml:space="preserve">            </w:t>
+      </w:r>
+      <w:r>
+        <w:rPr>
+          <w:rFonts w:ascii="Monaco" w:hAnsi="Monaco"/>
+          <w:color w:val="9CDCFE"/>
+          <w:sz w:val="18"/>
+          <w:szCs w:val="18"/>
+        </w:rPr>
+        <w:t>"student_email"</w:t>
+      </w:r>
+      <w:r>
+        <w:rPr>
+          <w:rFonts w:ascii="Monaco" w:hAnsi="Monaco"/>
+          <w:color w:val="DCDCDC"/>
+          <w:sz w:val="18"/>
+          <w:szCs w:val="18"/>
+        </w:rPr>
+        <w:t>:</w:t>
+      </w:r>
+      <w:r>
+        <w:rPr>
+          <w:rFonts w:ascii="Monaco" w:hAnsi="Monaco"/>
+          <w:color w:val="F8F8F2"/>
+          <w:sz w:val="18"/>
+          <w:szCs w:val="18"/>
+        </w:rPr>
+        <w:t xml:space="preserve"> </w:t>
+      </w:r>
+      <w:r>
+        <w:rPr>
+          <w:rFonts w:ascii="Monaco" w:hAnsi="Monaco"/>
+          <w:color w:val="CE9178"/>
+          <w:sz w:val="18"/>
+          <w:szCs w:val="18"/>
+        </w:rPr>
+        <w:t>"test.email@email.coms"</w:t>
+      </w:r>
+      <w:r>
+        <w:rPr>
+          <w:rFonts w:ascii="Monaco" w:hAnsi="Monaco"/>
+          <w:color w:val="DCDCDC"/>
+          <w:sz w:val="18"/>
+          <w:szCs w:val="18"/>
+        </w:rPr>
+        <w:t>,</w:t>
+      </w:r>
+    </w:p>
+    <w:p>
+      <w:pPr>
+        <w:shd w:val="clear" w:color="auto" w:fill="212121"/>
+        <w:spacing w:line="270" w:lineRule="atLeast"/>
+        <w:rPr>
+          <w:rFonts w:ascii="Monaco" w:hAnsi="Monaco"/>
+          <w:color w:val="F8F8F2"/>
+          <w:sz w:val="18"/>
+          <w:szCs w:val="18"/>
+        </w:rPr>
+      </w:pPr>
+      <w:r>
+        <w:rPr>
+          <w:rFonts w:ascii="Monaco" w:hAnsi="Monaco"/>
+          <w:color w:val="F8F8F2"/>
+          <w:sz w:val="18"/>
+          <w:szCs w:val="18"/>
+        </w:rPr>
+        <w:t xml:space="preserve">            </w:t>
+      </w:r>
+      <w:r>
+        <w:rPr>
+          <w:rFonts w:ascii="Monaco" w:hAnsi="Monaco"/>
+          <w:color w:val="9CDCFE"/>
+          <w:sz w:val="18"/>
+          <w:szCs w:val="18"/>
+        </w:rPr>
+        <w:t>"startTime"</w:t>
+      </w:r>
+      <w:r>
+        <w:rPr>
+          <w:rFonts w:ascii="Monaco" w:hAnsi="Monaco"/>
+          <w:color w:val="DCDCDC"/>
+          <w:sz w:val="18"/>
+          <w:szCs w:val="18"/>
+        </w:rPr>
+        <w:t>:</w:t>
+      </w:r>
+      <w:r>
+        <w:rPr>
+          <w:rFonts w:ascii="Monaco" w:hAnsi="Monaco"/>
+          <w:color w:val="F8F8F2"/>
+          <w:sz w:val="18"/>
+          <w:szCs w:val="18"/>
+        </w:rPr>
+        <w:t xml:space="preserve"> </w:t>
+      </w:r>
+      <w:r>
+        <w:rPr>
+          <w:rFonts w:ascii="Monaco" w:hAnsi="Monaco"/>
+          <w:color w:val="CE9178"/>
+          <w:sz w:val="18"/>
+          <w:szCs w:val="18"/>
+        </w:rPr>
+        <w:t>"2024-04-24T01:11:26.000Z"</w:t>
+      </w:r>
+      <w:r>
+        <w:rPr>
+          <w:rFonts w:ascii="Monaco" w:hAnsi="Monaco"/>
+          <w:color w:val="DCDCDC"/>
+          <w:sz w:val="18"/>
+          <w:szCs w:val="18"/>
+        </w:rPr>
+        <w:t>,</w:t>
+      </w:r>
+    </w:p>
+    <w:p>
+      <w:pPr>
+        <w:shd w:val="clear" w:color="auto" w:fill="212121"/>
+        <w:spacing w:line="270" w:lineRule="atLeast"/>
+        <w:rPr>
+          <w:rFonts w:ascii="Monaco" w:hAnsi="Monaco"/>
+          <w:color w:val="F8F8F2"/>
+          <w:sz w:val="18"/>
+          <w:szCs w:val="18"/>
+        </w:rPr>
+      </w:pPr>
+      <w:r>
+        <w:rPr>
+          <w:rFonts w:ascii="Monaco" w:hAnsi="Monaco"/>
+          <w:color w:val="F8F8F2"/>
+          <w:sz w:val="18"/>
+          <w:szCs w:val="18"/>
+        </w:rPr>
+        <w:t xml:space="preserve">            </w:t>
+      </w:r>
+      <w:r>
+        <w:rPr>
+          <w:rFonts w:ascii="Monaco" w:hAnsi="Monaco"/>
+          <w:color w:val="9CDCFE"/>
+          <w:sz w:val="18"/>
+          <w:szCs w:val="18"/>
+        </w:rPr>
+        <w:t>"endTime"</w:t>
+      </w:r>
+      <w:r>
+        <w:rPr>
+          <w:rFonts w:ascii="Monaco" w:hAnsi="Monaco"/>
+          <w:color w:val="DCDCDC"/>
+          <w:sz w:val="18"/>
+          <w:szCs w:val="18"/>
+        </w:rPr>
+        <w:t>:</w:t>
+      </w:r>
+      <w:r>
+        <w:rPr>
+          <w:rFonts w:ascii="Monaco" w:hAnsi="Monaco"/>
+          <w:color w:val="F8F8F2"/>
+          <w:sz w:val="18"/>
+          <w:szCs w:val="18"/>
+        </w:rPr>
+        <w:t xml:space="preserve"> </w:t>
+      </w:r>
+      <w:r>
+        <w:rPr>
+          <w:rFonts w:ascii="Monaco" w:hAnsi="Monaco"/>
+          <w:color w:val="CE9178"/>
+          <w:sz w:val="18"/>
+          <w:szCs w:val="18"/>
+        </w:rPr>
+        <w:t>"2024-04-24T01:20:26.000Z"</w:t>
+      </w:r>
+      <w:r>
+        <w:rPr>
+          <w:rFonts w:ascii="Monaco" w:hAnsi="Monaco"/>
+          <w:color w:val="DCDCDC"/>
+          <w:sz w:val="18"/>
+          <w:szCs w:val="18"/>
+        </w:rPr>
+        <w:t>,</w:t>
+      </w:r>
+    </w:p>
+    <w:p>
+      <w:pPr>
+        <w:shd w:val="clear" w:color="auto" w:fill="212121"/>
+        <w:spacing w:line="270" w:lineRule="atLeast"/>
+        <w:rPr>
+          <w:rFonts w:ascii="Monaco" w:hAnsi="Monaco"/>
+          <w:color w:val="F8F8F2"/>
+          <w:sz w:val="18"/>
+          <w:szCs w:val="18"/>
+        </w:rPr>
+      </w:pPr>
+      <w:r>
+        <w:rPr>
+          <w:rFonts w:ascii="Monaco" w:hAnsi="Monaco"/>
+          <w:color w:val="F8F8F2"/>
+          <w:sz w:val="18"/>
+          <w:szCs w:val="18"/>
+        </w:rPr>
+        <w:t xml:space="preserve">            </w:t>
+      </w:r>
+      <w:r>
+        <w:rPr>
+          <w:rFonts w:ascii="Monaco" w:hAnsi="Monaco"/>
+          <w:color w:val="9CDCFE"/>
+          <w:sz w:val="18"/>
+          <w:szCs w:val="18"/>
+        </w:rPr>
+        <w:t>"date_created"</w:t>
+      </w:r>
+      <w:r>
+        <w:rPr>
+          <w:rFonts w:ascii="Monaco" w:hAnsi="Monaco"/>
+          <w:color w:val="DCDCDC"/>
+          <w:sz w:val="18"/>
+          <w:szCs w:val="18"/>
+        </w:rPr>
+        <w:t>:</w:t>
+      </w:r>
+      <w:r>
+        <w:rPr>
+          <w:rFonts w:ascii="Monaco" w:hAnsi="Monaco"/>
+          <w:color w:val="F8F8F2"/>
+          <w:sz w:val="18"/>
+          <w:szCs w:val="18"/>
+        </w:rPr>
+        <w:t xml:space="preserve"> </w:t>
+      </w:r>
+      <w:r>
+        <w:rPr>
+          <w:rFonts w:ascii="Monaco" w:hAnsi="Monaco"/>
+          <w:color w:val="CE9178"/>
+          <w:sz w:val="18"/>
+          <w:szCs w:val="18"/>
+        </w:rPr>
+        <w:t>"2024-04-24T01:43:22.954Z"</w:t>
+      </w:r>
+      <w:r>
+        <w:rPr>
+          <w:rFonts w:ascii="Monaco" w:hAnsi="Monaco"/>
+          <w:color w:val="DCDCDC"/>
+          <w:sz w:val="18"/>
+          <w:szCs w:val="18"/>
+        </w:rPr>
+        <w:t>,</w:t>
+      </w:r>
+    </w:p>
+    <w:p>
+      <w:pPr>
+        <w:shd w:val="clear" w:color="auto" w:fill="212121"/>
+        <w:spacing w:line="270" w:lineRule="atLeast"/>
+        <w:rPr>
+          <w:rFonts w:ascii="Monaco" w:hAnsi="Monaco"/>
+          <w:color w:val="F8F8F2"/>
+          <w:sz w:val="18"/>
+          <w:szCs w:val="18"/>
+        </w:rPr>
+      </w:pPr>
+      <w:r>
+        <w:rPr>
+          <w:rFonts w:ascii="Monaco" w:hAnsi="Monaco"/>
+          <w:color w:val="F8F8F2"/>
+          <w:sz w:val="18"/>
+          <w:szCs w:val="18"/>
+        </w:rPr>
+        <w:t xml:space="preserve">            </w:t>
+      </w:r>
+      <w:r>
+        <w:rPr>
+          <w:rFonts w:ascii="Monaco" w:hAnsi="Monaco"/>
+          <w:color w:val="9CDCFE"/>
+          <w:sz w:val="18"/>
+          <w:szCs w:val="18"/>
+        </w:rPr>
+        <w:t>"active"</w:t>
+      </w:r>
+      <w:r>
+        <w:rPr>
+          <w:rFonts w:ascii="Monaco" w:hAnsi="Monaco"/>
+          <w:color w:val="DCDCDC"/>
+          <w:sz w:val="18"/>
+          <w:szCs w:val="18"/>
+        </w:rPr>
+        <w:t>:</w:t>
+      </w:r>
+      <w:r>
+        <w:rPr>
+          <w:rFonts w:ascii="Monaco" w:hAnsi="Monaco"/>
+          <w:color w:val="F8F8F2"/>
+          <w:sz w:val="18"/>
+          <w:szCs w:val="18"/>
+        </w:rPr>
+        <w:t xml:space="preserve"> </w:t>
+      </w:r>
+      <w:r>
+        <w:rPr>
+          <w:rFonts w:ascii="Monaco" w:hAnsi="Monaco"/>
+          <w:color w:val="CE9178"/>
+          <w:sz w:val="18"/>
+          <w:szCs w:val="18"/>
+        </w:rPr>
+        <w:t>"ACTIVE"</w:t>
+      </w:r>
+    </w:p>
+    <w:p>
+      <w:pPr>
+        <w:shd w:val="clear" w:color="auto" w:fill="212121"/>
+        <w:spacing w:line="270" w:lineRule="atLeast"/>
+        <w:rPr>
+          <w:rFonts w:ascii="Monaco" w:hAnsi="Monaco"/>
+          <w:color w:val="F8F8F2"/>
+          <w:sz w:val="18"/>
+          <w:szCs w:val="18"/>
+        </w:rPr>
+      </w:pPr>
+      <w:r>
+        <w:rPr>
+          <w:rFonts w:ascii="Monaco" w:hAnsi="Monaco"/>
+          <w:color w:val="F8F8F2"/>
+          <w:sz w:val="18"/>
+          <w:szCs w:val="18"/>
+        </w:rPr>
+        <w:t xml:space="preserve">        </w:t>
+      </w:r>
+      <w:r>
+        <w:rPr>
+          <w:rFonts w:ascii="Monaco" w:hAnsi="Monaco"/>
+          <w:color w:val="DCDCDC"/>
+          <w:sz w:val="18"/>
+          <w:szCs w:val="18"/>
+        </w:rPr>
+        <w:t>}</w:t>
+      </w:r>
+    </w:p>
+    <w:p>
+      <w:pPr>
+        <w:shd w:val="clear" w:color="auto" w:fill="212121"/>
+        <w:spacing w:line="270" w:lineRule="atLeast"/>
+        <w:rPr>
+          <w:rFonts w:ascii="Monaco" w:hAnsi="Monaco"/>
+          <w:color w:val="F8F8F2"/>
+          <w:sz w:val="18"/>
+          <w:szCs w:val="18"/>
+        </w:rPr>
+      </w:pPr>
+      <w:r>
+        <w:rPr>
+          <w:rFonts w:ascii="Monaco" w:hAnsi="Monaco"/>
+          <w:color w:val="F8F8F2"/>
+          <w:sz w:val="18"/>
+          <w:szCs w:val="18"/>
+        </w:rPr>
+        <w:t xml:space="preserve">    </w:t>
+      </w:r>
+      <w:r>
+        <w:rPr>
+          <w:rFonts w:ascii="Monaco" w:hAnsi="Monaco"/>
+          <w:color w:val="DCDCDC"/>
+          <w:sz w:val="18"/>
+          <w:szCs w:val="18"/>
+        </w:rPr>
+        <w:t>]</w:t>
+      </w:r>
+    </w:p>
+    <w:p>
+      <w:pPr>
+        <w:shd w:val="clear" w:color="auto" w:fill="212121"/>
+        <w:spacing w:line="270" w:lineRule="atLeast"/>
+        <w:rPr>
+          <w:rFonts w:ascii="Monaco" w:hAnsi="Monaco"/>
+          <w:color w:val="F8F8F2"/>
+          <w:sz w:val="18"/>
+          <w:szCs w:val="18"/>
+        </w:rPr>
+      </w:pPr>
+      <w:r>
+        <w:rPr>
+          <w:rFonts w:ascii="Monaco" w:hAnsi="Monaco"/>
+          <w:color w:val="DCDCDC"/>
+          <w:sz w:val="18"/>
+          <w:szCs w:val="18"/>
+        </w:rPr>
+        <w:t>}</w:t>
+      </w:r>
+    </w:p>
+    <w:p>
+      <w:pPr>
+        <w:rPr>
+          <w:sz w:val="32"/>
+          <w:szCs w:val="32"/>
+          <w:lang w:val="en-US"/>
+        </w:rPr>
+      </w:pPr>
+    </w:p>
+    <w:p>
+      <w:pPr>
+        <w:rPr>
+          <w:sz w:val="32"/>
+          <w:szCs w:val="32"/>
+          <w:lang w:val="en-US"/>
+        </w:rPr>
+      </w:pPr>
+    </w:p>
+    <w:p>
+      <w:pPr>
+        <w:rPr>
+          <w:sz w:val="32"/>
+          <w:szCs w:val="32"/>
+          <w:lang w:val="en-US"/>
+        </w:rPr>
+      </w:pPr>
+    </w:p>
+    <w:p>
+      <w:pPr>
+        <w:rPr>
+          <w:rFonts w:ascii="Segoe UI" w:hAnsi="Segoe UI" w:cs="Segoe UI"/>
+          <w:color w:val="FFFFFF"/>
+          <w:sz w:val="32"/>
+          <w:szCs w:val="32"/>
+          <w:shd w:val="clear" w:color="auto" w:fill="212121"/>
+        </w:rPr>
+      </w:pPr>
+      <w:r>
+        <w:rPr>
+          <w:rFonts w:ascii="Segoe UI" w:hAnsi="Segoe UI" w:cs="Segoe UI"/>
+          <w:color w:val="FFFFFF"/>
+          <w:sz w:val="32"/>
+          <w:szCs w:val="32"/>
+          <w:shd w:val="clear" w:color="auto" w:fill="212121"/>
+        </w:rPr>
+        <w:t>/</w:t>
+      </w:r>
+      <w:r>
+        <w:rPr>
+          <w:rFonts w:ascii="Segoe UI" w:hAnsi="Segoe UI" w:cs="Segoe UI"/>
+          <w:color w:val="FFFFFF"/>
+          <w:sz w:val="32"/>
+          <w:szCs w:val="32"/>
+          <w:shd w:val="clear" w:color="auto" w:fill="212121"/>
+        </w:rPr>
+        <w:t>api/professor/schedule/:userId</w:t>
+      </w:r>
+    </w:p>
+    <w:p>
+      <w:pPr>
+        <w:rPr>
+          <w:lang w:val="en-US"/>
+        </w:rPr>
+      </w:pPr>
+      <w:r>
+        <w:rPr>
+          <w:lang w:val="en-US"/>
+        </w:rPr>
+        <w:t xml:space="preserve">Method: </w:t>
+      </w:r>
+      <w:r>
+        <w:rPr>
+          <w:lang w:val="en-US"/>
+        </w:rPr>
+        <w:t>Post</w:t>
+      </w:r>
+      <w:r>
+        <w:rPr>
+          <w:lang w:val="en-US"/>
+        </w:rPr>
+        <w:t>, requires Auth</w:t>
+      </w:r>
+      <w:r>
+        <w:rPr>
+          <w:lang w:val="en-US"/>
+        </w:rPr>
+        <w:t>, needs to be a professor</w:t>
+      </w:r>
+    </w:p>
+    <w:p>
+      <w:pPr>
+        <w:rPr>
+          <w:lang w:val="en-US"/>
+        </w:rPr>
+      </w:pPr>
+    </w:p>
+    <w:p>
+      <w:pPr>
+        <w:rPr>
+          <w:lang w:val="en-US"/>
+        </w:rPr>
+      </w:pPr>
+    </w:p>
+    <w:p>
+      <w:pPr>
+        <w:rPr>
+          <w:lang w:val="en-US"/>
+        </w:rPr>
+      </w:pPr>
+      <w:r>
+        <w:rPr>
+          <w:lang w:val="en-US"/>
+        </w:rPr>
+        <w:t xml:space="preserve">Professor creates schedule entries which provide windows for students to enter their meeting times. </w:t>
+      </w:r>
+    </w:p>
+    <w:p>
+      <w:pPr>
+        <w:rPr>
+          <w:lang w:val="en-US"/>
+        </w:rPr>
+      </w:pPr>
+    </w:p>
+    <w:p>
+      <w:pPr>
+        <w:rPr>
+          <w:lang w:val="en-US"/>
+        </w:rPr>
+      </w:pPr>
+    </w:p>
+    <w:p>
+      <w:pPr>
+        <w:rPr>
+          <w:lang w:val="en-US"/>
+        </w:rPr>
+      </w:pPr>
+    </w:p>
+    <w:p>
+      <w:pPr>
+        <w:rPr>
+          <w:lang w:val="en-US"/>
+        </w:rPr>
+      </w:pPr>
+      <w:r>
+        <w:rPr>
+          <w:lang w:val="en-US"/>
+        </w:rPr>
+        <w:t>JSON Body Requirements:</w:t>
+      </w:r>
+    </w:p>
+    <w:p>
+      <w:pPr>
+        <w:rPr>
+          <w:lang w:val="en-US"/>
+        </w:rPr>
+      </w:pPr>
+    </w:p>
+    <w:p>
+      <w:pPr>
+        <w:rPr>
+          <w:rFonts w:ascii="Monaco" w:hAnsi="Monaco"/>
+          <w:color w:val="CE9178"/>
+          <w:sz w:val="18"/>
+          <w:szCs w:val="18"/>
+        </w:rPr>
+      </w:pPr>
+      <w:r>
+        <w:rPr>
+          <w:lang w:val="en-US"/>
+        </w:rPr>
+        <w:t>Times need to be provided in an ISO string format for example: “</w:t>
+      </w:r>
+      <w:r>
+        <w:rPr>
+          <w:rFonts w:ascii="Monaco" w:hAnsi="Monaco"/>
+          <w:color w:val="CE9178"/>
+          <w:sz w:val="18"/>
+          <w:szCs w:val="18"/>
+        </w:rPr>
+        <w:t>2024-04-24T00:29:</w:t>
+      </w:r>
+      <w:proofErr w:type="gramStart"/>
+      <w:r>
+        <w:rPr>
+          <w:rFonts w:ascii="Monaco" w:hAnsi="Monaco"/>
+          <w:color w:val="CE9178"/>
+          <w:sz w:val="18"/>
+          <w:szCs w:val="18"/>
+        </w:rPr>
+        <w:t>26Z</w:t>
+      </w:r>
+      <w:proofErr w:type="gramEnd"/>
+      <w:r>
+        <w:rPr>
+          <w:rFonts w:ascii="Monaco" w:hAnsi="Monaco"/>
+          <w:color w:val="CE9178"/>
+          <w:sz w:val="18"/>
+          <w:szCs w:val="18"/>
+        </w:rPr>
+        <w:t>”</w:t>
+      </w:r>
+    </w:p>
+    <w:p>
+      <w:pPr>
+        <w:rPr>
+          <w:lang w:val="en-US"/>
+        </w:rPr>
+      </w:pPr>
+      <w:r>
+        <w:rPr>
+          <w:lang w:val="en-US"/>
+        </w:rPr>
+        <w:t>Item name: string</w:t>
+      </w:r>
+    </w:p>
+    <w:p>
+      <w:pPr>
+        <w:rPr>
+          <w:lang w:val="en-US"/>
+        </w:rPr>
+      </w:pPr>
+      <w:r>
+        <w:rPr>
+          <w:lang w:val="en-US"/>
+        </w:rPr>
+        <w:t>Recurring</w:t>
+      </w:r>
+      <w:r>
+        <w:rPr>
+          <w:lang w:val="en-US"/>
+        </w:rPr>
+        <w:t xml:space="preserve">: </w:t>
+      </w:r>
+      <w:r>
+        <w:rPr>
+          <w:lang w:val="en-US"/>
+        </w:rPr>
+        <w:t>Boolean (if recurring is true, the app will repeat this scheduled item for the next 4 weeks on the same day and time)</w:t>
+      </w:r>
+    </w:p>
+    <w:p>
+      <w:pPr>
+        <w:shd w:val="clear" w:color="auto" w:fill="212121"/>
+        <w:spacing w:line="270" w:lineRule="atLeast"/>
+        <w:rPr>
+          <w:rFonts w:ascii="Monaco" w:hAnsi="Monaco"/>
+          <w:color w:val="F8F8F2"/>
+          <w:sz w:val="18"/>
+          <w:szCs w:val="18"/>
+        </w:rPr>
+      </w:pPr>
+      <w:r>
+        <w:rPr>
+          <w:rFonts w:ascii="Monaco" w:hAnsi="Monaco"/>
+          <w:color w:val="DCDCDC"/>
+          <w:sz w:val="18"/>
+          <w:szCs w:val="18"/>
+        </w:rPr>
+        <w:t>{</w:t>
+      </w:r>
+    </w:p>
+    <w:p>
+      <w:pPr>
+        <w:shd w:val="clear" w:color="auto" w:fill="212121"/>
+        <w:spacing w:line="270" w:lineRule="atLeast"/>
+        <w:rPr>
+          <w:rFonts w:ascii="Monaco" w:hAnsi="Monaco"/>
+          <w:color w:val="F8F8F2"/>
+          <w:sz w:val="18"/>
+          <w:szCs w:val="18"/>
+        </w:rPr>
+      </w:pPr>
+      <w:r>
+        <w:rPr>
+          <w:rFonts w:ascii="Monaco" w:hAnsi="Monaco"/>
+          <w:color w:val="F8F8F2"/>
+          <w:sz w:val="18"/>
+          <w:szCs w:val="18"/>
+        </w:rPr>
+        <w:t xml:space="preserve">    </w:t>
+      </w:r>
+      <w:r>
+        <w:rPr>
+          <w:rFonts w:ascii="Monaco" w:hAnsi="Monaco"/>
+          <w:color w:val="9CDCFE"/>
+          <w:sz w:val="18"/>
+          <w:szCs w:val="18"/>
+        </w:rPr>
+        <w:t>"item_name"</w:t>
+      </w:r>
+      <w:r>
+        <w:rPr>
+          <w:rFonts w:ascii="Monaco" w:hAnsi="Monaco"/>
+          <w:color w:val="DCDCDC"/>
+          <w:sz w:val="18"/>
+          <w:szCs w:val="18"/>
+        </w:rPr>
+        <w:t>:</w:t>
+      </w:r>
+      <w:r>
+        <w:rPr>
+          <w:rFonts w:ascii="Monaco" w:hAnsi="Monaco"/>
+          <w:color w:val="F8F8F2"/>
+          <w:sz w:val="18"/>
+          <w:szCs w:val="18"/>
+        </w:rPr>
+        <w:t xml:space="preserve"> </w:t>
+      </w:r>
+      <w:r>
+        <w:rPr>
+          <w:rFonts w:ascii="Monaco" w:hAnsi="Monaco"/>
+          <w:color w:val="CE9178"/>
+          <w:sz w:val="18"/>
+          <w:szCs w:val="18"/>
+        </w:rPr>
+        <w:t>required</w:t>
+      </w:r>
+      <w:r>
+        <w:rPr>
+          <w:rFonts w:ascii="Monaco" w:hAnsi="Monaco"/>
+          <w:color w:val="DCDCDC"/>
+          <w:sz w:val="18"/>
+          <w:szCs w:val="18"/>
+        </w:rPr>
+        <w:t>,</w:t>
+      </w:r>
+    </w:p>
+    <w:p>
+      <w:pPr>
+        <w:shd w:val="clear" w:color="auto" w:fill="212121"/>
+        <w:spacing w:line="270" w:lineRule="atLeast"/>
+        <w:rPr>
+          <w:rFonts w:ascii="Monaco" w:hAnsi="Monaco"/>
+          <w:color w:val="F8F8F2"/>
+          <w:sz w:val="18"/>
+          <w:szCs w:val="18"/>
+        </w:rPr>
+      </w:pPr>
+      <w:r>
+        <w:rPr>
+          <w:rFonts w:ascii="Monaco" w:hAnsi="Monaco"/>
+          <w:color w:val="F8F8F2"/>
+          <w:sz w:val="18"/>
+          <w:szCs w:val="18"/>
+        </w:rPr>
+        <w:t xml:space="preserve">    </w:t>
+      </w:r>
+      <w:r>
+        <w:rPr>
+          <w:rFonts w:ascii="Monaco" w:hAnsi="Monaco"/>
+          <w:color w:val="9CDCFE"/>
+          <w:sz w:val="18"/>
+          <w:szCs w:val="18"/>
+        </w:rPr>
+        <w:t>"start_time"</w:t>
+      </w:r>
+      <w:r>
+        <w:rPr>
+          <w:rFonts w:ascii="Monaco" w:hAnsi="Monaco"/>
+          <w:color w:val="DCDCDC"/>
+          <w:sz w:val="18"/>
+          <w:szCs w:val="18"/>
+        </w:rPr>
+        <w:t>:</w:t>
+      </w:r>
+      <w:r>
+        <w:rPr>
+          <w:rFonts w:ascii="Monaco" w:hAnsi="Monaco"/>
+          <w:color w:val="F8F8F2"/>
+          <w:sz w:val="18"/>
+          <w:szCs w:val="18"/>
+        </w:rPr>
+        <w:t xml:space="preserve"> </w:t>
+      </w:r>
+      <w:r>
+        <w:rPr>
+          <w:rFonts w:ascii="Monaco" w:hAnsi="Monaco"/>
+          <w:color w:val="CE9178"/>
+          <w:sz w:val="18"/>
+          <w:szCs w:val="18"/>
+        </w:rPr>
+        <w:t>required</w:t>
+      </w:r>
+    </w:p>
+    <w:p>
+      <w:pPr>
+        <w:shd w:val="clear" w:color="auto" w:fill="212121"/>
+        <w:spacing w:line="270" w:lineRule="atLeast"/>
+        <w:rPr>
+          <w:rFonts w:ascii="Monaco" w:hAnsi="Monaco"/>
+          <w:color w:val="F8F8F2"/>
+          <w:sz w:val="18"/>
+          <w:szCs w:val="18"/>
+        </w:rPr>
+      </w:pPr>
+      <w:r>
+        <w:rPr>
+          <w:rFonts w:ascii="Monaco" w:hAnsi="Monaco"/>
+          <w:color w:val="F8F8F2"/>
+          <w:sz w:val="18"/>
+          <w:szCs w:val="18"/>
+        </w:rPr>
+        <w:t xml:space="preserve">    </w:t>
+      </w:r>
+      <w:r>
+        <w:rPr>
+          <w:rFonts w:ascii="Monaco" w:hAnsi="Monaco"/>
+          <w:color w:val="9CDCFE"/>
+          <w:sz w:val="18"/>
+          <w:szCs w:val="18"/>
+        </w:rPr>
+        <w:t>"end_time"</w:t>
+      </w:r>
+      <w:r>
+        <w:rPr>
+          <w:rFonts w:ascii="Monaco" w:hAnsi="Monaco"/>
+          <w:color w:val="DCDCDC"/>
+          <w:sz w:val="18"/>
+          <w:szCs w:val="18"/>
+        </w:rPr>
+        <w:t>:</w:t>
+      </w:r>
+      <w:r>
+        <w:rPr>
+          <w:rFonts w:ascii="Monaco" w:hAnsi="Monaco"/>
+          <w:color w:val="F8F8F2"/>
+          <w:sz w:val="18"/>
+          <w:szCs w:val="18"/>
+        </w:rPr>
+        <w:t xml:space="preserve"> </w:t>
+      </w:r>
+      <w:r>
+        <w:rPr>
+          <w:rFonts w:ascii="Monaco" w:hAnsi="Monaco"/>
+          <w:color w:val="CE9178"/>
+          <w:sz w:val="18"/>
+          <w:szCs w:val="18"/>
+        </w:rPr>
+        <w:t>required</w:t>
+      </w:r>
+      <w:r>
+        <w:rPr>
+          <w:rFonts w:ascii="Monaco" w:hAnsi="Monaco"/>
+          <w:color w:val="DCDCDC"/>
+          <w:sz w:val="18"/>
+          <w:szCs w:val="18"/>
+        </w:rPr>
+        <w:t>,</w:t>
+      </w:r>
+    </w:p>
+    <w:p>
+      <w:pPr>
+        <w:shd w:val="clear" w:color="auto" w:fill="212121"/>
+        <w:spacing w:line="270" w:lineRule="atLeast"/>
+        <w:rPr>
+          <w:rFonts w:ascii="Monaco" w:hAnsi="Monaco"/>
+          <w:color w:val="F8F8F2"/>
+          <w:sz w:val="18"/>
+          <w:szCs w:val="18"/>
+        </w:rPr>
+      </w:pPr>
+      <w:r>
+        <w:rPr>
+          <w:rFonts w:ascii="Monaco" w:hAnsi="Monaco"/>
+          <w:color w:val="F8F8F2"/>
+          <w:sz w:val="18"/>
+          <w:szCs w:val="18"/>
+        </w:rPr>
+        <w:t xml:space="preserve">    </w:t>
+      </w:r>
+      <w:r>
+        <w:rPr>
+          <w:rFonts w:ascii="Monaco" w:hAnsi="Monaco"/>
+          <w:color w:val="9CDCFE"/>
+          <w:sz w:val="18"/>
+          <w:szCs w:val="18"/>
+        </w:rPr>
+        <w:t>"recurring"</w:t>
+      </w:r>
+      <w:r>
+        <w:rPr>
+          <w:rFonts w:ascii="Monaco" w:hAnsi="Monaco"/>
+          <w:color w:val="DCDCDC"/>
+          <w:sz w:val="18"/>
+          <w:szCs w:val="18"/>
+        </w:rPr>
+        <w:t>:</w:t>
+      </w:r>
+      <w:r>
+        <w:rPr>
+          <w:rFonts w:ascii="Monaco" w:hAnsi="Monaco"/>
+          <w:color w:val="F8F8F2"/>
+          <w:sz w:val="18"/>
+          <w:szCs w:val="18"/>
+        </w:rPr>
+        <w:t xml:space="preserve"> </w:t>
+      </w:r>
+      <w:r>
+        <w:rPr>
+          <w:rFonts w:ascii="Monaco" w:hAnsi="Monaco"/>
+          <w:color w:val="CE9178"/>
+          <w:sz w:val="18"/>
+          <w:szCs w:val="18"/>
+        </w:rPr>
+        <w:t>required</w:t>
+      </w:r>
+    </w:p>
+    <w:p>
+      <w:pPr>
+        <w:shd w:val="clear" w:color="auto" w:fill="212121"/>
+        <w:spacing w:line="270" w:lineRule="atLeast"/>
+        <w:rPr>
+          <w:rFonts w:ascii="Monaco" w:hAnsi="Monaco"/>
+          <w:color w:val="F8F8F2"/>
+          <w:sz w:val="18"/>
+          <w:szCs w:val="18"/>
+        </w:rPr>
+      </w:pPr>
+      <w:r>
+        <w:rPr>
+          <w:rFonts w:ascii="Monaco" w:hAnsi="Monaco"/>
+          <w:color w:val="DCDCDC"/>
+          <w:sz w:val="18"/>
+          <w:szCs w:val="18"/>
+        </w:rPr>
+        <w:t>}</w:t>
+      </w:r>
+    </w:p>
+    <w:p>
+      <w:pPr>
+        <w:rPr>
+          <w:rFonts w:ascii="Segoe UI" w:hAnsi="Segoe UI" w:cs="Segoe UI"/>
+          <w:color w:val="FFFFFF"/>
+          <w:sz w:val="18"/>
+          <w:szCs w:val="18"/>
+          <w:shd w:val="clear" w:color="auto" w:fill="212121"/>
+        </w:rPr>
+      </w:pPr>
+    </w:p>
+    <w:p>
+      <w:pPr>
+        <w:rPr>
+          <w:lang w:val="en-US"/>
+        </w:rPr>
+      </w:pPr>
+      <w:r>
+        <w:rPr>
+          <w:lang w:val="en-US"/>
+        </w:rPr>
+        <w:t>JSON body example:</w:t>
+      </w:r>
+    </w:p>
+    <w:p>
+      <w:pPr>
+        <w:shd w:val="clear" w:color="auto" w:fill="212121"/>
+        <w:spacing w:line="270" w:lineRule="atLeast"/>
+        <w:rPr>
+          <w:rFonts w:ascii="Monaco" w:hAnsi="Monaco"/>
+          <w:color w:val="F8F8F2"/>
+          <w:sz w:val="18"/>
+          <w:szCs w:val="18"/>
+        </w:rPr>
+      </w:pPr>
+      <w:r>
+        <w:rPr>
+          <w:rFonts w:ascii="Monaco" w:hAnsi="Monaco"/>
+          <w:color w:val="DCDCDC"/>
+          <w:sz w:val="18"/>
+          <w:szCs w:val="18"/>
+        </w:rPr>
+        <w:t>{</w:t>
+      </w:r>
+    </w:p>
+    <w:p>
+      <w:pPr>
+        <w:shd w:val="clear" w:color="auto" w:fill="212121"/>
+        <w:spacing w:line="270" w:lineRule="atLeast"/>
+        <w:rPr>
+          <w:rFonts w:ascii="Monaco" w:hAnsi="Monaco"/>
+          <w:color w:val="F8F8F2"/>
+          <w:sz w:val="18"/>
+          <w:szCs w:val="18"/>
+        </w:rPr>
+      </w:pPr>
+      <w:r>
+        <w:rPr>
+          <w:rFonts w:ascii="Monaco" w:hAnsi="Monaco"/>
+          <w:color w:val="F8F8F2"/>
+          <w:sz w:val="18"/>
+          <w:szCs w:val="18"/>
+        </w:rPr>
+        <w:t xml:space="preserve">    </w:t>
+      </w:r>
+      <w:r>
+        <w:rPr>
+          <w:rFonts w:ascii="Monaco" w:hAnsi="Monaco"/>
+          <w:color w:val="9CDCFE"/>
+          <w:sz w:val="18"/>
+          <w:szCs w:val="18"/>
+        </w:rPr>
+        <w:t>"item_name"</w:t>
+      </w:r>
+      <w:r>
+        <w:rPr>
+          <w:rFonts w:ascii="Monaco" w:hAnsi="Monaco"/>
+          <w:color w:val="DCDCDC"/>
+          <w:sz w:val="18"/>
+          <w:szCs w:val="18"/>
+        </w:rPr>
+        <w:t>:</w:t>
+      </w:r>
+      <w:r>
+        <w:rPr>
+          <w:rFonts w:ascii="Monaco" w:hAnsi="Monaco"/>
+          <w:color w:val="F8F8F2"/>
+          <w:sz w:val="18"/>
+          <w:szCs w:val="18"/>
+        </w:rPr>
+        <w:t xml:space="preserve"> </w:t>
+      </w:r>
+      <w:r>
+        <w:rPr>
+          <w:rFonts w:ascii="Monaco" w:hAnsi="Monaco"/>
+          <w:color w:val="CE9178"/>
+          <w:sz w:val="18"/>
+          <w:szCs w:val="18"/>
+        </w:rPr>
+        <w:t>"some_other_name"</w:t>
+      </w:r>
+      <w:r>
+        <w:rPr>
+          <w:rFonts w:ascii="Monaco" w:hAnsi="Monaco"/>
+          <w:color w:val="DCDCDC"/>
+          <w:sz w:val="18"/>
+          <w:szCs w:val="18"/>
+        </w:rPr>
+        <w:t>,</w:t>
+      </w:r>
+    </w:p>
+    <w:p>
+      <w:pPr>
+        <w:shd w:val="clear" w:color="auto" w:fill="212121"/>
+        <w:spacing w:line="270" w:lineRule="atLeast"/>
+        <w:rPr>
+          <w:rFonts w:ascii="Monaco" w:hAnsi="Monaco"/>
+          <w:color w:val="F8F8F2"/>
+          <w:sz w:val="18"/>
+          <w:szCs w:val="18"/>
+        </w:rPr>
+      </w:pPr>
+      <w:r>
+        <w:rPr>
+          <w:rFonts w:ascii="Monaco" w:hAnsi="Monaco"/>
+          <w:color w:val="F8F8F2"/>
+          <w:sz w:val="18"/>
+          <w:szCs w:val="18"/>
+        </w:rPr>
+        <w:lastRenderedPageBreak/>
+        <w:t xml:space="preserve">    </w:t>
+      </w:r>
+      <w:r>
+        <w:rPr>
+          <w:rFonts w:ascii="Monaco" w:hAnsi="Monaco"/>
+          <w:color w:val="9CDCFE"/>
+          <w:sz w:val="18"/>
+          <w:szCs w:val="18"/>
+        </w:rPr>
+        <w:t>"start_time"</w:t>
+      </w:r>
+      <w:r>
+        <w:rPr>
+          <w:rFonts w:ascii="Monaco" w:hAnsi="Monaco"/>
+          <w:color w:val="DCDCDC"/>
+          <w:sz w:val="18"/>
+          <w:szCs w:val="18"/>
+        </w:rPr>
+        <w:t>:</w:t>
+      </w:r>
+      <w:r>
+        <w:rPr>
+          <w:rFonts w:ascii="Monaco" w:hAnsi="Monaco"/>
+          <w:color w:val="F8F8F2"/>
+          <w:sz w:val="18"/>
+          <w:szCs w:val="18"/>
+        </w:rPr>
+        <w:t xml:space="preserve"> </w:t>
+      </w:r>
+      <w:r>
+        <w:rPr>
+          <w:rFonts w:ascii="Monaco" w:hAnsi="Monaco"/>
+          <w:color w:val="CE9178"/>
+          <w:sz w:val="18"/>
+          <w:szCs w:val="18"/>
+        </w:rPr>
+        <w:t>"2024-04-24T00:29:26Z"</w:t>
+      </w:r>
+      <w:r>
+        <w:rPr>
+          <w:rFonts w:ascii="Monaco" w:hAnsi="Monaco"/>
+          <w:color w:val="DCDCDC"/>
+          <w:sz w:val="18"/>
+          <w:szCs w:val="18"/>
+        </w:rPr>
+        <w:t>,</w:t>
+      </w:r>
+    </w:p>
+    <w:p>
+      <w:pPr>
+        <w:shd w:val="clear" w:color="auto" w:fill="212121"/>
+        <w:spacing w:line="270" w:lineRule="atLeast"/>
+        <w:rPr>
+          <w:rFonts w:ascii="Monaco" w:hAnsi="Monaco"/>
+          <w:color w:val="F8F8F2"/>
+          <w:sz w:val="18"/>
+          <w:szCs w:val="18"/>
+        </w:rPr>
+      </w:pPr>
+      <w:r>
+        <w:rPr>
+          <w:rFonts w:ascii="Monaco" w:hAnsi="Monaco"/>
+          <w:color w:val="F8F8F2"/>
+          <w:sz w:val="18"/>
+          <w:szCs w:val="18"/>
+        </w:rPr>
+        <w:t xml:space="preserve">    </w:t>
+      </w:r>
+      <w:r>
+        <w:rPr>
+          <w:rFonts w:ascii="Monaco" w:hAnsi="Monaco"/>
+          <w:color w:val="9CDCFE"/>
+          <w:sz w:val="18"/>
+          <w:szCs w:val="18"/>
+        </w:rPr>
+        <w:t>"end_time"</w:t>
+      </w:r>
+      <w:r>
+        <w:rPr>
+          <w:rFonts w:ascii="Monaco" w:hAnsi="Monaco"/>
+          <w:color w:val="DCDCDC"/>
+          <w:sz w:val="18"/>
+          <w:szCs w:val="18"/>
+        </w:rPr>
+        <w:t>:</w:t>
+      </w:r>
+      <w:r>
+        <w:rPr>
+          <w:rFonts w:ascii="Monaco" w:hAnsi="Monaco"/>
+          <w:color w:val="F8F8F2"/>
+          <w:sz w:val="18"/>
+          <w:szCs w:val="18"/>
+        </w:rPr>
+        <w:t xml:space="preserve"> </w:t>
+      </w:r>
+      <w:r>
+        <w:rPr>
+          <w:rFonts w:ascii="Monaco" w:hAnsi="Monaco"/>
+          <w:color w:val="CE9178"/>
+          <w:sz w:val="18"/>
+          <w:szCs w:val="18"/>
+        </w:rPr>
+        <w:t>"2024-04-24T01:29:26Z"</w:t>
+      </w:r>
+      <w:r>
+        <w:rPr>
+          <w:rFonts w:ascii="Monaco" w:hAnsi="Monaco"/>
+          <w:color w:val="DCDCDC"/>
+          <w:sz w:val="18"/>
+          <w:szCs w:val="18"/>
+        </w:rPr>
+        <w:t>,</w:t>
+      </w:r>
+    </w:p>
+    <w:p>
+      <w:pPr>
+        <w:shd w:val="clear" w:color="auto" w:fill="212121"/>
+        <w:spacing w:line="270" w:lineRule="atLeast"/>
+        <w:rPr>
+          <w:rFonts w:ascii="Monaco" w:hAnsi="Monaco"/>
+          <w:color w:val="F8F8F2"/>
+          <w:sz w:val="18"/>
+          <w:szCs w:val="18"/>
+        </w:rPr>
+      </w:pPr>
+      <w:r>
+        <w:rPr>
+          <w:rFonts w:ascii="Monaco" w:hAnsi="Monaco"/>
+          <w:color w:val="F8F8F2"/>
+          <w:sz w:val="18"/>
+          <w:szCs w:val="18"/>
+        </w:rPr>
+        <w:t xml:space="preserve">    </w:t>
+      </w:r>
+      <w:r>
+        <w:rPr>
+          <w:rFonts w:ascii="Monaco" w:hAnsi="Monaco"/>
+          <w:color w:val="9CDCFE"/>
+          <w:sz w:val="18"/>
+          <w:szCs w:val="18"/>
+        </w:rPr>
+        <w:t>"recurring"</w:t>
+      </w:r>
+      <w:r>
+        <w:rPr>
+          <w:rFonts w:ascii="Monaco" w:hAnsi="Monaco"/>
+          <w:color w:val="DCDCDC"/>
+          <w:sz w:val="18"/>
+          <w:szCs w:val="18"/>
+        </w:rPr>
+        <w:t>:</w:t>
+      </w:r>
+      <w:r>
+        <w:rPr>
+          <w:rFonts w:ascii="Monaco" w:hAnsi="Monaco"/>
+          <w:color w:val="F8F8F2"/>
+          <w:sz w:val="18"/>
+          <w:szCs w:val="18"/>
+        </w:rPr>
+        <w:t xml:space="preserve"> </w:t>
+      </w:r>
+      <w:r>
+        <w:rPr>
+          <w:rFonts w:ascii="Monaco" w:hAnsi="Monaco"/>
+          <w:color w:val="CE9178"/>
+          <w:sz w:val="18"/>
+          <w:szCs w:val="18"/>
+        </w:rPr>
+        <w:t>true</w:t>
+      </w:r>
+    </w:p>
+    <w:p>
+      <w:pPr>
+        <w:shd w:val="clear" w:color="auto" w:fill="212121"/>
+        <w:spacing w:line="270" w:lineRule="atLeast"/>
+        <w:rPr>
+          <w:rFonts w:ascii="Monaco" w:hAnsi="Monaco"/>
+          <w:color w:val="F8F8F2"/>
+          <w:sz w:val="18"/>
+          <w:szCs w:val="18"/>
+        </w:rPr>
+      </w:pPr>
+      <w:r>
+        <w:rPr>
+          <w:rFonts w:ascii="Monaco" w:hAnsi="Monaco"/>
+          <w:color w:val="DCDCDC"/>
+          <w:sz w:val="18"/>
+          <w:szCs w:val="18"/>
+        </w:rPr>
+        <w:t>}</w:t>
+      </w:r>
+    </w:p>
+    <w:p>
+      <w:pPr>
+        <w:rPr>
+          <w:lang w:val="en-US"/>
+        </w:rPr>
+      </w:pPr>
+    </w:p>
+    <w:p>
+      <w:pPr>
+        <w:rPr>
+          <w:lang w:val="en-US"/>
+        </w:rPr>
+      </w:pPr>
+    </w:p>
+    <w:p>
+      <w:pPr>
+        <w:rPr>
+          <w:rFonts w:ascii="Segoe UI" w:hAnsi="Segoe UI" w:cs="Segoe UI"/>
+          <w:color w:val="FFFFFF"/>
+          <w:sz w:val="32"/>
+          <w:szCs w:val="32"/>
+          <w:shd w:val="clear" w:color="auto" w:fill="212121"/>
+        </w:rPr>
+      </w:pPr>
+      <w:r>
+        <w:rPr>
+          <w:rFonts w:ascii="Segoe UI" w:hAnsi="Segoe UI" w:cs="Segoe UI"/>
+          <w:color w:val="FFFFFF"/>
+          <w:sz w:val="32"/>
+          <w:szCs w:val="32"/>
+          <w:shd w:val="clear" w:color="auto" w:fill="212121"/>
+        </w:rPr>
+        <w:t>/api/professor/schedule/:userId</w:t>
+      </w:r>
+    </w:p>
+    <w:p>
+      <w:pPr>
+        <w:rPr>
+          <w:lang w:val="en-US"/>
+        </w:rPr>
+      </w:pPr>
+      <w:r>
+        <w:rPr>
+          <w:lang w:val="en-US"/>
+        </w:rPr>
+        <w:t xml:space="preserve">Method: </w:t>
+      </w:r>
+      <w:r>
+        <w:rPr>
+          <w:lang w:val="en-US"/>
+        </w:rPr>
+        <w:t>Delete</w:t>
+      </w:r>
+      <w:r>
+        <w:rPr>
+          <w:lang w:val="en-US"/>
+        </w:rPr>
+        <w:t>, requires Auth, needs to be a professor</w:t>
+      </w:r>
+    </w:p>
+    <w:p>
+      <w:pPr>
+        <w:rPr>
+          <w:lang w:val="en-US"/>
+        </w:rPr>
+      </w:pPr>
+    </w:p>
+    <w:p>
+      <w:pPr>
+        <w:rPr>
+          <w:lang w:val="en-US"/>
+        </w:rPr>
+      </w:pPr>
+      <w:r>
+        <w:rPr>
+          <w:lang w:val="en-US"/>
+        </w:rPr>
+        <w:t xml:space="preserve">Deletes a single schedule </w:t>
+      </w:r>
+      <w:r>
+        <w:rPr>
+          <w:lang w:val="en-US"/>
+        </w:rPr>
+        <w:t>entry</w:t>
+      </w:r>
+      <w:r>
+        <w:rPr>
+          <w:lang w:val="en-US"/>
+        </w:rPr>
+        <w:t>.</w:t>
+      </w:r>
+    </w:p>
+    <w:p>
+      <w:pPr>
+        <w:rPr>
+          <w:lang w:val="en-US"/>
+        </w:rPr>
+      </w:pPr>
+    </w:p>
+    <w:p>
+      <w:pPr>
+        <w:rPr>
+          <w:lang w:val="en-US"/>
+        </w:rPr>
+      </w:pPr>
+      <w:r>
+        <w:rPr>
+          <w:lang w:val="en-US"/>
+        </w:rPr>
+        <w:t>JSON Body Requirements:</w:t>
+      </w:r>
+    </w:p>
+    <w:p>
+      <w:pPr>
+        <w:rPr>
+          <w:lang w:val="en-US"/>
+        </w:rPr>
+      </w:pPr>
+    </w:p>
+    <w:p>
+      <w:pPr>
+        <w:rPr>
+          <w:lang w:val="en-US"/>
+        </w:rPr>
+      </w:pPr>
+      <w:proofErr w:type="spellStart"/>
+      <w:r>
+        <w:rPr>
+          <w:lang w:val="en-US"/>
+        </w:rPr>
+        <w:t>ItemId</w:t>
+      </w:r>
+      <w:proofErr w:type="spellEnd"/>
+      <w:r>
+        <w:rPr>
+          <w:lang w:val="en-US"/>
+        </w:rPr>
+        <w:t>: string</w:t>
+      </w:r>
+    </w:p>
+    <w:p>
+      <w:pPr>
+        <w:rPr>
+          <w:lang w:val="en-US"/>
+        </w:rPr>
+      </w:pPr>
+      <w:r>
+        <w:rPr>
+          <w:lang w:val="en-US"/>
+        </w:rPr>
+        <w:t>Example:</w:t>
+      </w:r>
+    </w:p>
+    <w:p>
+      <w:pPr>
+        <w:shd w:val="clear" w:color="auto" w:fill="212121"/>
+        <w:spacing w:line="270" w:lineRule="atLeast"/>
+        <w:rPr>
+          <w:rFonts w:ascii="Monaco" w:hAnsi="Monaco"/>
+          <w:color w:val="F8F8F2"/>
+          <w:sz w:val="18"/>
+          <w:szCs w:val="18"/>
+        </w:rPr>
+      </w:pPr>
+      <w:r>
+        <w:rPr>
+          <w:rFonts w:ascii="Monaco" w:hAnsi="Monaco"/>
+          <w:color w:val="DCDCDC"/>
+          <w:sz w:val="18"/>
+          <w:szCs w:val="18"/>
+        </w:rPr>
+        <w:t>{</w:t>
+      </w:r>
+    </w:p>
+    <w:p>
+      <w:pPr>
+        <w:shd w:val="clear" w:color="auto" w:fill="212121"/>
+        <w:spacing w:line="270" w:lineRule="atLeast"/>
+        <w:rPr>
+          <w:rFonts w:ascii="Monaco" w:hAnsi="Monaco"/>
+          <w:color w:val="F8F8F2"/>
+          <w:sz w:val="18"/>
+          <w:szCs w:val="18"/>
+        </w:rPr>
+      </w:pPr>
+      <w:r>
+        <w:rPr>
+          <w:rFonts w:ascii="Monaco" w:hAnsi="Monaco"/>
+          <w:color w:val="F8F8F2"/>
+          <w:sz w:val="18"/>
+          <w:szCs w:val="18"/>
+        </w:rPr>
+        <w:t xml:space="preserve">    </w:t>
+      </w:r>
+      <w:r>
+        <w:rPr>
+          <w:rFonts w:ascii="Monaco" w:hAnsi="Monaco"/>
+          <w:color w:val="9CDCFE"/>
+          <w:sz w:val="18"/>
+          <w:szCs w:val="18"/>
+        </w:rPr>
+        <w:t>"itemId"</w:t>
+      </w:r>
+      <w:r>
+        <w:rPr>
+          <w:rFonts w:ascii="Monaco" w:hAnsi="Monaco"/>
+          <w:color w:val="F8F8F2"/>
+          <w:sz w:val="18"/>
+          <w:szCs w:val="18"/>
+        </w:rPr>
+        <w:t xml:space="preserve"> </w:t>
+      </w:r>
+      <w:r>
+        <w:rPr>
+          <w:rFonts w:ascii="Monaco" w:hAnsi="Monaco"/>
+          <w:color w:val="DCDCDC"/>
+          <w:sz w:val="18"/>
+          <w:szCs w:val="18"/>
+        </w:rPr>
+        <w:t>:</w:t>
+      </w:r>
+      <w:r>
+        <w:rPr>
+          <w:rFonts w:ascii="Monaco" w:hAnsi="Monaco"/>
+          <w:color w:val="F8F8F2"/>
+          <w:sz w:val="18"/>
+          <w:szCs w:val="18"/>
+        </w:rPr>
+        <w:t xml:space="preserve"> </w:t>
+      </w:r>
+      <w:r>
+        <w:rPr>
+          <w:rFonts w:ascii="Monaco" w:hAnsi="Monaco"/>
+          <w:color w:val="CE9178"/>
+          <w:sz w:val="18"/>
+          <w:szCs w:val="18"/>
+        </w:rPr>
+        <w:t>"PROFESSOR-ITEM-5bc6a7a4-9b56-4828-a408-a4f4ad78014b"</w:t>
+      </w:r>
+    </w:p>
+    <w:p>
+      <w:pPr>
+        <w:shd w:val="clear" w:color="auto" w:fill="212121"/>
+        <w:spacing w:line="270" w:lineRule="atLeast"/>
+        <w:rPr>
+          <w:rFonts w:ascii="Monaco" w:hAnsi="Monaco"/>
+          <w:color w:val="F8F8F2"/>
+          <w:sz w:val="18"/>
+          <w:szCs w:val="18"/>
+        </w:rPr>
+      </w:pPr>
+      <w:r>
+        <w:rPr>
+          <w:rFonts w:ascii="Monaco" w:hAnsi="Monaco"/>
+          <w:color w:val="DCDCDC"/>
+          <w:sz w:val="18"/>
+          <w:szCs w:val="18"/>
+        </w:rPr>
+        <w:t>}</w:t>
+      </w:r>
+    </w:p>
+    <w:p>
+      <w:pPr>
+        <w:rPr>
+          <w:lang w:val="en-US"/>
+        </w:rPr>
+      </w:pPr>
+    </w:p>
+    <w:p>
+      <w:pPr>
+        <w:rPr>
+          <w:lang w:val="en-US"/>
+        </w:rPr>
+      </w:pPr>
+      <w:r>
+        <w:rPr>
+          <w:lang w:val="en-US"/>
+        </w:rPr>
+        <w:t xml:space="preserve">Example Success Response: </w:t>
+      </w:r>
+    </w:p>
+    <w:p>
+      <w:pPr>
+        <w:shd w:val="clear" w:color="auto" w:fill="212121"/>
+        <w:spacing w:line="270" w:lineRule="atLeast"/>
+        <w:rPr>
+          <w:rFonts w:ascii="Monaco" w:hAnsi="Monaco"/>
+          <w:color w:val="F8F8F2"/>
+          <w:sz w:val="18"/>
+          <w:szCs w:val="18"/>
+        </w:rPr>
+      </w:pPr>
+      <w:r>
+        <w:rPr>
+          <w:rFonts w:ascii="Monaco" w:hAnsi="Monaco"/>
+          <w:color w:val="DCDCDC"/>
+          <w:sz w:val="18"/>
+          <w:szCs w:val="18"/>
+        </w:rPr>
+        <w:t>{</w:t>
+      </w:r>
+    </w:p>
+    <w:p>
+      <w:pPr>
+        <w:shd w:val="clear" w:color="auto" w:fill="212121"/>
+        <w:spacing w:line="270" w:lineRule="atLeast"/>
+        <w:rPr>
+          <w:rFonts w:ascii="Monaco" w:hAnsi="Monaco"/>
+          <w:color w:val="F8F8F2"/>
+          <w:sz w:val="18"/>
+          <w:szCs w:val="18"/>
+        </w:rPr>
+      </w:pPr>
+      <w:r>
+        <w:rPr>
+          <w:rFonts w:ascii="Monaco" w:hAnsi="Monaco"/>
+          <w:color w:val="F8F8F2"/>
+          <w:sz w:val="18"/>
+          <w:szCs w:val="18"/>
+        </w:rPr>
+        <w:t xml:space="preserve">    </w:t>
+      </w:r>
+      <w:r>
+        <w:rPr>
+          <w:rFonts w:ascii="Monaco" w:hAnsi="Monaco"/>
+          <w:color w:val="9CDCFE"/>
+          <w:sz w:val="18"/>
+          <w:szCs w:val="18"/>
+        </w:rPr>
+        <w:t>"parent_id"</w:t>
+      </w:r>
+      <w:r>
+        <w:rPr>
+          <w:rFonts w:ascii="Monaco" w:hAnsi="Monaco"/>
+          <w:color w:val="DCDCDC"/>
+          <w:sz w:val="18"/>
+          <w:szCs w:val="18"/>
+        </w:rPr>
+        <w:t>:</w:t>
+      </w:r>
+      <w:r>
+        <w:rPr>
+          <w:rFonts w:ascii="Monaco" w:hAnsi="Monaco"/>
+          <w:color w:val="F8F8F2"/>
+          <w:sz w:val="18"/>
+          <w:szCs w:val="18"/>
+        </w:rPr>
+        <w:t xml:space="preserve"> </w:t>
+      </w:r>
+      <w:r>
+        <w:rPr>
+          <w:rFonts w:ascii="Monaco" w:hAnsi="Monaco"/>
+          <w:color w:val="CE9178"/>
+          <w:sz w:val="18"/>
+          <w:szCs w:val="18"/>
+        </w:rPr>
+        <w:t>"PROFESSOR-ITEM-PARENT-7f5839c3-8336-48ee-8794-b90a76aa8c36"</w:t>
+      </w:r>
+      <w:r>
+        <w:rPr>
+          <w:rFonts w:ascii="Monaco" w:hAnsi="Monaco"/>
+          <w:color w:val="DCDCDC"/>
+          <w:sz w:val="18"/>
+          <w:szCs w:val="18"/>
+        </w:rPr>
+        <w:t>,</w:t>
+      </w:r>
+    </w:p>
+    <w:p>
+      <w:pPr>
+        <w:shd w:val="clear" w:color="auto" w:fill="212121"/>
+        <w:spacing w:line="270" w:lineRule="atLeast"/>
+        <w:rPr>
+          <w:rFonts w:ascii="Monaco" w:hAnsi="Monaco"/>
+          <w:color w:val="F8F8F2"/>
+          <w:sz w:val="18"/>
+          <w:szCs w:val="18"/>
+        </w:rPr>
+      </w:pPr>
+      <w:r>
+        <w:rPr>
+          <w:rFonts w:ascii="Monaco" w:hAnsi="Monaco"/>
+          <w:color w:val="F8F8F2"/>
+          <w:sz w:val="18"/>
+          <w:szCs w:val="18"/>
+        </w:rPr>
+        <w:t xml:space="preserve">    </w:t>
+      </w:r>
+      <w:r>
+        <w:rPr>
+          <w:rFonts w:ascii="Monaco" w:hAnsi="Monaco"/>
+          <w:color w:val="9CDCFE"/>
+          <w:sz w:val="18"/>
+          <w:szCs w:val="18"/>
+        </w:rPr>
+        <w:t>"status"</w:t>
+      </w:r>
+      <w:r>
+        <w:rPr>
+          <w:rFonts w:ascii="Monaco" w:hAnsi="Monaco"/>
+          <w:color w:val="DCDCDC"/>
+          <w:sz w:val="18"/>
+          <w:szCs w:val="18"/>
+        </w:rPr>
+        <w:t>:</w:t>
+      </w:r>
+      <w:r>
+        <w:rPr>
+          <w:rFonts w:ascii="Monaco" w:hAnsi="Monaco"/>
+          <w:color w:val="F8F8F2"/>
+          <w:sz w:val="18"/>
+          <w:szCs w:val="18"/>
+        </w:rPr>
+        <w:t xml:space="preserve"> </w:t>
+      </w:r>
+      <w:r>
+        <w:rPr>
+          <w:rFonts w:ascii="Monaco" w:hAnsi="Monaco"/>
+          <w:color w:val="CE9178"/>
+          <w:sz w:val="18"/>
+          <w:szCs w:val="18"/>
+        </w:rPr>
+        <w:t>"Success"</w:t>
+      </w:r>
+    </w:p>
+    <w:p>
+      <w:pPr>
+        <w:shd w:val="clear" w:color="auto" w:fill="212121"/>
+        <w:spacing w:line="270" w:lineRule="atLeast"/>
+        <w:rPr>
+          <w:rFonts w:ascii="Monaco" w:hAnsi="Monaco"/>
+          <w:color w:val="F8F8F2"/>
+          <w:sz w:val="18"/>
+          <w:szCs w:val="18"/>
+        </w:rPr>
+      </w:pPr>
+      <w:r>
+        <w:rPr>
+          <w:rFonts w:ascii="Monaco" w:hAnsi="Monaco"/>
+          <w:color w:val="DCDCDC"/>
+          <w:sz w:val="18"/>
+          <w:szCs w:val="18"/>
+        </w:rPr>
+        <w:t>}</w:t>
+      </w:r>
+    </w:p>
+    <w:p>
+      <w:pPr>
+        <w:rPr>
+          <w:lang w:val="en-US"/>
+        </w:rPr>
+      </w:pPr>
+    </w:p>
+    <w:p>
+      <w:pPr>
+        <w:rPr>
+          <w:rFonts w:ascii="Segoe UI" w:hAnsi="Segoe UI" w:cs="Segoe UI"/>
+          <w:color w:val="FFFFFF"/>
+          <w:sz w:val="32"/>
+          <w:szCs w:val="32"/>
+          <w:shd w:val="clear" w:color="auto" w:fill="212121"/>
+        </w:rPr>
+      </w:pPr>
+    </w:p>
+    <w:p>
+      <w:pPr>
+        <w:rPr>
+          <w:sz w:val="32"/>
+          <w:szCs w:val="32"/>
+          <w:lang w:val="en-US"/>
+        </w:rPr>
+      </w:pPr>
+    </w:p>
+    <w:p>
+      <w:pPr>
+        <w:rPr>
+          <w:sz w:val="32"/>
+          <w:szCs w:val="32"/>
+          <w:lang w:val="en-US"/>
+        </w:rPr>
+      </w:pPr>
+      <w:r>
+        <w:rPr>
+          <w:rFonts w:ascii="Segoe UI" w:hAnsi="Segoe UI" w:cs="Segoe UI"/>
+          <w:color w:val="FFFFFF"/>
+          <w:sz w:val="32"/>
+          <w:szCs w:val="32"/>
+          <w:shd w:val="clear" w:color="auto" w:fill="212121"/>
+        </w:rPr>
+        <w:t>api/professor/schedule/recurring/:userId</w:t>
+      </w:r>
+    </w:p>
+    <w:p>
+      <w:pPr>
+        <w:rPr>
+          <w:lang w:val="en-US"/>
+        </w:rPr>
+      </w:pPr>
+      <w:r>
+        <w:rPr>
+          <w:lang w:val="en-US"/>
+        </w:rPr>
+        <w:t>Method: Delete, requires Auth, needs to be a professor</w:t>
+      </w:r>
+    </w:p>
+    <w:p>
+      <w:pPr>
+        <w:rPr>
+          <w:lang w:val="en-US"/>
+        </w:rPr>
+      </w:pPr>
+    </w:p>
+    <w:p>
+      <w:pPr>
+        <w:rPr>
+          <w:lang w:val="en-US"/>
+        </w:rPr>
+      </w:pPr>
+      <w:r>
+        <w:rPr>
+          <w:lang w:val="en-US"/>
+        </w:rPr>
+        <w:t xml:space="preserve">Deletes </w:t>
+      </w:r>
+      <w:r>
+        <w:rPr>
+          <w:lang w:val="en-US"/>
+        </w:rPr>
+        <w:t xml:space="preserve">all </w:t>
+      </w:r>
+      <w:r>
+        <w:rPr>
+          <w:lang w:val="en-US"/>
+        </w:rPr>
+        <w:t xml:space="preserve">schedule </w:t>
+      </w:r>
+      <w:r>
+        <w:rPr>
+          <w:lang w:val="en-US"/>
+        </w:rPr>
+        <w:t>entries belonging to a recurring meeting</w:t>
+      </w:r>
+      <w:r>
+        <w:rPr>
+          <w:lang w:val="en-US"/>
+        </w:rPr>
+        <w:t>.</w:t>
+      </w:r>
+    </w:p>
+    <w:p>
+      <w:pPr>
+        <w:rPr>
+          <w:lang w:val="en-US"/>
+        </w:rPr>
+      </w:pPr>
+    </w:p>
+    <w:p>
+      <w:pPr>
+        <w:rPr>
+          <w:lang w:val="en-US"/>
+        </w:rPr>
+      </w:pPr>
+      <w:r>
+        <w:rPr>
+          <w:lang w:val="en-US"/>
+        </w:rPr>
+        <w:t>JSON Body Requirements:</w:t>
+      </w:r>
+    </w:p>
+    <w:p>
+      <w:pPr>
+        <w:rPr>
+          <w:lang w:val="en-US"/>
+        </w:rPr>
+      </w:pPr>
+    </w:p>
+    <w:p>
+      <w:pPr>
+        <w:rPr>
+          <w:lang w:val="en-US"/>
+        </w:rPr>
+      </w:pPr>
+      <w:proofErr w:type="spellStart"/>
+      <w:r>
+        <w:rPr>
+          <w:lang w:val="en-US"/>
+        </w:rPr>
+        <w:t>ItemParentId</w:t>
+      </w:r>
+      <w:proofErr w:type="spellEnd"/>
+      <w:r>
+        <w:rPr>
+          <w:lang w:val="en-US"/>
+        </w:rPr>
+        <w:t>: string</w:t>
+      </w:r>
+    </w:p>
+    <w:p>
+      <w:pPr>
+        <w:rPr>
+          <w:lang w:val="en-US"/>
+        </w:rPr>
+      </w:pPr>
+      <w:r>
+        <w:rPr>
+          <w:lang w:val="en-US"/>
+        </w:rPr>
+        <w:t>Example:</w:t>
+      </w:r>
+    </w:p>
+    <w:p>
+      <w:pPr>
+        <w:shd w:val="clear" w:color="auto" w:fill="212121"/>
+        <w:spacing w:line="270" w:lineRule="atLeast"/>
+        <w:rPr>
+          <w:rFonts w:ascii="Monaco" w:hAnsi="Monaco"/>
+          <w:color w:val="F8F8F2"/>
+          <w:sz w:val="18"/>
+          <w:szCs w:val="18"/>
+        </w:rPr>
+      </w:pPr>
+      <w:r>
+        <w:rPr>
+          <w:rFonts w:ascii="Monaco" w:hAnsi="Monaco"/>
+          <w:color w:val="DCDCDC"/>
+          <w:sz w:val="18"/>
+          <w:szCs w:val="18"/>
+        </w:rPr>
+        <w:t>{</w:t>
+      </w:r>
+    </w:p>
+    <w:p>
+      <w:pPr>
+        <w:shd w:val="clear" w:color="auto" w:fill="212121"/>
+        <w:spacing w:line="270" w:lineRule="atLeast"/>
+        <w:rPr>
+          <w:rFonts w:ascii="Monaco" w:hAnsi="Monaco"/>
+          <w:color w:val="F8F8F2"/>
+          <w:sz w:val="18"/>
+          <w:szCs w:val="18"/>
+        </w:rPr>
+      </w:pPr>
+      <w:r>
+        <w:rPr>
+          <w:rFonts w:ascii="Monaco" w:hAnsi="Monaco"/>
+          <w:color w:val="F8F8F2"/>
+          <w:sz w:val="18"/>
+          <w:szCs w:val="18"/>
+        </w:rPr>
+        <w:t xml:space="preserve">    </w:t>
+      </w:r>
+      <w:r>
+        <w:rPr>
+          <w:rFonts w:ascii="Monaco" w:hAnsi="Monaco"/>
+          <w:color w:val="9CDCFE"/>
+          <w:sz w:val="18"/>
+          <w:szCs w:val="18"/>
+        </w:rPr>
+        <w:t>"itemParentId"</w:t>
+      </w:r>
+      <w:r>
+        <w:rPr>
+          <w:rFonts w:ascii="Monaco" w:hAnsi="Monaco"/>
+          <w:color w:val="DCDCDC"/>
+          <w:sz w:val="18"/>
+          <w:szCs w:val="18"/>
+        </w:rPr>
+        <w:t>:</w:t>
+      </w:r>
+      <w:r>
+        <w:rPr>
+          <w:rFonts w:ascii="Monaco" w:hAnsi="Monaco"/>
+          <w:color w:val="F8F8F2"/>
+          <w:sz w:val="18"/>
+          <w:szCs w:val="18"/>
+        </w:rPr>
+        <w:t xml:space="preserve"> </w:t>
+      </w:r>
+      <w:r>
+        <w:rPr>
+          <w:rFonts w:ascii="Monaco" w:hAnsi="Monaco"/>
+          <w:color w:val="CE9178"/>
+          <w:sz w:val="18"/>
+          <w:szCs w:val="18"/>
+        </w:rPr>
+        <w:t>"PROFESSOR-ITEM-PARENT-7f5839c3-8336-48ee-8794-b90a76aa8c36"</w:t>
+      </w:r>
+    </w:p>
+    <w:p>
+      <w:pPr>
+        <w:shd w:val="clear" w:color="auto" w:fill="212121"/>
+        <w:spacing w:line="270" w:lineRule="atLeast"/>
+        <w:rPr>
+          <w:rFonts w:ascii="Monaco" w:hAnsi="Monaco"/>
+          <w:color w:val="F8F8F2"/>
+          <w:sz w:val="18"/>
+          <w:szCs w:val="18"/>
+        </w:rPr>
+      </w:pPr>
+      <w:r>
+        <w:rPr>
+          <w:rFonts w:ascii="Monaco" w:hAnsi="Monaco"/>
+          <w:color w:val="DCDCDC"/>
+          <w:sz w:val="18"/>
+          <w:szCs w:val="18"/>
+        </w:rPr>
+        <w:t>}</w:t>
+      </w:r>
+    </w:p>
+    <w:p>
+      <w:pPr>
+        <w:rPr>
+          <w:lang w:val="en-US"/>
+        </w:rPr>
+      </w:pPr>
+    </w:p>
+    <w:p>
+      <w:pPr>
+        <w:rPr>
+          <w:sz w:val="32"/>
+          <w:szCs w:val="32"/>
+          <w:lang w:val="en-US"/>
+        </w:rPr>
+      </w:pPr>
+    </w:p>
+    <w:p>
+      <w:pPr>
+        <w:rPr>
+          <w:sz w:val="32"/>
+          <w:szCs w:val="32"/>
+          <w:lang w:val="en-US"/>
+        </w:rPr>
+      </w:pPr>
+    </w:p>
+    <w:p>
+      <w:pPr>
+        <w:rPr>
+          <w:rFonts w:ascii="Segoe UI" w:hAnsi="Segoe UI" w:cs="Segoe UI"/>
+          <w:color w:val="FFFFFF"/>
+          <w:sz w:val="32"/>
+          <w:szCs w:val="32"/>
+          <w:shd w:val="clear" w:color="auto" w:fill="212121"/>
+        </w:rPr>
+      </w:pPr>
+      <w:r>
+        <w:rPr>
+          <w:rFonts w:ascii="Segoe UI" w:hAnsi="Segoe UI" w:cs="Segoe UI"/>
+          <w:color w:val="FFFFFF"/>
+          <w:sz w:val="32"/>
+          <w:szCs w:val="32"/>
+          <w:shd w:val="clear" w:color="auto" w:fill="212121"/>
+        </w:rPr>
+        <w:t>/api/student/schedule/:userId</w:t>
+      </w:r>
+    </w:p>
+    <w:p>
+      <w:pPr>
+        <w:rPr>
+          <w:lang w:val="en-US"/>
+        </w:rPr>
+      </w:pPr>
+      <w:r>
+        <w:rPr>
+          <w:lang w:val="en-US"/>
+        </w:rPr>
+        <w:t xml:space="preserve">Method: </w:t>
+      </w:r>
+      <w:r>
+        <w:rPr>
+          <w:lang w:val="en-US"/>
+        </w:rPr>
+        <w:t>Post</w:t>
+      </w:r>
+      <w:r>
+        <w:rPr>
+          <w:lang w:val="en-US"/>
+        </w:rPr>
+        <w:t>, requires Auth</w:t>
+      </w:r>
+    </w:p>
+    <w:p>
+      <w:pPr>
+        <w:rPr>
+          <w:lang w:val="en-US"/>
+        </w:rPr>
+      </w:pPr>
+    </w:p>
+    <w:p>
+      <w:pPr>
+        <w:rPr>
+          <w:lang w:val="en-US"/>
+        </w:rPr>
+      </w:pPr>
+      <w:r>
+        <w:rPr>
+          <w:lang w:val="en-US"/>
+        </w:rPr>
+        <w:t>Student can add his/her item to an existing time window provided by the professor’s schedule.</w:t>
+      </w:r>
+    </w:p>
+    <w:p>
+      <w:pPr>
+        <w:rPr>
+          <w:lang w:val="en-US"/>
+        </w:rPr>
+      </w:pPr>
+    </w:p>
+    <w:p>
+      <w:pPr>
+        <w:rPr>
+          <w:lang w:val="en-US"/>
+        </w:rPr>
+      </w:pPr>
+    </w:p>
+    <w:p>
+      <w:pPr>
+        <w:rPr>
+          <w:lang w:val="en-US"/>
+        </w:rPr>
+      </w:pPr>
+    </w:p>
+    <w:p>
+      <w:pPr>
+        <w:rPr>
+          <w:lang w:val="en-US"/>
+        </w:rPr>
+      </w:pPr>
+    </w:p>
+    <w:p>
+      <w:pPr>
+        <w:rPr>
+          <w:rFonts w:ascii="Segoe UI" w:hAnsi="Segoe UI" w:cs="Segoe UI"/>
+          <w:color w:val="FFFFFF"/>
+          <w:sz w:val="18"/>
+          <w:szCs w:val="18"/>
+          <w:shd w:val="clear" w:color="auto" w:fill="212121"/>
+        </w:rPr>
+      </w:pPr>
+    </w:p>
+    <w:p>
+      <w:pPr>
+        <w:rPr>
+          <w:lang w:val="en-US"/>
+        </w:rPr>
+      </w:pPr>
+      <w:r>
+        <w:rPr>
+          <w:lang w:val="en-US"/>
+        </w:rPr>
+        <w:t>JSON Body Requirements:</w:t>
+      </w:r>
+    </w:p>
+    <w:p>
+      <w:pPr>
+        <w:rPr>
+          <w:lang w:val="en-US"/>
+        </w:rPr>
+      </w:pPr>
+      <w:r>
+        <w:rPr>
+          <w:lang w:val="en-US"/>
+        </w:rPr>
+        <w:t xml:space="preserve">Times need to be provided as ISO </w:t>
+      </w:r>
+      <w:proofErr w:type="gramStart"/>
+      <w:r>
+        <w:rPr>
+          <w:lang w:val="en-US"/>
+        </w:rPr>
+        <w:t>string</w:t>
+      </w:r>
+      <w:proofErr w:type="gramEnd"/>
+    </w:p>
+    <w:p>
+      <w:pPr>
+        <w:rPr>
+          <w:lang w:val="en-US"/>
+        </w:rPr>
+      </w:pPr>
+      <w:proofErr w:type="spellStart"/>
+      <w:r>
+        <w:rPr>
+          <w:lang w:val="en-US"/>
+        </w:rPr>
+        <w:t>startTime</w:t>
+      </w:r>
+      <w:proofErr w:type="spellEnd"/>
+      <w:r>
+        <w:rPr>
+          <w:lang w:val="en-US"/>
+        </w:rPr>
+        <w:t xml:space="preserve">: string, </w:t>
+      </w:r>
+    </w:p>
+    <w:p>
+      <w:pPr>
+        <w:rPr>
+          <w:lang w:val="en-US"/>
+        </w:rPr>
+      </w:pPr>
+      <w:proofErr w:type="spellStart"/>
+      <w:r>
+        <w:rPr>
+          <w:lang w:val="en-US"/>
+        </w:rPr>
+        <w:t>endTime</w:t>
+      </w:r>
+      <w:proofErr w:type="spellEnd"/>
+      <w:r>
+        <w:rPr>
+          <w:lang w:val="en-US"/>
+        </w:rPr>
+        <w:t>: string</w:t>
+      </w:r>
+    </w:p>
+    <w:p>
+      <w:pPr>
+        <w:rPr>
+          <w:lang w:val="en-US"/>
+        </w:rPr>
+      </w:pPr>
+      <w:proofErr w:type="spellStart"/>
+      <w:r>
+        <w:rPr>
+          <w:lang w:val="en-US"/>
+        </w:rPr>
+        <w:t>proessorItemId</w:t>
+      </w:r>
+      <w:proofErr w:type="spellEnd"/>
+      <w:r>
+        <w:rPr>
+          <w:lang w:val="en-US"/>
+        </w:rPr>
+        <w:t>: string</w:t>
+      </w:r>
+    </w:p>
+    <w:p>
+      <w:pPr>
+        <w:rPr>
+          <w:lang w:val="en-US"/>
+        </w:rPr>
+      </w:pPr>
+    </w:p>
+    <w:p>
+      <w:pPr>
+        <w:rPr>
+          <w:lang w:val="en-US"/>
+        </w:rPr>
+      </w:pPr>
+    </w:p>
+    <w:p>
+      <w:pPr>
+        <w:rPr>
+          <w:lang w:val="en-US"/>
+        </w:rPr>
+      </w:pPr>
+    </w:p>
+    <w:p>
+      <w:pPr>
+        <w:rPr>
+          <w:lang w:val="en-US"/>
+        </w:rPr>
+      </w:pPr>
+    </w:p>
+    <w:p>
+      <w:pPr>
+        <w:rPr>
+          <w:lang w:val="en-US"/>
+        </w:rPr>
+      </w:pPr>
+    </w:p>
+    <w:p>
+      <w:pPr>
+        <w:shd w:val="clear" w:color="auto" w:fill="212121"/>
+        <w:spacing w:line="270" w:lineRule="atLeast"/>
+        <w:rPr>
+          <w:rFonts w:ascii="Monaco" w:hAnsi="Monaco"/>
+          <w:color w:val="F8F8F2"/>
+          <w:sz w:val="18"/>
+          <w:szCs w:val="18"/>
+        </w:rPr>
+      </w:pPr>
+      <w:r>
+        <w:rPr>
+          <w:rFonts w:ascii="Monaco" w:hAnsi="Monaco"/>
+          <w:color w:val="DCDCDC"/>
+          <w:sz w:val="18"/>
+          <w:szCs w:val="18"/>
+        </w:rPr>
+        <w:t>{</w:t>
+      </w:r>
+    </w:p>
+    <w:p>
+      <w:pPr>
+        <w:shd w:val="clear" w:color="auto" w:fill="212121"/>
+        <w:spacing w:line="270" w:lineRule="atLeast"/>
+        <w:rPr>
+          <w:rFonts w:ascii="Monaco" w:hAnsi="Monaco"/>
+          <w:color w:val="F8F8F2"/>
+          <w:sz w:val="18"/>
+          <w:szCs w:val="18"/>
+        </w:rPr>
+      </w:pPr>
+      <w:r>
+        <w:rPr>
+          <w:rFonts w:ascii="Monaco" w:hAnsi="Monaco"/>
+          <w:color w:val="F8F8F2"/>
+          <w:sz w:val="18"/>
+          <w:szCs w:val="18"/>
+        </w:rPr>
+        <w:t xml:space="preserve">    </w:t>
+      </w:r>
+      <w:r>
+        <w:rPr>
+          <w:rFonts w:ascii="Monaco" w:hAnsi="Monaco"/>
+          <w:color w:val="9CDCFE"/>
+          <w:sz w:val="18"/>
+          <w:szCs w:val="18"/>
+        </w:rPr>
+        <w:t>"professorItemId"</w:t>
+      </w:r>
+      <w:r>
+        <w:rPr>
+          <w:rFonts w:ascii="Monaco" w:hAnsi="Monaco"/>
+          <w:color w:val="DCDCDC"/>
+          <w:sz w:val="18"/>
+          <w:szCs w:val="18"/>
+        </w:rPr>
+        <w:t>:</w:t>
+      </w:r>
+      <w:r>
+        <w:rPr>
+          <w:rFonts w:ascii="Monaco" w:hAnsi="Monaco"/>
+          <w:color w:val="F8F8F2"/>
+          <w:sz w:val="18"/>
+          <w:szCs w:val="18"/>
+        </w:rPr>
+        <w:t xml:space="preserve"> </w:t>
+      </w:r>
+      <w:r>
+        <w:rPr>
+          <w:rFonts w:ascii="Monaco" w:hAnsi="Monaco"/>
+          <w:color w:val="CE9178"/>
+          <w:sz w:val="18"/>
+          <w:szCs w:val="18"/>
+        </w:rPr>
+        <w:t>required</w:t>
+      </w:r>
+    </w:p>
+    <w:p>
+      <w:pPr>
+        <w:shd w:val="clear" w:color="auto" w:fill="212121"/>
+        <w:spacing w:line="270" w:lineRule="atLeast"/>
+        <w:rPr>
+          <w:rFonts w:ascii="Monaco" w:hAnsi="Monaco"/>
+          <w:color w:val="F8F8F2"/>
+          <w:sz w:val="18"/>
+          <w:szCs w:val="18"/>
+        </w:rPr>
+      </w:pPr>
+      <w:r>
+        <w:rPr>
+          <w:rFonts w:ascii="Monaco" w:hAnsi="Monaco"/>
+          <w:color w:val="F8F8F2"/>
+          <w:sz w:val="18"/>
+          <w:szCs w:val="18"/>
+        </w:rPr>
+        <w:t xml:space="preserve">    </w:t>
+      </w:r>
+      <w:r>
+        <w:rPr>
+          <w:rFonts w:ascii="Monaco" w:hAnsi="Monaco"/>
+          <w:color w:val="9CDCFE"/>
+          <w:sz w:val="18"/>
+          <w:szCs w:val="18"/>
+        </w:rPr>
+        <w:t>"startTime"</w:t>
+      </w:r>
+      <w:r>
+        <w:rPr>
+          <w:rFonts w:ascii="Monaco" w:hAnsi="Monaco"/>
+          <w:color w:val="DCDCDC"/>
+          <w:sz w:val="18"/>
+          <w:szCs w:val="18"/>
+        </w:rPr>
+        <w:t>:</w:t>
+      </w:r>
+      <w:r>
+        <w:rPr>
+          <w:rFonts w:ascii="Monaco" w:hAnsi="Monaco"/>
+          <w:color w:val="F8F8F2"/>
+          <w:sz w:val="18"/>
+          <w:szCs w:val="18"/>
+        </w:rPr>
+        <w:t xml:space="preserve"> </w:t>
+      </w:r>
+      <w:r>
+        <w:rPr>
+          <w:rFonts w:ascii="Monaco" w:hAnsi="Monaco"/>
+          <w:color w:val="CE9178"/>
+          <w:sz w:val="18"/>
+          <w:szCs w:val="18"/>
+        </w:rPr>
+        <w:t>required</w:t>
+      </w:r>
+    </w:p>
+    <w:p>
+      <w:pPr>
+        <w:shd w:val="clear" w:color="auto" w:fill="212121"/>
+        <w:spacing w:line="270" w:lineRule="atLeast"/>
+        <w:rPr>
+          <w:rFonts w:ascii="Monaco" w:hAnsi="Monaco"/>
+          <w:color w:val="F8F8F2"/>
+          <w:sz w:val="18"/>
+          <w:szCs w:val="18"/>
+        </w:rPr>
+      </w:pPr>
+      <w:r>
+        <w:rPr>
+          <w:rFonts w:ascii="Monaco" w:hAnsi="Monaco"/>
+          <w:color w:val="F8F8F2"/>
+          <w:sz w:val="18"/>
+          <w:szCs w:val="18"/>
+        </w:rPr>
+        <w:t xml:space="preserve">    </w:t>
+      </w:r>
+      <w:r>
+        <w:rPr>
+          <w:rFonts w:ascii="Monaco" w:hAnsi="Monaco"/>
+          <w:color w:val="9CDCFE"/>
+          <w:sz w:val="18"/>
+          <w:szCs w:val="18"/>
+        </w:rPr>
+        <w:t>"endTime"</w:t>
+      </w:r>
+      <w:r>
+        <w:rPr>
+          <w:rFonts w:ascii="Monaco" w:hAnsi="Monaco"/>
+          <w:color w:val="DCDCDC"/>
+          <w:sz w:val="18"/>
+          <w:szCs w:val="18"/>
+        </w:rPr>
+        <w:t>:</w:t>
+      </w:r>
+      <w:r>
+        <w:rPr>
+          <w:rFonts w:ascii="Monaco" w:hAnsi="Monaco"/>
+          <w:color w:val="F8F8F2"/>
+          <w:sz w:val="18"/>
+          <w:szCs w:val="18"/>
+        </w:rPr>
+        <w:t xml:space="preserve"> </w:t>
+      </w:r>
+      <w:r>
+        <w:rPr>
+          <w:rFonts w:ascii="Monaco" w:hAnsi="Monaco"/>
+          <w:color w:val="CE9178"/>
+          <w:sz w:val="18"/>
+          <w:szCs w:val="18"/>
+        </w:rPr>
+        <w:t>required</w:t>
+      </w:r>
+    </w:p>
+    <w:p>
+      <w:pPr>
+        <w:shd w:val="clear" w:color="auto" w:fill="212121"/>
+        <w:spacing w:line="270" w:lineRule="atLeast"/>
+        <w:rPr>
+          <w:rFonts w:ascii="Monaco" w:hAnsi="Monaco"/>
+          <w:color w:val="F8F8F2"/>
+          <w:sz w:val="18"/>
+          <w:szCs w:val="18"/>
+        </w:rPr>
+      </w:pPr>
+      <w:r>
+        <w:rPr>
+          <w:rFonts w:ascii="Monaco" w:hAnsi="Monaco"/>
+          <w:color w:val="DCDCDC"/>
+          <w:sz w:val="18"/>
+          <w:szCs w:val="18"/>
+        </w:rPr>
+        <w:t>}</w:t>
+      </w:r>
+    </w:p>
+    <w:p>
+      <w:pPr>
+        <w:rPr>
+          <w:lang w:val="en-US"/>
+        </w:rPr>
+      </w:pPr>
+    </w:p>
+    <w:p>
+      <w:pPr>
+        <w:rPr>
+          <w:rFonts w:ascii="Segoe UI" w:hAnsi="Segoe UI" w:cs="Segoe UI"/>
+          <w:color w:val="FFFFFF"/>
+          <w:sz w:val="18"/>
+          <w:szCs w:val="18"/>
+          <w:shd w:val="clear" w:color="auto" w:fill="212121"/>
+        </w:rPr>
+      </w:pPr>
+    </w:p>
+    <w:p>
+      <w:pPr>
+        <w:rPr>
+          <w:lang w:val="en-US"/>
+        </w:rPr>
+      </w:pPr>
+      <w:r>
+        <w:rPr>
+          <w:lang w:val="en-US"/>
+        </w:rPr>
+        <w:t>Example Request</w:t>
+      </w:r>
+      <w:r>
+        <w:rPr>
+          <w:lang w:val="en-US"/>
+        </w:rPr>
+        <w:t xml:space="preserve"> </w:t>
+      </w:r>
+    </w:p>
+    <w:p>
+      <w:pPr>
+        <w:shd w:val="clear" w:color="auto" w:fill="212121"/>
+        <w:spacing w:line="270" w:lineRule="atLeast"/>
+        <w:rPr>
+          <w:rFonts w:ascii="Monaco" w:hAnsi="Monaco"/>
+          <w:color w:val="F8F8F2"/>
+          <w:sz w:val="18"/>
+          <w:szCs w:val="18"/>
+        </w:rPr>
+      </w:pPr>
+      <w:r>
+        <w:rPr>
+          <w:rFonts w:ascii="Monaco" w:hAnsi="Monaco"/>
+          <w:color w:val="DCDCDC"/>
+          <w:sz w:val="18"/>
+          <w:szCs w:val="18"/>
+        </w:rPr>
+        <w:t>{</w:t>
+      </w:r>
+    </w:p>
+    <w:p>
+      <w:pPr>
+        <w:shd w:val="clear" w:color="auto" w:fill="212121"/>
+        <w:spacing w:line="270" w:lineRule="atLeast"/>
+        <w:rPr>
+          <w:rFonts w:ascii="Monaco" w:hAnsi="Monaco"/>
+          <w:color w:val="F8F8F2"/>
+          <w:sz w:val="18"/>
+          <w:szCs w:val="18"/>
+        </w:rPr>
+      </w:pPr>
+      <w:r>
+        <w:rPr>
+          <w:rFonts w:ascii="Monaco" w:hAnsi="Monaco"/>
+          <w:color w:val="F8F8F2"/>
+          <w:sz w:val="18"/>
+          <w:szCs w:val="18"/>
+        </w:rPr>
+        <w:t xml:space="preserve">    </w:t>
+      </w:r>
+      <w:r>
+        <w:rPr>
+          <w:rFonts w:ascii="Monaco" w:hAnsi="Monaco"/>
+          <w:color w:val="9CDCFE"/>
+          <w:sz w:val="18"/>
+          <w:szCs w:val="18"/>
+        </w:rPr>
+        <w:t>"professorItemId"</w:t>
+      </w:r>
+      <w:r>
+        <w:rPr>
+          <w:rFonts w:ascii="Monaco" w:hAnsi="Monaco"/>
+          <w:color w:val="DCDCDC"/>
+          <w:sz w:val="18"/>
+          <w:szCs w:val="18"/>
+        </w:rPr>
+        <w:t>:</w:t>
+      </w:r>
+      <w:r>
+        <w:rPr>
+          <w:rFonts w:ascii="Monaco" w:hAnsi="Monaco"/>
+          <w:color w:val="F8F8F2"/>
+          <w:sz w:val="18"/>
+          <w:szCs w:val="18"/>
+        </w:rPr>
+        <w:t xml:space="preserve"> </w:t>
+      </w:r>
+      <w:r>
+        <w:rPr>
+          <w:rFonts w:ascii="Monaco" w:hAnsi="Monaco"/>
+          <w:color w:val="CE9178"/>
+          <w:sz w:val="18"/>
+          <w:szCs w:val="18"/>
+        </w:rPr>
+        <w:t>"PROFESSOR-ITEM-012a960e-61bd-423e-a6c9-c09712189e92"</w:t>
+      </w:r>
+      <w:r>
+        <w:rPr>
+          <w:rFonts w:ascii="Monaco" w:hAnsi="Monaco"/>
+          <w:color w:val="DCDCDC"/>
+          <w:sz w:val="18"/>
+          <w:szCs w:val="18"/>
+        </w:rPr>
+        <w:t>,</w:t>
+      </w:r>
+    </w:p>
+    <w:p>
+      <w:pPr>
+        <w:shd w:val="clear" w:color="auto" w:fill="212121"/>
+        <w:spacing w:line="270" w:lineRule="atLeast"/>
+        <w:rPr>
+          <w:rFonts w:ascii="Monaco" w:hAnsi="Monaco"/>
+          <w:color w:val="F8F8F2"/>
+          <w:sz w:val="18"/>
+          <w:szCs w:val="18"/>
+        </w:rPr>
+      </w:pPr>
+      <w:r>
+        <w:rPr>
+          <w:rFonts w:ascii="Monaco" w:hAnsi="Monaco"/>
+          <w:color w:val="F8F8F2"/>
+          <w:sz w:val="18"/>
+          <w:szCs w:val="18"/>
+        </w:rPr>
+        <w:t xml:space="preserve">    </w:t>
+      </w:r>
+      <w:r>
+        <w:rPr>
+          <w:rFonts w:ascii="Monaco" w:hAnsi="Monaco"/>
+          <w:color w:val="9CDCFE"/>
+          <w:sz w:val="18"/>
+          <w:szCs w:val="18"/>
+        </w:rPr>
+        <w:t>"startTime"</w:t>
+      </w:r>
+      <w:r>
+        <w:rPr>
+          <w:rFonts w:ascii="Monaco" w:hAnsi="Monaco"/>
+          <w:color w:val="DCDCDC"/>
+          <w:sz w:val="18"/>
+          <w:szCs w:val="18"/>
+        </w:rPr>
+        <w:t>:</w:t>
+      </w:r>
+      <w:r>
+        <w:rPr>
+          <w:rFonts w:ascii="Monaco" w:hAnsi="Monaco"/>
+          <w:color w:val="F8F8F2"/>
+          <w:sz w:val="18"/>
+          <w:szCs w:val="18"/>
+        </w:rPr>
+        <w:t xml:space="preserve"> </w:t>
+      </w:r>
+      <w:r>
+        <w:rPr>
+          <w:rFonts w:ascii="Monaco" w:hAnsi="Monaco"/>
+          <w:color w:val="CE9178"/>
+          <w:sz w:val="18"/>
+          <w:szCs w:val="18"/>
+        </w:rPr>
+        <w:t>"2024-04-24T01:11:26Z"</w:t>
+      </w:r>
+      <w:r>
+        <w:rPr>
+          <w:rFonts w:ascii="Monaco" w:hAnsi="Monaco"/>
+          <w:color w:val="DCDCDC"/>
+          <w:sz w:val="18"/>
+          <w:szCs w:val="18"/>
+        </w:rPr>
+        <w:t>,</w:t>
+      </w:r>
+    </w:p>
+    <w:p>
+      <w:pPr>
+        <w:shd w:val="clear" w:color="auto" w:fill="212121"/>
+        <w:spacing w:line="270" w:lineRule="atLeast"/>
+        <w:rPr>
+          <w:rFonts w:ascii="Monaco" w:hAnsi="Monaco"/>
+          <w:color w:val="F8F8F2"/>
+          <w:sz w:val="18"/>
+          <w:szCs w:val="18"/>
+        </w:rPr>
+      </w:pPr>
+      <w:r>
+        <w:rPr>
+          <w:rFonts w:ascii="Monaco" w:hAnsi="Monaco"/>
+          <w:color w:val="F8F8F2"/>
+          <w:sz w:val="18"/>
+          <w:szCs w:val="18"/>
+        </w:rPr>
+        <w:t xml:space="preserve">    </w:t>
+      </w:r>
+      <w:r>
+        <w:rPr>
+          <w:rFonts w:ascii="Monaco" w:hAnsi="Monaco"/>
+          <w:color w:val="9CDCFE"/>
+          <w:sz w:val="18"/>
+          <w:szCs w:val="18"/>
+        </w:rPr>
+        <w:t>"endTime"</w:t>
+      </w:r>
+      <w:r>
+        <w:rPr>
+          <w:rFonts w:ascii="Monaco" w:hAnsi="Monaco"/>
+          <w:color w:val="DCDCDC"/>
+          <w:sz w:val="18"/>
+          <w:szCs w:val="18"/>
+        </w:rPr>
+        <w:t>:</w:t>
+      </w:r>
+      <w:r>
+        <w:rPr>
+          <w:rFonts w:ascii="Monaco" w:hAnsi="Monaco"/>
+          <w:color w:val="F8F8F2"/>
+          <w:sz w:val="18"/>
+          <w:szCs w:val="18"/>
+        </w:rPr>
+        <w:t xml:space="preserve"> </w:t>
+      </w:r>
+      <w:r>
+        <w:rPr>
+          <w:rFonts w:ascii="Monaco" w:hAnsi="Monaco"/>
+          <w:color w:val="CE9178"/>
+          <w:sz w:val="18"/>
+          <w:szCs w:val="18"/>
+        </w:rPr>
+        <w:t>"2024-04-24T01:20:26Z"</w:t>
+      </w:r>
+    </w:p>
+    <w:p>
+      <w:pPr>
+        <w:shd w:val="clear" w:color="auto" w:fill="212121"/>
+        <w:spacing w:line="270" w:lineRule="atLeast"/>
+        <w:rPr>
+          <w:rFonts w:ascii="Monaco" w:hAnsi="Monaco"/>
+          <w:color w:val="F8F8F2"/>
+          <w:sz w:val="18"/>
+          <w:szCs w:val="18"/>
+        </w:rPr>
+      </w:pPr>
+      <w:r>
+        <w:rPr>
+          <w:rFonts w:ascii="Monaco" w:hAnsi="Monaco"/>
+          <w:color w:val="DCDCDC"/>
+          <w:sz w:val="18"/>
+          <w:szCs w:val="18"/>
+        </w:rPr>
+        <w:t>}</w:t>
+      </w:r>
+    </w:p>
+    <w:p>
+      <w:pPr>
+        <w:rPr>
+          <w:sz w:val="32"/>
+          <w:szCs w:val="32"/>
+          <w:lang w:val="en-US"/>
+        </w:rPr>
+      </w:pPr>
+    </w:p>
+    <w:p>
+      <w:pPr>
+        <w:rPr>
+          <w:lang w:val="en-US"/>
+        </w:rPr>
+      </w:pPr>
+      <w:r>
+        <w:rPr>
+          <w:lang w:val="en-US"/>
+        </w:rPr>
+        <w:t>Example Response:</w:t>
+      </w:r>
+    </w:p>
+    <w:p>
+      <w:pPr>
+        <w:rPr>
+          <w:sz w:val="32"/>
+          <w:szCs w:val="32"/>
+          <w:lang w:val="en-US"/>
+        </w:rPr>
+      </w:pPr>
+    </w:p>
+    <w:p>
+      <w:pPr>
+        <w:shd w:val="clear" w:color="auto" w:fill="212121"/>
+        <w:spacing w:line="270" w:lineRule="atLeast"/>
+        <w:rPr>
+          <w:rFonts w:ascii="Monaco" w:hAnsi="Monaco"/>
+          <w:color w:val="F8F8F2"/>
+          <w:sz w:val="18"/>
+          <w:szCs w:val="18"/>
+        </w:rPr>
+      </w:pPr>
+      <w:r>
+        <w:rPr>
+          <w:rFonts w:ascii="Monaco" w:hAnsi="Monaco"/>
+          <w:color w:val="DCDCDC"/>
+          <w:sz w:val="18"/>
+          <w:szCs w:val="18"/>
+        </w:rPr>
+        <w:t>{</w:t>
+      </w:r>
+    </w:p>
+    <w:p>
+      <w:pPr>
+        <w:shd w:val="clear" w:color="auto" w:fill="212121"/>
+        <w:spacing w:line="270" w:lineRule="atLeast"/>
+        <w:rPr>
+          <w:rFonts w:ascii="Monaco" w:hAnsi="Monaco"/>
+          <w:color w:val="F8F8F2"/>
+          <w:sz w:val="18"/>
+          <w:szCs w:val="18"/>
+        </w:rPr>
+      </w:pPr>
+      <w:r>
+        <w:rPr>
+          <w:rFonts w:ascii="Monaco" w:hAnsi="Monaco"/>
+          <w:color w:val="F8F8F2"/>
+          <w:sz w:val="18"/>
+          <w:szCs w:val="18"/>
+        </w:rPr>
+        <w:t xml:space="preserve">    </w:t>
+      </w:r>
+      <w:r>
+        <w:rPr>
+          <w:rFonts w:ascii="Monaco" w:hAnsi="Monaco"/>
+          <w:color w:val="9CDCFE"/>
+          <w:sz w:val="18"/>
+          <w:szCs w:val="18"/>
+        </w:rPr>
+        <w:t>"_id"</w:t>
+      </w:r>
+      <w:r>
+        <w:rPr>
+          <w:rFonts w:ascii="Monaco" w:hAnsi="Monaco"/>
+          <w:color w:val="DCDCDC"/>
+          <w:sz w:val="18"/>
+          <w:szCs w:val="18"/>
+        </w:rPr>
+        <w:t>:</w:t>
+      </w:r>
+      <w:r>
+        <w:rPr>
+          <w:rFonts w:ascii="Monaco" w:hAnsi="Monaco"/>
+          <w:color w:val="F8F8F2"/>
+          <w:sz w:val="18"/>
+          <w:szCs w:val="18"/>
+        </w:rPr>
+        <w:t xml:space="preserve"> </w:t>
+      </w:r>
+      <w:r>
+        <w:rPr>
+          <w:rFonts w:ascii="Monaco" w:hAnsi="Monaco"/>
+          <w:color w:val="CE9178"/>
+          <w:sz w:val="18"/>
+          <w:szCs w:val="18"/>
+        </w:rPr>
+        <w:t>"STUDENT-ITEM-e9244a90-f2bb-4856-adf6-2e3b399214fb"</w:t>
+      </w:r>
+      <w:r>
+        <w:rPr>
+          <w:rFonts w:ascii="Monaco" w:hAnsi="Monaco"/>
+          <w:color w:val="DCDCDC"/>
+          <w:sz w:val="18"/>
+          <w:szCs w:val="18"/>
+        </w:rPr>
+        <w:t>,</w:t>
+      </w:r>
+    </w:p>
+    <w:p>
+      <w:pPr>
+        <w:shd w:val="clear" w:color="auto" w:fill="212121"/>
+        <w:spacing w:line="270" w:lineRule="atLeast"/>
+        <w:rPr>
+          <w:rFonts w:ascii="Monaco" w:hAnsi="Monaco"/>
+          <w:color w:val="F8F8F2"/>
+          <w:sz w:val="18"/>
+          <w:szCs w:val="18"/>
+        </w:rPr>
+      </w:pPr>
+      <w:r>
+        <w:rPr>
+          <w:rFonts w:ascii="Monaco" w:hAnsi="Monaco"/>
+          <w:color w:val="F8F8F2"/>
+          <w:sz w:val="18"/>
+          <w:szCs w:val="18"/>
+        </w:rPr>
+        <w:t xml:space="preserve">    </w:t>
+      </w:r>
+      <w:r>
+        <w:rPr>
+          <w:rFonts w:ascii="Monaco" w:hAnsi="Monaco"/>
+          <w:color w:val="9CDCFE"/>
+          <w:sz w:val="18"/>
+          <w:szCs w:val="18"/>
+        </w:rPr>
+        <w:t>"professor_id"</w:t>
+      </w:r>
+      <w:r>
+        <w:rPr>
+          <w:rFonts w:ascii="Monaco" w:hAnsi="Monaco"/>
+          <w:color w:val="DCDCDC"/>
+          <w:sz w:val="18"/>
+          <w:szCs w:val="18"/>
+        </w:rPr>
+        <w:t>:</w:t>
+      </w:r>
+      <w:r>
+        <w:rPr>
+          <w:rFonts w:ascii="Monaco" w:hAnsi="Monaco"/>
+          <w:color w:val="F8F8F2"/>
+          <w:sz w:val="18"/>
+          <w:szCs w:val="18"/>
+        </w:rPr>
+        <w:t xml:space="preserve"> </w:t>
+      </w:r>
+      <w:r>
+        <w:rPr>
+          <w:rFonts w:ascii="Monaco" w:hAnsi="Monaco"/>
+          <w:color w:val="CE9178"/>
+          <w:sz w:val="18"/>
+          <w:szCs w:val="18"/>
+        </w:rPr>
+        <w:t>"USER-e754dec1-1674-4a86-b924-2614b7280693"</w:t>
+      </w:r>
+      <w:r>
+        <w:rPr>
+          <w:rFonts w:ascii="Monaco" w:hAnsi="Monaco"/>
+          <w:color w:val="DCDCDC"/>
+          <w:sz w:val="18"/>
+          <w:szCs w:val="18"/>
+        </w:rPr>
+        <w:t>,</w:t>
+      </w:r>
+    </w:p>
+    <w:p>
+      <w:pPr>
+        <w:shd w:val="clear" w:color="auto" w:fill="212121"/>
+        <w:spacing w:line="270" w:lineRule="atLeast"/>
+        <w:rPr>
+          <w:rFonts w:ascii="Monaco" w:hAnsi="Monaco"/>
+          <w:color w:val="F8F8F2"/>
+          <w:sz w:val="18"/>
+          <w:szCs w:val="18"/>
+        </w:rPr>
+      </w:pPr>
+      <w:r>
+        <w:rPr>
+          <w:rFonts w:ascii="Monaco" w:hAnsi="Monaco"/>
+          <w:color w:val="F8F8F2"/>
+          <w:sz w:val="18"/>
+          <w:szCs w:val="18"/>
+        </w:rPr>
+        <w:t xml:space="preserve">    </w:t>
+      </w:r>
+      <w:r>
+        <w:rPr>
+          <w:rFonts w:ascii="Monaco" w:hAnsi="Monaco"/>
+          <w:color w:val="9CDCFE"/>
+          <w:sz w:val="18"/>
+          <w:szCs w:val="18"/>
+        </w:rPr>
+        <w:t>"professor_item_id"</w:t>
+      </w:r>
+      <w:r>
+        <w:rPr>
+          <w:rFonts w:ascii="Monaco" w:hAnsi="Monaco"/>
+          <w:color w:val="DCDCDC"/>
+          <w:sz w:val="18"/>
+          <w:szCs w:val="18"/>
+        </w:rPr>
+        <w:t>:</w:t>
+      </w:r>
+      <w:r>
+        <w:rPr>
+          <w:rFonts w:ascii="Monaco" w:hAnsi="Monaco"/>
+          <w:color w:val="F8F8F2"/>
+          <w:sz w:val="18"/>
+          <w:szCs w:val="18"/>
+        </w:rPr>
+        <w:t xml:space="preserve"> </w:t>
+      </w:r>
+      <w:r>
+        <w:rPr>
+          <w:rFonts w:ascii="Monaco" w:hAnsi="Monaco"/>
+          <w:color w:val="CE9178"/>
+          <w:sz w:val="18"/>
+          <w:szCs w:val="18"/>
+        </w:rPr>
+        <w:t>"PROFESSOR-ITEM-012a960e-61bd-423e-a6c9-c09712189e92"</w:t>
+      </w:r>
+      <w:r>
+        <w:rPr>
+          <w:rFonts w:ascii="Monaco" w:hAnsi="Monaco"/>
+          <w:color w:val="DCDCDC"/>
+          <w:sz w:val="18"/>
+          <w:szCs w:val="18"/>
+        </w:rPr>
+        <w:t>,</w:t>
+      </w:r>
+    </w:p>
+    <w:p>
+      <w:pPr>
+        <w:shd w:val="clear" w:color="auto" w:fill="212121"/>
+        <w:spacing w:line="270" w:lineRule="atLeast"/>
+        <w:rPr>
+          <w:rFonts w:ascii="Monaco" w:hAnsi="Monaco"/>
+          <w:color w:val="F8F8F2"/>
+          <w:sz w:val="18"/>
+          <w:szCs w:val="18"/>
+        </w:rPr>
+      </w:pPr>
+      <w:r>
+        <w:rPr>
+          <w:rFonts w:ascii="Monaco" w:hAnsi="Monaco"/>
+          <w:color w:val="F8F8F2"/>
+          <w:sz w:val="18"/>
+          <w:szCs w:val="18"/>
+        </w:rPr>
+        <w:t xml:space="preserve">    </w:t>
+      </w:r>
+      <w:r>
+        <w:rPr>
+          <w:rFonts w:ascii="Monaco" w:hAnsi="Monaco"/>
+          <w:color w:val="9CDCFE"/>
+          <w:sz w:val="18"/>
+          <w:szCs w:val="18"/>
+        </w:rPr>
+        <w:t>"student_id"</w:t>
+      </w:r>
+      <w:r>
+        <w:rPr>
+          <w:rFonts w:ascii="Monaco" w:hAnsi="Monaco"/>
+          <w:color w:val="DCDCDC"/>
+          <w:sz w:val="18"/>
+          <w:szCs w:val="18"/>
+        </w:rPr>
+        <w:t>:</w:t>
+      </w:r>
+      <w:r>
+        <w:rPr>
+          <w:rFonts w:ascii="Monaco" w:hAnsi="Monaco"/>
+          <w:color w:val="F8F8F2"/>
+          <w:sz w:val="18"/>
+          <w:szCs w:val="18"/>
+        </w:rPr>
+        <w:t xml:space="preserve"> </w:t>
+      </w:r>
+      <w:r>
+        <w:rPr>
+          <w:rFonts w:ascii="Monaco" w:hAnsi="Monaco"/>
+          <w:color w:val="CE9178"/>
+          <w:sz w:val="18"/>
+          <w:szCs w:val="18"/>
+        </w:rPr>
+        <w:t>"USER-5ec06c0a-2fd2-4316-b442-e6812fec6e27"</w:t>
+      </w:r>
+      <w:r>
+        <w:rPr>
+          <w:rFonts w:ascii="Monaco" w:hAnsi="Monaco"/>
+          <w:color w:val="DCDCDC"/>
+          <w:sz w:val="18"/>
+          <w:szCs w:val="18"/>
+        </w:rPr>
+        <w:t>,</w:t>
+      </w:r>
+    </w:p>
+    <w:p>
+      <w:pPr>
+        <w:shd w:val="clear" w:color="auto" w:fill="212121"/>
+        <w:spacing w:line="270" w:lineRule="atLeast"/>
+        <w:rPr>
+          <w:rFonts w:ascii="Monaco" w:hAnsi="Monaco"/>
+          <w:color w:val="F8F8F2"/>
+          <w:sz w:val="18"/>
+          <w:szCs w:val="18"/>
+        </w:rPr>
+      </w:pPr>
+      <w:r>
+        <w:rPr>
+          <w:rFonts w:ascii="Monaco" w:hAnsi="Monaco"/>
+          <w:color w:val="F8F8F2"/>
+          <w:sz w:val="18"/>
+          <w:szCs w:val="18"/>
+        </w:rPr>
+        <w:t xml:space="preserve">    </w:t>
+      </w:r>
+      <w:r>
+        <w:rPr>
+          <w:rFonts w:ascii="Monaco" w:hAnsi="Monaco"/>
+          <w:color w:val="9CDCFE"/>
+          <w:sz w:val="18"/>
+          <w:szCs w:val="18"/>
+        </w:rPr>
+        <w:t>"student_name"</w:t>
+      </w:r>
+      <w:r>
+        <w:rPr>
+          <w:rFonts w:ascii="Monaco" w:hAnsi="Monaco"/>
+          <w:color w:val="DCDCDC"/>
+          <w:sz w:val="18"/>
+          <w:szCs w:val="18"/>
+        </w:rPr>
+        <w:t>:</w:t>
+      </w:r>
+      <w:r>
+        <w:rPr>
+          <w:rFonts w:ascii="Monaco" w:hAnsi="Monaco"/>
+          <w:color w:val="F8F8F2"/>
+          <w:sz w:val="18"/>
+          <w:szCs w:val="18"/>
+        </w:rPr>
+        <w:t xml:space="preserve"> </w:t>
+      </w:r>
+      <w:r>
+        <w:rPr>
+          <w:rFonts w:ascii="Monaco" w:hAnsi="Monaco"/>
+          <w:color w:val="CE9178"/>
+          <w:sz w:val="18"/>
+          <w:szCs w:val="18"/>
+        </w:rPr>
+        <w:t>"TestName"</w:t>
+      </w:r>
+      <w:r>
+        <w:rPr>
+          <w:rFonts w:ascii="Monaco" w:hAnsi="Monaco"/>
+          <w:color w:val="DCDCDC"/>
+          <w:sz w:val="18"/>
+          <w:szCs w:val="18"/>
+        </w:rPr>
+        <w:t>,</w:t>
+      </w:r>
+    </w:p>
+    <w:p>
+      <w:pPr>
+        <w:shd w:val="clear" w:color="auto" w:fill="212121"/>
+        <w:spacing w:line="270" w:lineRule="atLeast"/>
+        <w:rPr>
+          <w:rFonts w:ascii="Monaco" w:hAnsi="Monaco"/>
+          <w:color w:val="F8F8F2"/>
+          <w:sz w:val="18"/>
+          <w:szCs w:val="18"/>
+        </w:rPr>
+      </w:pPr>
+      <w:r>
+        <w:rPr>
+          <w:rFonts w:ascii="Monaco" w:hAnsi="Monaco"/>
+          <w:color w:val="F8F8F2"/>
+          <w:sz w:val="18"/>
+          <w:szCs w:val="18"/>
+        </w:rPr>
+        <w:t xml:space="preserve">    </w:t>
+      </w:r>
+      <w:r>
+        <w:rPr>
+          <w:rFonts w:ascii="Monaco" w:hAnsi="Monaco"/>
+          <w:color w:val="9CDCFE"/>
+          <w:sz w:val="18"/>
+          <w:szCs w:val="18"/>
+        </w:rPr>
+        <w:t>"student_last_name"</w:t>
+      </w:r>
+      <w:r>
+        <w:rPr>
+          <w:rFonts w:ascii="Monaco" w:hAnsi="Monaco"/>
+          <w:color w:val="DCDCDC"/>
+          <w:sz w:val="18"/>
+          <w:szCs w:val="18"/>
+        </w:rPr>
+        <w:t>:</w:t>
+      </w:r>
+      <w:r>
+        <w:rPr>
+          <w:rFonts w:ascii="Monaco" w:hAnsi="Monaco"/>
+          <w:color w:val="F8F8F2"/>
+          <w:sz w:val="18"/>
+          <w:szCs w:val="18"/>
+        </w:rPr>
+        <w:t xml:space="preserve"> </w:t>
+      </w:r>
+      <w:r>
+        <w:rPr>
+          <w:rFonts w:ascii="Monaco" w:hAnsi="Monaco"/>
+          <w:color w:val="CE9178"/>
+          <w:sz w:val="18"/>
+          <w:szCs w:val="18"/>
+        </w:rPr>
+        <w:t>"TestLastName"</w:t>
+      </w:r>
+      <w:r>
+        <w:rPr>
+          <w:rFonts w:ascii="Monaco" w:hAnsi="Monaco"/>
+          <w:color w:val="DCDCDC"/>
+          <w:sz w:val="18"/>
+          <w:szCs w:val="18"/>
+        </w:rPr>
+        <w:t>,</w:t>
+      </w:r>
+    </w:p>
+    <w:p>
+      <w:pPr>
+        <w:shd w:val="clear" w:color="auto" w:fill="212121"/>
+        <w:spacing w:line="270" w:lineRule="atLeast"/>
+        <w:rPr>
+          <w:rFonts w:ascii="Monaco" w:hAnsi="Monaco"/>
+          <w:color w:val="F8F8F2"/>
+          <w:sz w:val="18"/>
+          <w:szCs w:val="18"/>
+        </w:rPr>
+      </w:pPr>
+      <w:r>
+        <w:rPr>
+          <w:rFonts w:ascii="Monaco" w:hAnsi="Monaco"/>
+          <w:color w:val="F8F8F2"/>
+          <w:sz w:val="18"/>
+          <w:szCs w:val="18"/>
+        </w:rPr>
+        <w:t xml:space="preserve">    </w:t>
+      </w:r>
+      <w:r>
+        <w:rPr>
+          <w:rFonts w:ascii="Monaco" w:hAnsi="Monaco"/>
+          <w:color w:val="9CDCFE"/>
+          <w:sz w:val="18"/>
+          <w:szCs w:val="18"/>
+        </w:rPr>
+        <w:t>"student_email"</w:t>
+      </w:r>
+      <w:r>
+        <w:rPr>
+          <w:rFonts w:ascii="Monaco" w:hAnsi="Monaco"/>
+          <w:color w:val="DCDCDC"/>
+          <w:sz w:val="18"/>
+          <w:szCs w:val="18"/>
+        </w:rPr>
+        <w:t>:</w:t>
+      </w:r>
+      <w:r>
+        <w:rPr>
+          <w:rFonts w:ascii="Monaco" w:hAnsi="Monaco"/>
+          <w:color w:val="F8F8F2"/>
+          <w:sz w:val="18"/>
+          <w:szCs w:val="18"/>
+        </w:rPr>
+        <w:t xml:space="preserve"> </w:t>
+      </w:r>
+      <w:r>
+        <w:rPr>
+          <w:rFonts w:ascii="Monaco" w:hAnsi="Monaco"/>
+          <w:color w:val="CE9178"/>
+          <w:sz w:val="18"/>
+          <w:szCs w:val="18"/>
+        </w:rPr>
+        <w:t>"test.email@email.coms"</w:t>
+      </w:r>
+      <w:r>
+        <w:rPr>
+          <w:rFonts w:ascii="Monaco" w:hAnsi="Monaco"/>
+          <w:color w:val="DCDCDC"/>
+          <w:sz w:val="18"/>
+          <w:szCs w:val="18"/>
+        </w:rPr>
+        <w:t>,</w:t>
+      </w:r>
+    </w:p>
+    <w:p>
+      <w:pPr>
+        <w:shd w:val="clear" w:color="auto" w:fill="212121"/>
+        <w:spacing w:line="270" w:lineRule="atLeast"/>
+        <w:rPr>
+          <w:rFonts w:ascii="Monaco" w:hAnsi="Monaco"/>
+          <w:color w:val="F8F8F2"/>
+          <w:sz w:val="18"/>
+          <w:szCs w:val="18"/>
+        </w:rPr>
+      </w:pPr>
+      <w:r>
+        <w:rPr>
+          <w:rFonts w:ascii="Monaco" w:hAnsi="Monaco"/>
+          <w:color w:val="F8F8F2"/>
+          <w:sz w:val="18"/>
+          <w:szCs w:val="18"/>
+        </w:rPr>
+        <w:t xml:space="preserve">    </w:t>
+      </w:r>
+      <w:r>
+        <w:rPr>
+          <w:rFonts w:ascii="Monaco" w:hAnsi="Monaco"/>
+          <w:color w:val="9CDCFE"/>
+          <w:sz w:val="18"/>
+          <w:szCs w:val="18"/>
+        </w:rPr>
+        <w:t>"startTime"</w:t>
+      </w:r>
+      <w:r>
+        <w:rPr>
+          <w:rFonts w:ascii="Monaco" w:hAnsi="Monaco"/>
+          <w:color w:val="DCDCDC"/>
+          <w:sz w:val="18"/>
+          <w:szCs w:val="18"/>
+        </w:rPr>
+        <w:t>:</w:t>
+      </w:r>
+      <w:r>
+        <w:rPr>
+          <w:rFonts w:ascii="Monaco" w:hAnsi="Monaco"/>
+          <w:color w:val="F8F8F2"/>
+          <w:sz w:val="18"/>
+          <w:szCs w:val="18"/>
+        </w:rPr>
+        <w:t xml:space="preserve"> </w:t>
+      </w:r>
+      <w:r>
+        <w:rPr>
+          <w:rFonts w:ascii="Monaco" w:hAnsi="Monaco"/>
+          <w:color w:val="CE9178"/>
+          <w:sz w:val="18"/>
+          <w:szCs w:val="18"/>
+        </w:rPr>
+        <w:t>"2024-04-24T01:11:26.000Z"</w:t>
+      </w:r>
+      <w:r>
+        <w:rPr>
+          <w:rFonts w:ascii="Monaco" w:hAnsi="Monaco"/>
+          <w:color w:val="DCDCDC"/>
+          <w:sz w:val="18"/>
+          <w:szCs w:val="18"/>
+        </w:rPr>
+        <w:t>,</w:t>
+      </w:r>
+    </w:p>
+    <w:p>
+      <w:pPr>
+        <w:shd w:val="clear" w:color="auto" w:fill="212121"/>
+        <w:spacing w:line="270" w:lineRule="atLeast"/>
+        <w:rPr>
+          <w:rFonts w:ascii="Monaco" w:hAnsi="Monaco"/>
+          <w:color w:val="F8F8F2"/>
+          <w:sz w:val="18"/>
+          <w:szCs w:val="18"/>
+        </w:rPr>
+      </w:pPr>
+      <w:r>
+        <w:rPr>
+          <w:rFonts w:ascii="Monaco" w:hAnsi="Monaco"/>
+          <w:color w:val="F8F8F2"/>
+          <w:sz w:val="18"/>
+          <w:szCs w:val="18"/>
+        </w:rPr>
+        <w:t xml:space="preserve">    </w:t>
+      </w:r>
+      <w:r>
+        <w:rPr>
+          <w:rFonts w:ascii="Monaco" w:hAnsi="Monaco"/>
+          <w:color w:val="9CDCFE"/>
+          <w:sz w:val="18"/>
+          <w:szCs w:val="18"/>
+        </w:rPr>
+        <w:t>"endTime"</w:t>
+      </w:r>
+      <w:r>
+        <w:rPr>
+          <w:rFonts w:ascii="Monaco" w:hAnsi="Monaco"/>
+          <w:color w:val="DCDCDC"/>
+          <w:sz w:val="18"/>
+          <w:szCs w:val="18"/>
+        </w:rPr>
+        <w:t>:</w:t>
+      </w:r>
+      <w:r>
+        <w:rPr>
+          <w:rFonts w:ascii="Monaco" w:hAnsi="Monaco"/>
+          <w:color w:val="F8F8F2"/>
+          <w:sz w:val="18"/>
+          <w:szCs w:val="18"/>
+        </w:rPr>
+        <w:t xml:space="preserve"> </w:t>
+      </w:r>
+      <w:r>
+        <w:rPr>
+          <w:rFonts w:ascii="Monaco" w:hAnsi="Monaco"/>
+          <w:color w:val="CE9178"/>
+          <w:sz w:val="18"/>
+          <w:szCs w:val="18"/>
+        </w:rPr>
+        <w:t>"2024-04-24T01:20:26.000Z"</w:t>
+      </w:r>
+      <w:r>
+        <w:rPr>
+          <w:rFonts w:ascii="Monaco" w:hAnsi="Monaco"/>
+          <w:color w:val="DCDCDC"/>
+          <w:sz w:val="18"/>
+          <w:szCs w:val="18"/>
+        </w:rPr>
+        <w:t>,</w:t>
+      </w:r>
+    </w:p>
+    <w:p>
+      <w:pPr>
+        <w:shd w:val="clear" w:color="auto" w:fill="212121"/>
+        <w:spacing w:line="270" w:lineRule="atLeast"/>
+        <w:rPr>
+          <w:rFonts w:ascii="Monaco" w:hAnsi="Monaco"/>
+          <w:color w:val="F8F8F2"/>
+          <w:sz w:val="18"/>
+          <w:szCs w:val="18"/>
+        </w:rPr>
+      </w:pPr>
+      <w:r>
+        <w:rPr>
+          <w:rFonts w:ascii="Monaco" w:hAnsi="Monaco"/>
+          <w:color w:val="F8F8F2"/>
+          <w:sz w:val="18"/>
+          <w:szCs w:val="18"/>
+        </w:rPr>
+        <w:t xml:space="preserve">    </w:t>
+      </w:r>
+      <w:r>
+        <w:rPr>
+          <w:rFonts w:ascii="Monaco" w:hAnsi="Monaco"/>
+          <w:color w:val="9CDCFE"/>
+          <w:sz w:val="18"/>
+          <w:szCs w:val="18"/>
+        </w:rPr>
+        <w:t>"date_created"</w:t>
+      </w:r>
+      <w:r>
+        <w:rPr>
+          <w:rFonts w:ascii="Monaco" w:hAnsi="Monaco"/>
+          <w:color w:val="DCDCDC"/>
+          <w:sz w:val="18"/>
+          <w:szCs w:val="18"/>
+        </w:rPr>
+        <w:t>:</w:t>
+      </w:r>
+      <w:r>
+        <w:rPr>
+          <w:rFonts w:ascii="Monaco" w:hAnsi="Monaco"/>
+          <w:color w:val="F8F8F2"/>
+          <w:sz w:val="18"/>
+          <w:szCs w:val="18"/>
+        </w:rPr>
+        <w:t xml:space="preserve"> </w:t>
+      </w:r>
+      <w:r>
+        <w:rPr>
+          <w:rFonts w:ascii="Monaco" w:hAnsi="Monaco"/>
+          <w:color w:val="CE9178"/>
+          <w:sz w:val="18"/>
+          <w:szCs w:val="18"/>
+        </w:rPr>
+        <w:t>"2024-04-24T01:43:22.954Z"</w:t>
+      </w:r>
+      <w:r>
+        <w:rPr>
+          <w:rFonts w:ascii="Monaco" w:hAnsi="Monaco"/>
+          <w:color w:val="DCDCDC"/>
+          <w:sz w:val="18"/>
+          <w:szCs w:val="18"/>
+        </w:rPr>
+        <w:t>,</w:t>
+      </w:r>
+    </w:p>
+    <w:p>
+      <w:pPr>
+        <w:shd w:val="clear" w:color="auto" w:fill="212121"/>
+        <w:spacing w:line="270" w:lineRule="atLeast"/>
+        <w:rPr>
+          <w:rFonts w:ascii="Monaco" w:hAnsi="Monaco"/>
+          <w:color w:val="F8F8F2"/>
+          <w:sz w:val="18"/>
+          <w:szCs w:val="18"/>
+        </w:rPr>
+      </w:pPr>
+      <w:r>
+        <w:rPr>
+          <w:rFonts w:ascii="Monaco" w:hAnsi="Monaco"/>
+          <w:color w:val="F8F8F2"/>
+          <w:sz w:val="18"/>
+          <w:szCs w:val="18"/>
+        </w:rPr>
+        <w:t xml:space="preserve">    </w:t>
+      </w:r>
+      <w:r>
+        <w:rPr>
+          <w:rFonts w:ascii="Monaco" w:hAnsi="Monaco"/>
+          <w:color w:val="9CDCFE"/>
+          <w:sz w:val="18"/>
+          <w:szCs w:val="18"/>
+        </w:rPr>
+        <w:t>"active"</w:t>
+      </w:r>
+      <w:r>
+        <w:rPr>
+          <w:rFonts w:ascii="Monaco" w:hAnsi="Monaco"/>
+          <w:color w:val="DCDCDC"/>
+          <w:sz w:val="18"/>
+          <w:szCs w:val="18"/>
+        </w:rPr>
+        <w:t>:</w:t>
+      </w:r>
+      <w:r>
+        <w:rPr>
+          <w:rFonts w:ascii="Monaco" w:hAnsi="Monaco"/>
+          <w:color w:val="F8F8F2"/>
+          <w:sz w:val="18"/>
+          <w:szCs w:val="18"/>
+        </w:rPr>
+        <w:t xml:space="preserve"> </w:t>
+      </w:r>
+      <w:r>
+        <w:rPr>
+          <w:rFonts w:ascii="Monaco" w:hAnsi="Monaco"/>
+          <w:color w:val="CE9178"/>
+          <w:sz w:val="18"/>
+          <w:szCs w:val="18"/>
+        </w:rPr>
+        <w:t>"ACTIVE"</w:t>
+      </w:r>
+    </w:p>
+    <w:p>
+      <w:pPr>
+        <w:shd w:val="clear" w:color="auto" w:fill="212121"/>
+        <w:spacing w:line="270" w:lineRule="atLeast"/>
+        <w:rPr>
+          <w:rFonts w:ascii="Monaco" w:hAnsi="Monaco"/>
+          <w:color w:val="F8F8F2"/>
+          <w:sz w:val="18"/>
+          <w:szCs w:val="18"/>
+        </w:rPr>
+      </w:pPr>
+      <w:r>
+        <w:rPr>
+          <w:rFonts w:ascii="Monaco" w:hAnsi="Monaco"/>
+          <w:color w:val="DCDCDC"/>
+          <w:sz w:val="18"/>
+          <w:szCs w:val="18"/>
+        </w:rPr>
+        <w:t>}</w:t>
+      </w:r>
+    </w:p>
+    <w:p>
+      <w:pPr>
+        <w:rPr>
+          <w:sz w:val="32"/>
+          <w:szCs w:val="32"/>
+          <w:lang w:val="en-US"/>
+        </w:rPr>
+      </w:pPr>
+    </w:p>
+    <w:p>
+      <w:pPr>
+        <w:rPr>
+          <w:sz w:val="32"/>
+          <w:szCs w:val="32"/>
+          <w:lang w:val="en-US"/>
+        </w:rPr>
+      </w:pPr>
+    </w:p>
+    <w:p>
+      <w:pPr>
+        <w:rPr>
+          <w:sz w:val="32"/>
+          <w:szCs w:val="32"/>
+          <w:lang w:val="en-US"/>
+        </w:rPr>
+      </w:pPr>
+    </w:p>
+    <w:p>
+      <w:pPr>
+        <w:rPr>
+          <w:rFonts w:ascii="Segoe UI" w:hAnsi="Segoe UI" w:cs="Segoe UI"/>
+          <w:color w:val="FFFFFF"/>
+          <w:sz w:val="32"/>
+          <w:szCs w:val="32"/>
+          <w:shd w:val="clear" w:color="auto" w:fill="212121"/>
+        </w:rPr>
+      </w:pPr>
+      <w:r>
+        <w:rPr>
+          <w:rFonts w:ascii="Segoe UI" w:hAnsi="Segoe UI" w:cs="Segoe UI"/>
+          <w:color w:val="FFFFFF"/>
+          <w:sz w:val="32"/>
+          <w:szCs w:val="32"/>
+          <w:shd w:val="clear" w:color="auto" w:fill="212121"/>
+        </w:rPr>
+        <w:t>/api/student/schedule/:userId</w:t>
+      </w:r>
+    </w:p>
+    <w:p>
+      <w:pPr>
+        <w:rPr>
+          <w:lang w:val="en-US"/>
+        </w:rPr>
+      </w:pPr>
+      <w:r>
+        <w:rPr>
+          <w:lang w:val="en-US"/>
+        </w:rPr>
+        <w:t>Method: Delete, requires Auth</w:t>
+      </w:r>
+    </w:p>
+    <w:p>
+      <w:pPr>
+        <w:rPr>
+          <w:lang w:val="en-US"/>
+        </w:rPr>
+      </w:pPr>
+    </w:p>
+    <w:p>
+      <w:pPr>
+        <w:rPr>
+          <w:lang w:val="en-US"/>
+        </w:rPr>
+      </w:pPr>
+      <w:r>
+        <w:rPr>
+          <w:lang w:val="en-US"/>
+        </w:rPr>
+        <w:t>Deletes student schedule item, professors can also delete student items.</w:t>
+      </w:r>
+    </w:p>
+    <w:p>
+      <w:pPr>
+        <w:rPr>
+          <w:lang w:val="en-US"/>
+        </w:rPr>
+      </w:pPr>
+    </w:p>
+    <w:p>
+      <w:pPr>
+        <w:rPr>
+          <w:lang w:val="en-US"/>
+        </w:rPr>
+      </w:pPr>
+      <w:r>
+        <w:rPr>
+          <w:lang w:val="en-US"/>
+        </w:rPr>
+        <w:t>JSON requirement:</w:t>
+      </w:r>
+    </w:p>
+    <w:p>
+      <w:pPr>
+        <w:rPr>
+          <w:lang w:val="en-US"/>
+        </w:rPr>
+      </w:pPr>
+      <w:proofErr w:type="spellStart"/>
+      <w:r>
+        <w:rPr>
+          <w:lang w:val="en-US"/>
+        </w:rPr>
+        <w:t>ItemId</w:t>
+      </w:r>
+      <w:proofErr w:type="spellEnd"/>
+      <w:r>
+        <w:rPr>
+          <w:lang w:val="en-US"/>
+        </w:rPr>
+        <w:t>: string</w:t>
+      </w:r>
+    </w:p>
+    <w:p>
+      <w:pPr>
+        <w:shd w:val="clear" w:color="auto" w:fill="212121"/>
+        <w:spacing w:line="270" w:lineRule="atLeast"/>
+        <w:rPr>
+          <w:rFonts w:ascii="Monaco" w:hAnsi="Monaco"/>
+          <w:color w:val="F8F8F2"/>
+          <w:sz w:val="18"/>
+          <w:szCs w:val="18"/>
+        </w:rPr>
+      </w:pPr>
+      <w:r>
+        <w:rPr>
+          <w:rFonts w:ascii="Monaco" w:hAnsi="Monaco"/>
+          <w:color w:val="DCDCDC"/>
+          <w:sz w:val="18"/>
+          <w:szCs w:val="18"/>
+        </w:rPr>
+        <w:t>{</w:t>
+      </w:r>
+    </w:p>
+    <w:p>
+      <w:pPr>
+        <w:shd w:val="clear" w:color="auto" w:fill="212121"/>
+        <w:spacing w:line="270" w:lineRule="atLeast"/>
+        <w:rPr>
+          <w:rFonts w:ascii="Monaco" w:hAnsi="Monaco"/>
+          <w:color w:val="F8F8F2"/>
+          <w:sz w:val="18"/>
+          <w:szCs w:val="18"/>
+        </w:rPr>
+      </w:pPr>
+      <w:r>
+        <w:rPr>
+          <w:rFonts w:ascii="Monaco" w:hAnsi="Monaco"/>
+          <w:color w:val="F8F8F2"/>
+          <w:sz w:val="18"/>
+          <w:szCs w:val="18"/>
+        </w:rPr>
+        <w:t xml:space="preserve">    </w:t>
+      </w:r>
+      <w:r>
+        <w:rPr>
+          <w:rFonts w:ascii="Monaco" w:hAnsi="Monaco"/>
+          <w:color w:val="9CDCFE"/>
+          <w:sz w:val="18"/>
+          <w:szCs w:val="18"/>
+        </w:rPr>
+        <w:t>"itemId"</w:t>
+      </w:r>
+      <w:r>
+        <w:rPr>
+          <w:rFonts w:ascii="Monaco" w:hAnsi="Monaco"/>
+          <w:color w:val="DCDCDC"/>
+          <w:sz w:val="18"/>
+          <w:szCs w:val="18"/>
+        </w:rPr>
+        <w:t>:</w:t>
+      </w:r>
+      <w:r>
+        <w:rPr>
+          <w:rFonts w:ascii="Monaco" w:hAnsi="Monaco"/>
+          <w:color w:val="F8F8F2"/>
+          <w:sz w:val="18"/>
+          <w:szCs w:val="18"/>
+        </w:rPr>
+        <w:t xml:space="preserve"> </w:t>
+      </w:r>
+      <w:r>
+        <w:rPr>
+          <w:rFonts w:ascii="Monaco" w:hAnsi="Monaco"/>
+          <w:color w:val="CE9178"/>
+          <w:sz w:val="18"/>
+          <w:szCs w:val="18"/>
+        </w:rPr>
+        <w:t>required</w:t>
+      </w:r>
+    </w:p>
+    <w:p>
+      <w:pPr>
+        <w:shd w:val="clear" w:color="auto" w:fill="212121"/>
+        <w:spacing w:line="270" w:lineRule="atLeast"/>
+        <w:rPr>
+          <w:rFonts w:ascii="Monaco" w:hAnsi="Monaco"/>
+          <w:color w:val="F8F8F2"/>
+          <w:sz w:val="18"/>
+          <w:szCs w:val="18"/>
+        </w:rPr>
+      </w:pPr>
+      <w:r>
+        <w:rPr>
+          <w:rFonts w:ascii="Monaco" w:hAnsi="Monaco"/>
+          <w:color w:val="DCDCDC"/>
+          <w:sz w:val="18"/>
+          <w:szCs w:val="18"/>
+        </w:rPr>
+        <w:t>}</w:t>
+      </w:r>
+    </w:p>
+    <w:p>
+      <w:pPr>
+        <w:rPr>
+          <w:lang w:val="en-US"/>
+        </w:rPr>
+      </w:pPr>
+    </w:p>
+    <w:p>
+      <w:pPr>
+        <w:rPr>
+          <w:lang w:val="en-US"/>
+        </w:rPr>
+      </w:pPr>
+    </w:p>
+    <w:p>
+      <w:pPr>
+        <w:rPr>
+          <w:lang w:val="en-US"/>
+        </w:rPr>
+      </w:pPr>
+    </w:p>
+    <w:p>
+      <w:pPr>
+        <w:rPr>
+          <w:lang w:val="en-US"/>
+        </w:rPr>
+      </w:pPr>
+      <w:r>
+        <w:rPr>
+          <w:lang w:val="en-US"/>
+        </w:rPr>
+        <w:t>Example:</w:t>
+      </w:r>
+    </w:p>
+    <w:p>
+      <w:pPr>
+        <w:shd w:val="clear" w:color="auto" w:fill="212121"/>
+        <w:spacing w:line="270" w:lineRule="atLeast"/>
+        <w:rPr>
+          <w:rFonts w:ascii="Monaco" w:hAnsi="Monaco"/>
+          <w:color w:val="F8F8F2"/>
+          <w:sz w:val="18"/>
+          <w:szCs w:val="18"/>
+        </w:rPr>
+      </w:pPr>
+      <w:r>
+        <w:rPr>
+          <w:rFonts w:ascii="Monaco" w:hAnsi="Monaco"/>
+          <w:color w:val="DCDCDC"/>
+          <w:sz w:val="18"/>
+          <w:szCs w:val="18"/>
+        </w:rPr>
+        <w:t>{</w:t>
+      </w:r>
+    </w:p>
+    <w:p>
+      <w:pPr>
+        <w:shd w:val="clear" w:color="auto" w:fill="212121"/>
+        <w:spacing w:line="270" w:lineRule="atLeast"/>
+        <w:rPr>
+          <w:rFonts w:ascii="Monaco" w:hAnsi="Monaco"/>
+          <w:color w:val="F8F8F2"/>
+          <w:sz w:val="18"/>
+          <w:szCs w:val="18"/>
+        </w:rPr>
+      </w:pPr>
+      <w:r>
+        <w:rPr>
+          <w:rFonts w:ascii="Monaco" w:hAnsi="Monaco"/>
+          <w:color w:val="F8F8F2"/>
+          <w:sz w:val="18"/>
+          <w:szCs w:val="18"/>
+        </w:rPr>
+        <w:t xml:space="preserve">    </w:t>
+      </w:r>
+      <w:r>
+        <w:rPr>
+          <w:rFonts w:ascii="Monaco" w:hAnsi="Monaco"/>
+          <w:color w:val="9CDCFE"/>
+          <w:sz w:val="18"/>
+          <w:szCs w:val="18"/>
+        </w:rPr>
+        <w:t>"itemId"</w:t>
+      </w:r>
+      <w:r>
+        <w:rPr>
+          <w:rFonts w:ascii="Monaco" w:hAnsi="Monaco"/>
+          <w:color w:val="DCDCDC"/>
+          <w:sz w:val="18"/>
+          <w:szCs w:val="18"/>
+        </w:rPr>
+        <w:t>:</w:t>
+      </w:r>
+      <w:r>
+        <w:rPr>
+          <w:rFonts w:ascii="Monaco" w:hAnsi="Monaco"/>
+          <w:color w:val="F8F8F2"/>
+          <w:sz w:val="18"/>
+          <w:szCs w:val="18"/>
+        </w:rPr>
+        <w:t xml:space="preserve"> </w:t>
+      </w:r>
+      <w:r>
+        <w:rPr>
+          <w:rFonts w:ascii="Monaco" w:hAnsi="Monaco"/>
+          <w:color w:val="CE9178"/>
+          <w:sz w:val="18"/>
+          <w:szCs w:val="18"/>
+        </w:rPr>
+        <w:t>"STUDENT-ITEM-e9244a90-f2bb-4856-adf6-2e3b399214fb"</w:t>
+      </w:r>
+    </w:p>
+    <w:p>
+      <w:pPr>
+        <w:shd w:val="clear" w:color="auto" w:fill="212121"/>
+        <w:spacing w:line="270" w:lineRule="atLeast"/>
+        <w:rPr>
+          <w:rFonts w:ascii="Monaco" w:hAnsi="Monaco"/>
+          <w:color w:val="F8F8F2"/>
+          <w:sz w:val="18"/>
+          <w:szCs w:val="18"/>
+        </w:rPr>
+      </w:pPr>
+      <w:r>
+        <w:rPr>
+          <w:rFonts w:ascii="Monaco" w:hAnsi="Monaco"/>
+          <w:color w:val="DCDCDC"/>
+          <w:sz w:val="18"/>
+          <w:szCs w:val="18"/>
+        </w:rPr>
+        <w:t>}</w:t>
+      </w:r>
+    </w:p>
+    <w:p>
+      <w:pPr>
+        <w:rPr>
+          <w:lang w:val="en-US"/>
+        </w:rPr>
+      </w:pPr>
+    </w:p>
+    <w:p>
+      <w:pPr>
+        <w:rPr>
+          <w:lang w:val="en-US"/>
+        </w:rPr>
+      </w:pPr>
+      <w:r>
+        <w:rPr>
+          <w:lang w:val="en-US"/>
+        </w:rPr>
+        <w:t xml:space="preserve">Example response: </w:t>
+      </w:r>
+    </w:p>
+    <w:p>
+      <w:pPr>
+        <w:rPr>
+          <w:lang w:val="en-US"/>
+        </w:rPr>
+      </w:pPr>
+    </w:p>
+    <w:p>
+      <w:pPr>
+        <w:shd w:val="clear" w:color="auto" w:fill="212121"/>
+        <w:spacing w:line="270" w:lineRule="atLeast"/>
+        <w:rPr>
+          <w:rFonts w:ascii="Monaco" w:hAnsi="Monaco"/>
+          <w:color w:val="F8F8F2"/>
+          <w:sz w:val="18"/>
+          <w:szCs w:val="18"/>
+        </w:rPr>
+      </w:pPr>
+      <w:r>
+        <w:rPr>
+          <w:rFonts w:ascii="Monaco" w:hAnsi="Monaco"/>
+          <w:color w:val="DCDCDC"/>
+          <w:sz w:val="18"/>
+          <w:szCs w:val="18"/>
+        </w:rPr>
+        <w:t>{</w:t>
+      </w:r>
+    </w:p>
+    <w:p>
+      <w:pPr>
+        <w:shd w:val="clear" w:color="auto" w:fill="212121"/>
+        <w:spacing w:line="270" w:lineRule="atLeast"/>
+        <w:rPr>
+          <w:rFonts w:ascii="Monaco" w:hAnsi="Monaco"/>
+          <w:color w:val="F8F8F2"/>
+          <w:sz w:val="18"/>
+          <w:szCs w:val="18"/>
+        </w:rPr>
+      </w:pPr>
+      <w:r>
+        <w:rPr>
+          <w:rFonts w:ascii="Monaco" w:hAnsi="Monaco"/>
+          <w:color w:val="F8F8F2"/>
+          <w:sz w:val="18"/>
+          <w:szCs w:val="18"/>
+        </w:rPr>
+        <w:t xml:space="preserve">    </w:t>
+      </w:r>
+      <w:r>
+        <w:rPr>
+          <w:rFonts w:ascii="Monaco" w:hAnsi="Monaco"/>
+          <w:color w:val="9CDCFE"/>
+          <w:sz w:val="18"/>
+          <w:szCs w:val="18"/>
+        </w:rPr>
+        <w:t>"</w:t>
+      </w:r>
+      <w:r>
+        <w:rPr>
+          <w:rFonts w:ascii="Monaco" w:hAnsi="Monaco"/>
+          <w:color w:val="9CDCFE"/>
+          <w:sz w:val="18"/>
+          <w:szCs w:val="18"/>
+        </w:rPr>
+        <w:t>_id</w:t>
+      </w:r>
+      <w:r>
+        <w:rPr>
+          <w:rFonts w:ascii="Monaco" w:hAnsi="Monaco"/>
+          <w:color w:val="9CDCFE"/>
+          <w:sz w:val="18"/>
+          <w:szCs w:val="18"/>
+        </w:rPr>
+        <w:t>"</w:t>
+      </w:r>
+      <w:r>
+        <w:rPr>
+          <w:rFonts w:ascii="Monaco" w:hAnsi="Monaco"/>
+          <w:color w:val="DCDCDC"/>
+          <w:sz w:val="18"/>
+          <w:szCs w:val="18"/>
+        </w:rPr>
+        <w:t>:</w:t>
+      </w:r>
+      <w:r>
+        <w:rPr>
+          <w:rFonts w:ascii="Monaco" w:hAnsi="Monaco"/>
+          <w:color w:val="F8F8F2"/>
+          <w:sz w:val="18"/>
+          <w:szCs w:val="18"/>
+        </w:rPr>
+        <w:t xml:space="preserve"> </w:t>
+      </w:r>
+      <w:r>
+        <w:rPr>
+          <w:rFonts w:ascii="Monaco" w:hAnsi="Monaco"/>
+          <w:color w:val="CE9178"/>
+          <w:sz w:val="18"/>
+          <w:szCs w:val="18"/>
+        </w:rPr>
+        <w:t>"STUDENT-ITEM-e9244a90-f2bb-4856-adf6-2e3b399214fb"</w:t>
+      </w:r>
+      <w:r>
+        <w:rPr>
+          <w:rFonts w:ascii="Monaco" w:hAnsi="Monaco"/>
+          <w:color w:val="DCDCDC"/>
+          <w:sz w:val="18"/>
+          <w:szCs w:val="18"/>
+        </w:rPr>
+        <w:t>,</w:t>
+      </w:r>
+    </w:p>
+    <w:p>
+      <w:pPr>
+        <w:shd w:val="clear" w:color="auto" w:fill="212121"/>
+        <w:spacing w:line="270" w:lineRule="atLeast"/>
+        <w:rPr>
+          <w:rFonts w:ascii="Monaco" w:hAnsi="Monaco"/>
+          <w:color w:val="F8F8F2"/>
+          <w:sz w:val="18"/>
+          <w:szCs w:val="18"/>
+        </w:rPr>
+      </w:pPr>
+      <w:r>
+        <w:rPr>
+          <w:rFonts w:ascii="Monaco" w:hAnsi="Monaco"/>
+          <w:color w:val="F8F8F2"/>
+          <w:sz w:val="18"/>
+          <w:szCs w:val="18"/>
+        </w:rPr>
+        <w:t xml:space="preserve">    </w:t>
+      </w:r>
+      <w:r>
+        <w:rPr>
+          <w:rFonts w:ascii="Monaco" w:hAnsi="Monaco"/>
+          <w:color w:val="9CDCFE"/>
+          <w:sz w:val="18"/>
+          <w:szCs w:val="18"/>
+        </w:rPr>
+        <w:t>"status"</w:t>
+      </w:r>
+      <w:r>
+        <w:rPr>
+          <w:rFonts w:ascii="Monaco" w:hAnsi="Monaco"/>
+          <w:color w:val="DCDCDC"/>
+          <w:sz w:val="18"/>
+          <w:szCs w:val="18"/>
+        </w:rPr>
+        <w:t>:</w:t>
+      </w:r>
+      <w:r>
+        <w:rPr>
+          <w:rFonts w:ascii="Monaco" w:hAnsi="Monaco"/>
+          <w:color w:val="F8F8F2"/>
+          <w:sz w:val="18"/>
+          <w:szCs w:val="18"/>
+        </w:rPr>
+        <w:t xml:space="preserve"> </w:t>
+      </w:r>
+      <w:r>
+        <w:rPr>
+          <w:rFonts w:ascii="Monaco" w:hAnsi="Monaco"/>
+          <w:color w:val="CE9178"/>
+          <w:sz w:val="18"/>
+          <w:szCs w:val="18"/>
+        </w:rPr>
+        <w:t>"Success"</w:t>
+      </w:r>
+    </w:p>
+    <w:p>
+      <w:pPr>
+        <w:shd w:val="clear" w:color="auto" w:fill="212121"/>
+        <w:spacing w:line="270" w:lineRule="atLeast"/>
+        <w:rPr>
+          <w:rFonts w:ascii="Monaco" w:hAnsi="Monaco"/>
+          <w:color w:val="F8F8F2"/>
+          <w:sz w:val="18"/>
+          <w:szCs w:val="18"/>
+        </w:rPr>
+      </w:pPr>
+      <w:r>
+        <w:rPr>
+          <w:rFonts w:ascii="Monaco" w:hAnsi="Monaco"/>
+          <w:color w:val="DCDCDC"/>
+          <w:sz w:val="18"/>
+          <w:szCs w:val="18"/>
+        </w:rPr>
+        <w:t>}</w:t>
+      </w:r>
+    </w:p>
+    <w:p>
+      <w:pPr>
+        <w:rPr>
+          <w:lang w:val="en-US"/>
+        </w:rPr>
+      </w:pPr>
+    </w:p>
+    <w:p>
+      <w:pPr>
+        <w:rPr>
+          <w:sz w:val="32"/>
+          <w:szCs w:val="32"/>
+          <w:lang w:val="en-US"/>
+        </w:rPr>
+      </w:pPr>
     </w:p>
     <w:sectPr>
       <w:pgSz w:w="11906" w:h="16838"/>
@@ -3402,7 +12067,7 @@
   <w:style w:type="paragraph" w:default="1" w:styleId="Normal">
     <w:name w:val="Normal"/>
     <w:qFormat/>
-    <w:rsid w:val="00AE092E"/>
+    <w:rsid w:val="00127203"/>
     <w:rPr>
       <w:rFonts w:ascii="Times New Roman" w:eastAsia="Times New Roman" w:hAnsi="Times New Roman" w:cs="Times New Roman"/>
       <w:kern w:val="0"/>
@@ -3637,7 +12302,6 @@
   <w:style w:type="character" w:default="1" w:styleId="DefaultParagraphFont">
     <w:name w:val="Default Paragraph Font"/>
     <w:uiPriority w:val="1"/>
-    <w:semiHidden/>
     <w:unhideWhenUsed/>
   </w:style>
   <w:style w:type="table" w:default="1" w:styleId="TableNormal">
